--- a/W/A_Vocabulary_of_the_Shanghai_Dialect-images-151.docx
+++ b/W/A_Vocabulary_of_the_Shanghai_Dialect-images-151.docx
@@ -61,7 +61,337 @@
                 <w:sz w:val="24"/>
                 <w:szCs w:val="24"/>
               </w:rPr>
-              <w:t>Watch, (to) i a k’'dn ‘seu, (by</w:t>
+              <w:t>Watch, (to)</w:t>
+            </w:r>
+            <w:r>
+              <w:rPr>
+                <w:rFonts w:ascii="Times New Roman" w:eastAsia="SimSun" w:hAnsi="Times New Roman" w:cs="Times New Roman" w:hint="eastAsia"/>
+                <w:sz w:val="24"/>
+                <w:szCs w:val="24"/>
+                <w:lang w:eastAsia="zh-CN"/>
+              </w:rPr>
+              <w:t xml:space="preserve"> </w:t>
+            </w:r>
+            <w:r>
+              <w:rPr>
+                <w:rFonts w:ascii="Times New Roman" w:eastAsia="SimSun" w:hAnsi="Times New Roman" w:cs="Times New Roman" w:hint="eastAsia"/>
+                <w:sz w:val="24"/>
+                <w:szCs w:val="24"/>
+                <w:lang w:eastAsia="zh-CN"/>
+              </w:rPr>
+              <w:t>看守</w:t>
+            </w:r>
+            <w:r>
+              <w:rPr>
+                <w:rFonts w:ascii="Times New Roman" w:eastAsia="SimSun" w:hAnsi="Times New Roman" w:cs="Times New Roman" w:hint="eastAsia"/>
+                <w:sz w:val="24"/>
+                <w:szCs w:val="24"/>
+                <w:lang w:eastAsia="zh-CN"/>
+              </w:rPr>
+              <w:t>,</w:t>
+            </w:r>
+            <w:r>
+              <w:rPr>
+                <w:rFonts w:ascii="Times New Roman" w:hAnsi="Times New Roman" w:cs="Times New Roman"/>
+                <w:sz w:val="24"/>
+                <w:szCs w:val="24"/>
+              </w:rPr>
+              <w:t xml:space="preserve"> </w:t>
+            </w:r>
+            <w:proofErr w:type="spellStart"/>
+            <w:r>
+              <w:rPr>
+                <w:rFonts w:ascii="Times New Roman" w:hAnsi="Times New Roman" w:cs="Times New Roman"/>
+                <w:sz w:val="24"/>
+                <w:szCs w:val="24"/>
+              </w:rPr>
+              <w:t>k’ön</w:t>
+            </w:r>
+            <w:proofErr w:type="spellEnd"/>
+            <w:r>
+              <w:rPr>
+                <w:rFonts w:ascii="Times New Roman" w:hAnsi="Times New Roman" w:cs="Times New Roman"/>
+                <w:sz w:val="24"/>
+                <w:szCs w:val="24"/>
+              </w:rPr>
+              <w:t xml:space="preserve"> ‘</w:t>
+            </w:r>
+            <w:proofErr w:type="spellStart"/>
+            <w:r>
+              <w:rPr>
+                <w:rFonts w:ascii="Times New Roman" w:hAnsi="Times New Roman" w:cs="Times New Roman"/>
+                <w:sz w:val="24"/>
+                <w:szCs w:val="24"/>
+              </w:rPr>
+              <w:t>seu</w:t>
+            </w:r>
+            <w:proofErr w:type="spellEnd"/>
+            <w:r>
+              <w:rPr>
+                <w:rFonts w:ascii="Times New Roman" w:hAnsi="Times New Roman" w:cs="Times New Roman"/>
+                <w:sz w:val="24"/>
+                <w:szCs w:val="24"/>
+              </w:rPr>
+              <w:t>, (by night)</w:t>
+            </w:r>
+            <w:r>
+              <w:rPr>
+                <w:rFonts w:ascii="Times New Roman" w:eastAsia="SimSun" w:hAnsi="Times New Roman" w:cs="Times New Roman" w:hint="eastAsia"/>
+                <w:sz w:val="24"/>
+                <w:szCs w:val="24"/>
+                <w:lang w:eastAsia="zh-CN"/>
+              </w:rPr>
+              <w:t xml:space="preserve"> </w:t>
+            </w:r>
+            <w:r>
+              <w:rPr>
+                <w:rFonts w:ascii="Times New Roman" w:eastAsia="SimSun" w:hAnsi="Times New Roman" w:cs="Times New Roman" w:hint="eastAsia"/>
+                <w:sz w:val="24"/>
+                <w:szCs w:val="24"/>
+                <w:lang w:eastAsia="zh-CN"/>
+              </w:rPr>
+              <w:t>看更</w:t>
+            </w:r>
+            <w:r>
+              <w:rPr>
+                <w:rFonts w:ascii="Times New Roman" w:eastAsia="SimSun" w:hAnsi="Times New Roman" w:cs="Times New Roman" w:hint="eastAsia"/>
+                <w:sz w:val="24"/>
+                <w:szCs w:val="24"/>
+                <w:lang w:eastAsia="zh-CN"/>
+              </w:rPr>
+              <w:t>,</w:t>
+            </w:r>
+            <w:r>
+              <w:rPr>
+                <w:rFonts w:ascii="Times New Roman" w:hAnsi="Times New Roman" w:cs="Times New Roman"/>
+                <w:sz w:val="24"/>
+                <w:szCs w:val="24"/>
+              </w:rPr>
+              <w:t xml:space="preserve"> </w:t>
+            </w:r>
+            <w:proofErr w:type="spellStart"/>
+            <w:r>
+              <w:rPr>
+                <w:rFonts w:ascii="Times New Roman" w:hAnsi="Times New Roman" w:cs="Times New Roman"/>
+                <w:sz w:val="24"/>
+                <w:szCs w:val="24"/>
+              </w:rPr>
+              <w:t>k’ön</w:t>
+            </w:r>
+            <w:proofErr w:type="spellEnd"/>
+            <w:r>
+              <w:rPr>
+                <w:rFonts w:ascii="Times New Roman" w:hAnsi="Times New Roman" w:cs="Times New Roman"/>
+                <w:sz w:val="24"/>
+                <w:szCs w:val="24"/>
+              </w:rPr>
+              <w:t>’ kang, (</w:t>
+            </w:r>
+            <w:proofErr w:type="gramStart"/>
+            <w:r>
+              <w:rPr>
+                <w:rFonts w:ascii="Times New Roman" w:hAnsi="Times New Roman" w:cs="Times New Roman"/>
+                <w:sz w:val="24"/>
+                <w:szCs w:val="24"/>
+              </w:rPr>
+              <w:t xml:space="preserve">against) </w:t>
+            </w:r>
+            <w:r>
+              <w:rPr>
+                <w:rFonts w:ascii="Times New Roman" w:eastAsia="SimSun" w:hAnsi="Times New Roman" w:cs="Times New Roman" w:hint="eastAsia"/>
+                <w:sz w:val="24"/>
+                <w:szCs w:val="24"/>
+                <w:lang w:eastAsia="zh-CN"/>
+              </w:rPr>
+              <w:t xml:space="preserve"> </w:t>
+            </w:r>
+            <w:r>
+              <w:rPr>
+                <w:rFonts w:ascii="Times New Roman" w:eastAsia="SimSun" w:hAnsi="Times New Roman" w:cs="Times New Roman" w:hint="eastAsia"/>
+                <w:sz w:val="24"/>
+                <w:szCs w:val="24"/>
+                <w:lang w:eastAsia="zh-CN"/>
+              </w:rPr>
+              <w:t>防守</w:t>
+            </w:r>
+            <w:proofErr w:type="gramEnd"/>
+            <w:r>
+              <w:rPr>
+                <w:rFonts w:ascii="Times New Roman" w:eastAsia="SimSun" w:hAnsi="Times New Roman" w:cs="Times New Roman" w:hint="eastAsia"/>
+                <w:sz w:val="24"/>
+                <w:szCs w:val="24"/>
+                <w:lang w:eastAsia="zh-CN"/>
+              </w:rPr>
+              <w:t xml:space="preserve">, </w:t>
+            </w:r>
+            <w:r>
+              <w:rPr>
+                <w:rFonts w:ascii="Times New Roman" w:hAnsi="Times New Roman" w:cs="Times New Roman"/>
+                <w:sz w:val="24"/>
+                <w:szCs w:val="24"/>
+              </w:rPr>
+              <w:t>bong ‘</w:t>
+            </w:r>
+            <w:proofErr w:type="spellStart"/>
+            <w:r>
+              <w:rPr>
+                <w:rFonts w:ascii="Times New Roman" w:hAnsi="Times New Roman" w:cs="Times New Roman"/>
+                <w:sz w:val="24"/>
+                <w:szCs w:val="24"/>
+              </w:rPr>
+              <w:t>seu</w:t>
+            </w:r>
+            <w:proofErr w:type="spellEnd"/>
+            <w:r>
+              <w:rPr>
+                <w:rFonts w:ascii="Times New Roman" w:hAnsi="Times New Roman" w:cs="Times New Roman"/>
+                <w:sz w:val="24"/>
+                <w:szCs w:val="24"/>
+              </w:rPr>
+              <w:t>, (watch conduct)</w:t>
+            </w:r>
+            <w:r>
+              <w:rPr>
+                <w:rFonts w:ascii="Times New Roman" w:eastAsia="SimSun" w:hAnsi="Times New Roman" w:cs="Times New Roman" w:hint="eastAsia"/>
+                <w:sz w:val="24"/>
+                <w:szCs w:val="24"/>
+                <w:lang w:eastAsia="zh-CN"/>
+              </w:rPr>
+              <w:t xml:space="preserve"> </w:t>
+            </w:r>
+            <w:r>
+              <w:rPr>
+                <w:rFonts w:ascii="Times New Roman" w:eastAsia="SimSun" w:hAnsi="Times New Roman" w:cs="Times New Roman" w:hint="eastAsia"/>
+                <w:sz w:val="24"/>
+                <w:szCs w:val="24"/>
+                <w:lang w:eastAsia="zh-CN"/>
+              </w:rPr>
+              <w:t>看行爲</w:t>
+            </w:r>
+            <w:r>
+              <w:rPr>
+                <w:rFonts w:ascii="Times New Roman" w:eastAsia="SimSun" w:hAnsi="Times New Roman" w:cs="Times New Roman" w:hint="eastAsia"/>
+                <w:sz w:val="24"/>
+                <w:szCs w:val="24"/>
+                <w:lang w:eastAsia="zh-CN"/>
+              </w:rPr>
+              <w:t>,</w:t>
+            </w:r>
+            <w:r>
+              <w:rPr>
+                <w:rFonts w:ascii="Times New Roman" w:hAnsi="Times New Roman" w:cs="Times New Roman"/>
+                <w:sz w:val="24"/>
+                <w:szCs w:val="24"/>
+              </w:rPr>
+              <w:t xml:space="preserve"> </w:t>
+            </w:r>
+            <w:proofErr w:type="spellStart"/>
+            <w:r>
+              <w:rPr>
+                <w:rFonts w:ascii="Times New Roman" w:hAnsi="Times New Roman" w:cs="Times New Roman"/>
+                <w:sz w:val="24"/>
+                <w:szCs w:val="24"/>
+              </w:rPr>
+              <w:t>k’ön</w:t>
+            </w:r>
+            <w:proofErr w:type="spellEnd"/>
+            <w:r>
+              <w:rPr>
+                <w:rFonts w:ascii="Times New Roman" w:hAnsi="Times New Roman" w:cs="Times New Roman"/>
+                <w:sz w:val="24"/>
+                <w:szCs w:val="24"/>
+              </w:rPr>
+              <w:t xml:space="preserve">’ hang </w:t>
+            </w:r>
+            <w:proofErr w:type="spellStart"/>
+            <w:r>
+              <w:rPr>
+                <w:rFonts w:ascii="Times New Roman" w:hAnsi="Times New Roman" w:cs="Times New Roman"/>
+                <w:sz w:val="24"/>
+                <w:szCs w:val="24"/>
+              </w:rPr>
+              <w:t>wé</w:t>
+            </w:r>
+            <w:proofErr w:type="spellEnd"/>
+            <w:r>
+              <w:rPr>
+                <w:rFonts w:ascii="Times New Roman" w:hAnsi="Times New Roman" w:cs="Times New Roman"/>
+                <w:sz w:val="24"/>
+                <w:szCs w:val="24"/>
+              </w:rPr>
+              <w:t xml:space="preserve">, (the house) </w:t>
+            </w:r>
+            <w:r>
+              <w:rPr>
+                <w:rFonts w:ascii="SimSun" w:eastAsia="SimSun" w:hAnsi="SimSun" w:cs="Times New Roman" w:hint="eastAsia"/>
+                <w:sz w:val="24"/>
+                <w:szCs w:val="24"/>
+                <w:lang w:eastAsia="zh-CN"/>
+              </w:rPr>
+              <w:t>看房子</w:t>
+            </w:r>
+            <w:r>
+              <w:rPr>
+                <w:rFonts w:ascii="Times New Roman" w:eastAsia="SimSun" w:hAnsi="Times New Roman" w:cs="Times New Roman" w:hint="eastAsia"/>
+                <w:sz w:val="24"/>
+                <w:szCs w:val="24"/>
+                <w:lang w:eastAsia="zh-CN"/>
+              </w:rPr>
+              <w:t xml:space="preserve">, </w:t>
+            </w:r>
+            <w:proofErr w:type="spellStart"/>
+            <w:r>
+              <w:rPr>
+                <w:rFonts w:ascii="Times New Roman" w:hAnsi="Times New Roman" w:cs="Times New Roman"/>
+                <w:sz w:val="24"/>
+                <w:szCs w:val="24"/>
+              </w:rPr>
+              <w:t>k’ön</w:t>
+            </w:r>
+            <w:proofErr w:type="spellEnd"/>
+            <w:r>
+              <w:rPr>
+                <w:rFonts w:ascii="Times New Roman" w:hAnsi="Times New Roman" w:cs="Times New Roman"/>
+                <w:sz w:val="24"/>
+                <w:szCs w:val="24"/>
+              </w:rPr>
+              <w:t xml:space="preserve">’ </w:t>
+            </w:r>
+            <w:proofErr w:type="spellStart"/>
+            <w:r>
+              <w:rPr>
+                <w:rFonts w:ascii="Times New Roman" w:hAnsi="Times New Roman" w:cs="Times New Roman"/>
+                <w:sz w:val="24"/>
+                <w:szCs w:val="24"/>
+              </w:rPr>
+              <w:t>vong</w:t>
+            </w:r>
+            <w:proofErr w:type="spellEnd"/>
+            <w:r>
+              <w:rPr>
+                <w:rFonts w:ascii="Times New Roman" w:hAnsi="Times New Roman" w:cs="Times New Roman"/>
+                <w:sz w:val="24"/>
+                <w:szCs w:val="24"/>
+              </w:rPr>
+              <w:t xml:space="preserve"> ‘</w:t>
+            </w:r>
+            <w:proofErr w:type="spellStart"/>
+            <w:r>
+              <w:rPr>
+                <w:rFonts w:ascii="Times New Roman" w:hAnsi="Times New Roman" w:cs="Times New Roman"/>
+                <w:sz w:val="24"/>
+                <w:szCs w:val="24"/>
+              </w:rPr>
+              <w:t>tsz</w:t>
+            </w:r>
+            <w:proofErr w:type="spellEnd"/>
+            <w:r>
+              <w:rPr>
+                <w:rFonts w:ascii="Times New Roman" w:hAnsi="Times New Roman" w:cs="Times New Roman"/>
+                <w:sz w:val="24"/>
+                <w:szCs w:val="24"/>
+              </w:rPr>
+              <w:t xml:space="preserve">. </w:t>
             </w:r>
           </w:p>
         </w:tc>
@@ -85,18 +415,69 @@
                 <w:sz w:val="24"/>
                 <w:szCs w:val="24"/>
               </w:rPr>
-              <w:t xml:space="preserve">Watch-hut, Hi kang </w:t>
-            </w:r>
-            <w:proofErr w:type="gramStart"/>
-            <w:r>
-              <w:rPr>
-                <w:rFonts w:ascii="Times New Roman" w:hAnsi="Times New Roman" w:cs="Times New Roman"/>
-                <w:sz w:val="24"/>
-                <w:szCs w:val="24"/>
-              </w:rPr>
-              <w:t>sd‘</w:t>
-            </w:r>
-            <w:proofErr w:type="gramEnd"/>
+              <w:t>Watch-hut,</w:t>
+            </w:r>
+            <w:r>
+              <w:rPr>
+                <w:rFonts w:ascii="Times New Roman" w:eastAsia="SimSun" w:hAnsi="Times New Roman" w:cs="Times New Roman" w:hint="eastAsia"/>
+                <w:sz w:val="24"/>
+                <w:szCs w:val="24"/>
+                <w:lang w:eastAsia="zh-CN"/>
+              </w:rPr>
+              <w:t xml:space="preserve"> </w:t>
+            </w:r>
+            <w:r>
+              <w:rPr>
+                <w:rFonts w:ascii="Times New Roman" w:eastAsia="SimSun" w:hAnsi="Times New Roman" w:cs="Times New Roman" w:hint="eastAsia"/>
+                <w:sz w:val="24"/>
+                <w:szCs w:val="24"/>
+                <w:lang w:eastAsia="zh-CN"/>
+              </w:rPr>
+              <w:t>更舍</w:t>
+            </w:r>
+            <w:r>
+              <w:rPr>
+                <w:rFonts w:ascii="Times New Roman" w:eastAsia="SimSun" w:hAnsi="Times New Roman" w:cs="Times New Roman" w:hint="eastAsia"/>
+                <w:sz w:val="24"/>
+                <w:szCs w:val="24"/>
+                <w:lang w:eastAsia="zh-CN"/>
+              </w:rPr>
+              <w:t>,</w:t>
+            </w:r>
+            <w:r>
+              <w:rPr>
+                <w:rFonts w:ascii="Times New Roman" w:hAnsi="Times New Roman" w:cs="Times New Roman"/>
+                <w:sz w:val="24"/>
+                <w:szCs w:val="24"/>
+              </w:rPr>
+              <w:t xml:space="preserve"> kang </w:t>
+            </w:r>
+            <w:proofErr w:type="spellStart"/>
+            <w:r>
+              <w:rPr>
+                <w:rFonts w:ascii="Times New Roman" w:hAnsi="Times New Roman" w:cs="Times New Roman"/>
+                <w:sz w:val="24"/>
+                <w:szCs w:val="24"/>
+              </w:rPr>
+              <w:t>s</w:t>
+            </w:r>
+            <w:r>
+              <w:rPr>
+                <w:rFonts w:ascii="Times New Roman" w:hAnsi="Times New Roman" w:cs="Times New Roman"/>
+                <w:sz w:val="24"/>
+                <w:szCs w:val="24"/>
+              </w:rPr>
+              <w:t>ó</w:t>
+            </w:r>
+            <w:proofErr w:type="spellEnd"/>
+            <w:r>
+              <w:rPr>
+                <w:rFonts w:ascii="Times New Roman" w:hAnsi="Times New Roman" w:cs="Times New Roman"/>
+                <w:sz w:val="24"/>
+                <w:szCs w:val="24"/>
+              </w:rPr>
+              <w:t>’</w:t>
+            </w:r>
             <w:r>
               <w:rPr>
                 <w:rFonts w:ascii="Times New Roman" w:hAnsi="Times New Roman" w:cs="Times New Roman"/>
@@ -127,17 +508,35 @@
                 <w:sz w:val="24"/>
                 <w:szCs w:val="24"/>
               </w:rPr>
-              <w:t xml:space="preserve">Watchful, ae lis *kinn </w:t>
+              <w:t xml:space="preserve">Watchful, </w:t>
             </w:r>
             <w:proofErr w:type="gramStart"/>
             <w:r>
               <w:rPr>
-                <w:rFonts w:ascii="Times New Roman" w:hAnsi="Times New Roman" w:cs="Times New Roman"/>
-                <w:sz w:val="24"/>
-                <w:szCs w:val="24"/>
-              </w:rPr>
-              <w:t>zun‘</w:t>
-            </w:r>
+                <w:rFonts w:ascii="Times New Roman" w:hAnsi="Times New Roman" w:cs="Times New Roman" w:hint="eastAsia"/>
+                <w:sz w:val="24"/>
+                <w:szCs w:val="24"/>
+              </w:rPr>
+              <w:t>謹慎</w:t>
+            </w:r>
+            <w:r>
+              <w:rPr>
+                <w:rFonts w:ascii="Times New Roman" w:eastAsia="SimSun" w:hAnsi="Times New Roman" w:cs="Times New Roman" w:hint="eastAsia"/>
+                <w:sz w:val="24"/>
+                <w:szCs w:val="24"/>
+                <w:lang w:eastAsia="zh-CN"/>
+              </w:rPr>
+              <w:t xml:space="preserve">,  </w:t>
+            </w:r>
+            <w:r>
+              <w:rPr>
+                <w:rFonts w:ascii="Times New Roman" w:hAnsi="Times New Roman" w:cs="Times New Roman"/>
+                <w:sz w:val="24"/>
+                <w:szCs w:val="24"/>
+              </w:rPr>
+              <w:t>‘</w:t>
+            </w:r>
+            <w:proofErr w:type="spellStart"/>
             <w:proofErr w:type="gramEnd"/>
             <w:r>
               <w:rPr>
@@ -145,7 +544,34 @@
                 <w:sz w:val="24"/>
                 <w:szCs w:val="24"/>
               </w:rPr>
-              <w:t>,</w:t>
+              <w:t>kinn</w:t>
+            </w:r>
+            <w:proofErr w:type="spellEnd"/>
+            <w:r>
+              <w:rPr>
+                <w:rFonts w:ascii="Times New Roman" w:hAnsi="Times New Roman" w:cs="Times New Roman"/>
+                <w:sz w:val="24"/>
+                <w:szCs w:val="24"/>
+              </w:rPr>
+              <w:t xml:space="preserve"> </w:t>
+            </w:r>
+            <w:proofErr w:type="spellStart"/>
+            <w:r>
+              <w:rPr>
+                <w:rFonts w:ascii="Times New Roman" w:hAnsi="Times New Roman" w:cs="Times New Roman"/>
+                <w:sz w:val="24"/>
+                <w:szCs w:val="24"/>
+              </w:rPr>
+              <w:t>zun</w:t>
+            </w:r>
+            <w:proofErr w:type="spellEnd"/>
+            <w:r>
+              <w:rPr>
+                <w:rFonts w:ascii="Times New Roman" w:hAnsi="Times New Roman" w:cs="Times New Roman"/>
+                <w:sz w:val="24"/>
+                <w:szCs w:val="24"/>
+              </w:rPr>
+              <w:t xml:space="preserve">’. </w:t>
             </w:r>
           </w:p>
         </w:tc>
@@ -163,13 +589,118 @@
                 <w:szCs w:val="24"/>
               </w:rPr>
             </w:pPr>
-            <w:r>
-              <w:rPr>
-                <w:rFonts w:ascii="Times New Roman" w:hAnsi="Times New Roman" w:cs="Times New Roman"/>
-                <w:sz w:val="24"/>
-                <w:szCs w:val="24"/>
-              </w:rPr>
-              <w:t>Watchman, 44 8 {fH k’én kang ka’,</w:t>
+            <w:proofErr w:type="gramStart"/>
+            <w:r>
+              <w:rPr>
+                <w:rFonts w:ascii="Times New Roman" w:hAnsi="Times New Roman" w:cs="Times New Roman"/>
+                <w:sz w:val="24"/>
+                <w:szCs w:val="24"/>
+              </w:rPr>
+              <w:t xml:space="preserve">Watchman, </w:t>
+            </w:r>
+            <w:r>
+              <w:rPr>
+                <w:rFonts w:ascii="Times New Roman" w:eastAsia="SimSun" w:hAnsi="Times New Roman" w:cs="Times New Roman" w:hint="eastAsia"/>
+                <w:sz w:val="24"/>
+                <w:szCs w:val="24"/>
+                <w:lang w:eastAsia="zh-CN"/>
+              </w:rPr>
+              <w:t xml:space="preserve"> </w:t>
+            </w:r>
+            <w:r>
+              <w:rPr>
+                <w:rFonts w:ascii="Times New Roman" w:eastAsia="SimSun" w:hAnsi="Times New Roman" w:cs="Times New Roman" w:hint="eastAsia"/>
+                <w:sz w:val="24"/>
+                <w:szCs w:val="24"/>
+                <w:lang w:eastAsia="zh-CN"/>
+              </w:rPr>
+              <w:t>看更個</w:t>
+            </w:r>
+            <w:proofErr w:type="gramEnd"/>
+            <w:r>
+              <w:rPr>
+                <w:rFonts w:ascii="Times New Roman" w:eastAsia="SimSun" w:hAnsi="Times New Roman" w:cs="Times New Roman" w:hint="eastAsia"/>
+                <w:sz w:val="24"/>
+                <w:szCs w:val="24"/>
+                <w:lang w:eastAsia="zh-CN"/>
+              </w:rPr>
+              <w:t>,</w:t>
+            </w:r>
+            <w:r>
+              <w:rPr>
+                <w:rFonts w:ascii="Times New Roman" w:hAnsi="Times New Roman" w:cs="Times New Roman"/>
+                <w:sz w:val="24"/>
+                <w:szCs w:val="24"/>
+              </w:rPr>
+              <w:t xml:space="preserve"> </w:t>
+            </w:r>
+            <w:proofErr w:type="spellStart"/>
+            <w:r>
+              <w:rPr>
+                <w:rFonts w:ascii="Times New Roman" w:hAnsi="Times New Roman" w:cs="Times New Roman"/>
+                <w:sz w:val="24"/>
+                <w:szCs w:val="24"/>
+              </w:rPr>
+              <w:t>k’</w:t>
+            </w:r>
+            <w:r>
+              <w:rPr>
+                <w:rFonts w:ascii="Times New Roman" w:hAnsi="Times New Roman" w:cs="Times New Roman"/>
+                <w:sz w:val="24"/>
+                <w:szCs w:val="24"/>
+              </w:rPr>
+              <w:t>ö</w:t>
+            </w:r>
+            <w:r>
+              <w:rPr>
+                <w:rFonts w:ascii="Times New Roman" w:hAnsi="Times New Roman" w:cs="Times New Roman"/>
+                <w:sz w:val="24"/>
+                <w:szCs w:val="24"/>
+              </w:rPr>
+              <w:t>n</w:t>
+            </w:r>
+            <w:proofErr w:type="spellEnd"/>
+            <w:r>
+              <w:rPr>
+                <w:rFonts w:ascii="Times New Roman" w:hAnsi="Times New Roman" w:cs="Times New Roman"/>
+                <w:sz w:val="24"/>
+                <w:szCs w:val="24"/>
+              </w:rPr>
+              <w:t xml:space="preserve"> kang </w:t>
+            </w:r>
+            <w:proofErr w:type="spellStart"/>
+            <w:r>
+              <w:rPr>
+                <w:rFonts w:ascii="Times New Roman" w:hAnsi="Times New Roman" w:cs="Times New Roman"/>
+                <w:sz w:val="24"/>
+                <w:szCs w:val="24"/>
+              </w:rPr>
+              <w:t>k</w:t>
+            </w:r>
+            <w:r>
+              <w:rPr>
+                <w:rFonts w:ascii="Times New Roman" w:hAnsi="Times New Roman" w:cs="Times New Roman"/>
+                <w:sz w:val="24"/>
+                <w:szCs w:val="24"/>
+              </w:rPr>
+              <w:t>ú</w:t>
+            </w:r>
+            <w:proofErr w:type="spellEnd"/>
+            <w:r>
+              <w:rPr>
+                <w:rFonts w:ascii="Times New Roman" w:hAnsi="Times New Roman" w:cs="Times New Roman"/>
+                <w:sz w:val="24"/>
+                <w:szCs w:val="24"/>
+              </w:rPr>
+              <w:t>’</w:t>
+            </w:r>
+            <w:r>
+              <w:rPr>
+                <w:rFonts w:ascii="Times New Roman" w:hAnsi="Times New Roman" w:cs="Times New Roman"/>
+                <w:sz w:val="24"/>
+                <w:szCs w:val="24"/>
+              </w:rPr>
+              <w:t>.</w:t>
             </w:r>
           </w:p>
         </w:tc>
@@ -226,24 +757,60 @@
                 <w:sz w:val="24"/>
                 <w:szCs w:val="24"/>
               </w:rPr>
+              <w:t xml:space="preserve">, </w:t>
+            </w:r>
+            <w:r>
+              <w:rPr>
+                <w:rFonts w:ascii="Times New Roman" w:eastAsia="SimSun" w:hAnsi="Times New Roman" w:cs="Times New Roman" w:hint="eastAsia"/>
+                <w:sz w:val="24"/>
+                <w:szCs w:val="24"/>
+                <w:lang w:eastAsia="zh-CN"/>
+              </w:rPr>
               <w:t xml:space="preserve"> </w:t>
             </w:r>
             <w:r>
               <w:rPr>
-                <w:rFonts w:ascii="Times New Roman" w:hAnsi="Times New Roman" w:cs="Times New Roman"/>
-                <w:sz w:val="24"/>
-                <w:szCs w:val="24"/>
-              </w:rPr>
-              <w:t>,</w:t>
+                <w:rFonts w:ascii="Times New Roman" w:eastAsia="SimSun" w:hAnsi="Times New Roman" w:cs="Times New Roman" w:hint="eastAsia"/>
+                <w:sz w:val="24"/>
+                <w:szCs w:val="24"/>
+                <w:lang w:eastAsia="zh-CN"/>
+              </w:rPr>
+              <w:t>更</w:t>
+            </w:r>
+            <w:r>
+              <w:rPr>
+                <w:rFonts w:ascii="Times New Roman" w:eastAsia="SimSun" w:hAnsi="Times New Roman" w:cs="Times New Roman" w:hint="eastAsia"/>
+                <w:sz w:val="24"/>
+                <w:szCs w:val="24"/>
+                <w:lang w:eastAsia="zh-CN"/>
+              </w:rPr>
+              <w:t>樓</w:t>
             </w:r>
             <w:proofErr w:type="gramEnd"/>
             <w:r>
               <w:rPr>
-                <w:rFonts w:ascii="Times New Roman" w:hAnsi="Times New Roman" w:cs="Times New Roman"/>
-                <w:sz w:val="24"/>
-                <w:szCs w:val="24"/>
-              </w:rPr>
-              <w:t xml:space="preserve"> Bi RE kang leu.</w:t>
+                <w:rFonts w:ascii="Times New Roman" w:eastAsia="SimSun" w:hAnsi="Times New Roman" w:cs="Times New Roman" w:hint="eastAsia"/>
+                <w:sz w:val="24"/>
+                <w:szCs w:val="24"/>
+                <w:lang w:eastAsia="zh-CN"/>
+              </w:rPr>
+              <w:t xml:space="preserve">, </w:t>
+            </w:r>
+            <w:r>
+              <w:rPr>
+                <w:rFonts w:ascii="Times New Roman" w:hAnsi="Times New Roman" w:cs="Times New Roman"/>
+                <w:sz w:val="24"/>
+                <w:szCs w:val="24"/>
+              </w:rPr>
+              <w:t xml:space="preserve"> </w:t>
+            </w:r>
+            <w:r>
+              <w:rPr>
+                <w:rFonts w:ascii="Times New Roman" w:hAnsi="Times New Roman" w:cs="Times New Roman"/>
+                <w:sz w:val="24"/>
+                <w:szCs w:val="24"/>
+              </w:rPr>
+              <w:t>kang leu.</w:t>
             </w:r>
           </w:p>
         </w:tc>
@@ -261,13 +828,277 @@
                 <w:szCs w:val="24"/>
               </w:rPr>
             </w:pPr>
-            <w:r>
-              <w:rPr>
-                <w:rFonts w:ascii="Times New Roman" w:hAnsi="Times New Roman" w:cs="Times New Roman"/>
-                <w:sz w:val="24"/>
-                <w:szCs w:val="24"/>
-              </w:rPr>
-              <w:t>Water, JC ’sz, (cold) WP ‘lang ’sz,</w:t>
+            <w:proofErr w:type="gramStart"/>
+            <w:r>
+              <w:rPr>
+                <w:rFonts w:ascii="Times New Roman" w:hAnsi="Times New Roman" w:cs="Times New Roman"/>
+                <w:sz w:val="24"/>
+                <w:szCs w:val="24"/>
+              </w:rPr>
+              <w:t>Water,</w:t>
+            </w:r>
+            <w:r>
+              <w:rPr>
+                <w:rFonts w:ascii="Times New Roman" w:eastAsia="SimSun" w:hAnsi="Times New Roman" w:cs="Times New Roman" w:hint="eastAsia"/>
+                <w:sz w:val="24"/>
+                <w:szCs w:val="24"/>
+                <w:lang w:eastAsia="zh-CN"/>
+              </w:rPr>
+              <w:t>水</w:t>
+            </w:r>
+            <w:proofErr w:type="gramEnd"/>
+            <w:r>
+              <w:rPr>
+                <w:rFonts w:ascii="Times New Roman" w:eastAsia="SimSun" w:hAnsi="Times New Roman" w:cs="Times New Roman" w:hint="eastAsia"/>
+                <w:sz w:val="24"/>
+                <w:szCs w:val="24"/>
+                <w:lang w:eastAsia="zh-CN"/>
+              </w:rPr>
+              <w:t>,</w:t>
+            </w:r>
+            <w:r>
+              <w:rPr>
+                <w:rFonts w:ascii="Times New Roman" w:hAnsi="Times New Roman" w:cs="Times New Roman"/>
+                <w:sz w:val="24"/>
+                <w:szCs w:val="24"/>
+              </w:rPr>
+              <w:t xml:space="preserve"> </w:t>
+            </w:r>
+            <w:r>
+              <w:rPr>
+                <w:rFonts w:ascii="Times New Roman" w:hAnsi="Times New Roman" w:cs="Times New Roman"/>
+                <w:sz w:val="24"/>
+                <w:szCs w:val="24"/>
+              </w:rPr>
+              <w:t>‘</w:t>
+            </w:r>
+            <w:proofErr w:type="spellStart"/>
+            <w:r>
+              <w:rPr>
+                <w:rFonts w:ascii="Times New Roman" w:hAnsi="Times New Roman" w:cs="Times New Roman"/>
+                <w:sz w:val="24"/>
+                <w:szCs w:val="24"/>
+              </w:rPr>
+              <w:t>sz</w:t>
+            </w:r>
+            <w:proofErr w:type="spellEnd"/>
+            <w:r>
+              <w:rPr>
+                <w:rFonts w:ascii="Times New Roman" w:hAnsi="Times New Roman" w:cs="Times New Roman"/>
+                <w:sz w:val="24"/>
+                <w:szCs w:val="24"/>
+              </w:rPr>
+              <w:t xml:space="preserve">, (cold) </w:t>
+            </w:r>
+            <w:r>
+              <w:rPr>
+                <w:rFonts w:ascii="Times New Roman" w:eastAsia="SimSun" w:hAnsi="Times New Roman" w:cs="Times New Roman" w:hint="eastAsia"/>
+                <w:sz w:val="24"/>
+                <w:szCs w:val="24"/>
+                <w:lang w:eastAsia="zh-CN"/>
+              </w:rPr>
+              <w:t>冷水</w:t>
+            </w:r>
+            <w:r>
+              <w:rPr>
+                <w:rFonts w:ascii="Times New Roman" w:eastAsia="SimSun" w:hAnsi="Times New Roman" w:cs="Times New Roman" w:hint="eastAsia"/>
+                <w:sz w:val="24"/>
+                <w:szCs w:val="24"/>
+                <w:lang w:eastAsia="zh-CN"/>
+              </w:rPr>
+              <w:t>,</w:t>
+            </w:r>
+            <w:r>
+              <w:rPr>
+                <w:rFonts w:ascii="Times New Roman" w:hAnsi="Times New Roman" w:cs="Times New Roman"/>
+                <w:sz w:val="24"/>
+                <w:szCs w:val="24"/>
+              </w:rPr>
+              <w:t xml:space="preserve"> </w:t>
+            </w:r>
+            <w:r>
+              <w:rPr>
+                <w:rFonts w:ascii="Times New Roman" w:hAnsi="Times New Roman" w:cs="Times New Roman"/>
+                <w:sz w:val="24"/>
+                <w:szCs w:val="24"/>
+              </w:rPr>
+              <w:t xml:space="preserve">‘lang </w:t>
+            </w:r>
+            <w:r>
+              <w:rPr>
+                <w:rFonts w:ascii="Times New Roman" w:hAnsi="Times New Roman" w:cs="Times New Roman"/>
+                <w:sz w:val="24"/>
+                <w:szCs w:val="24"/>
+              </w:rPr>
+              <w:t>‘</w:t>
+            </w:r>
+            <w:proofErr w:type="spellStart"/>
+            <w:r>
+              <w:rPr>
+                <w:rFonts w:ascii="Times New Roman" w:hAnsi="Times New Roman" w:cs="Times New Roman"/>
+                <w:sz w:val="24"/>
+                <w:szCs w:val="24"/>
+              </w:rPr>
+              <w:t>sz</w:t>
+            </w:r>
+            <w:proofErr w:type="spellEnd"/>
+            <w:r>
+              <w:rPr>
+                <w:rFonts w:ascii="Times New Roman" w:hAnsi="Times New Roman" w:cs="Times New Roman"/>
+                <w:sz w:val="24"/>
+                <w:szCs w:val="24"/>
+              </w:rPr>
+              <w:t>,</w:t>
+            </w:r>
+            <w:r>
+              <w:rPr>
+                <w:rFonts w:ascii="Times New Roman" w:hAnsi="Times New Roman" w:cs="Times New Roman"/>
+                <w:sz w:val="24"/>
+                <w:szCs w:val="24"/>
+              </w:rPr>
+              <w:t xml:space="preserve"> (boiling)</w:t>
+            </w:r>
+            <w:r>
+              <w:rPr>
+                <w:rFonts w:ascii="Times New Roman" w:eastAsia="SimSun" w:hAnsi="Times New Roman" w:cs="Times New Roman" w:hint="eastAsia"/>
+                <w:sz w:val="24"/>
+                <w:szCs w:val="24"/>
+                <w:lang w:eastAsia="zh-CN"/>
+              </w:rPr>
+              <w:t xml:space="preserve"> </w:t>
+            </w:r>
+            <w:r>
+              <w:rPr>
+                <w:rFonts w:ascii="Times New Roman" w:eastAsia="SimSun" w:hAnsi="Times New Roman" w:cs="Times New Roman" w:hint="eastAsia"/>
+                <w:sz w:val="24"/>
+                <w:szCs w:val="24"/>
+                <w:lang w:eastAsia="zh-CN"/>
+              </w:rPr>
+              <w:t>滚水</w:t>
+            </w:r>
+            <w:r>
+              <w:rPr>
+                <w:rFonts w:ascii="Times New Roman" w:eastAsia="SimSun" w:hAnsi="Times New Roman" w:cs="Times New Roman" w:hint="eastAsia"/>
+                <w:sz w:val="24"/>
+                <w:szCs w:val="24"/>
+                <w:lang w:eastAsia="zh-CN"/>
+              </w:rPr>
+              <w:t xml:space="preserve">, </w:t>
+            </w:r>
+            <w:r>
+              <w:rPr>
+                <w:rFonts w:ascii="Times New Roman" w:hAnsi="Times New Roman" w:cs="Times New Roman"/>
+                <w:sz w:val="24"/>
+                <w:szCs w:val="24"/>
+              </w:rPr>
+              <w:t>‘</w:t>
+            </w:r>
+            <w:proofErr w:type="spellStart"/>
+            <w:r>
+              <w:rPr>
+                <w:rFonts w:ascii="Times New Roman" w:hAnsi="Times New Roman" w:cs="Times New Roman"/>
+                <w:sz w:val="24"/>
+                <w:szCs w:val="24"/>
+              </w:rPr>
+              <w:t>kwun</w:t>
+            </w:r>
+            <w:proofErr w:type="spellEnd"/>
+            <w:r>
+              <w:rPr>
+                <w:rFonts w:ascii="Times New Roman" w:hAnsi="Times New Roman" w:cs="Times New Roman"/>
+                <w:sz w:val="24"/>
+                <w:szCs w:val="24"/>
+              </w:rPr>
+              <w:t xml:space="preserve"> ‘</w:t>
+            </w:r>
+            <w:proofErr w:type="spellStart"/>
+            <w:r>
+              <w:rPr>
+                <w:rFonts w:ascii="Times New Roman" w:hAnsi="Times New Roman" w:cs="Times New Roman"/>
+                <w:sz w:val="24"/>
+                <w:szCs w:val="24"/>
+              </w:rPr>
+              <w:t>sz</w:t>
+            </w:r>
+            <w:proofErr w:type="spellEnd"/>
+            <w:r>
+              <w:rPr>
+                <w:rFonts w:ascii="Times New Roman" w:hAnsi="Times New Roman" w:cs="Times New Roman"/>
+                <w:sz w:val="24"/>
+                <w:szCs w:val="24"/>
+              </w:rPr>
+              <w:t>, (clear)</w:t>
+            </w:r>
+            <w:r>
+              <w:rPr>
+                <w:rFonts w:ascii="Times New Roman" w:eastAsia="SimSun" w:hAnsi="Times New Roman" w:cs="Times New Roman" w:hint="eastAsia"/>
+                <w:sz w:val="24"/>
+                <w:szCs w:val="24"/>
+                <w:lang w:eastAsia="zh-CN"/>
+              </w:rPr>
+              <w:t xml:space="preserve"> </w:t>
+            </w:r>
+            <w:r>
+              <w:rPr>
+                <w:rFonts w:ascii="Times New Roman" w:eastAsia="SimSun" w:hAnsi="Times New Roman" w:cs="Times New Roman" w:hint="eastAsia"/>
+                <w:sz w:val="24"/>
+                <w:szCs w:val="24"/>
+                <w:lang w:eastAsia="zh-CN"/>
+              </w:rPr>
+              <w:t>清水</w:t>
+            </w:r>
+            <w:r>
+              <w:rPr>
+                <w:rFonts w:ascii="Times New Roman" w:eastAsia="SimSun" w:hAnsi="Times New Roman" w:cs="Times New Roman" w:hint="eastAsia"/>
+                <w:sz w:val="24"/>
+                <w:szCs w:val="24"/>
+                <w:lang w:eastAsia="zh-CN"/>
+              </w:rPr>
+              <w:t>,</w:t>
+            </w:r>
+            <w:r>
+              <w:rPr>
+                <w:rFonts w:ascii="Times New Roman" w:hAnsi="Times New Roman" w:cs="Times New Roman"/>
+                <w:sz w:val="24"/>
+                <w:szCs w:val="24"/>
+              </w:rPr>
+              <w:t xml:space="preserve"> t</w:t>
+            </w:r>
+            <w:proofErr w:type="spellStart"/>
+            <w:r>
+              <w:rPr>
+                <w:rFonts w:ascii="Times New Roman" w:hAnsi="Times New Roman" w:cs="Times New Roman"/>
+                <w:sz w:val="24"/>
+                <w:szCs w:val="24"/>
+              </w:rPr>
+              <w:t>’sing</w:t>
+            </w:r>
+            <w:proofErr w:type="spellEnd"/>
+            <w:r>
+              <w:rPr>
+                <w:rFonts w:ascii="Times New Roman" w:hAnsi="Times New Roman" w:cs="Times New Roman"/>
+                <w:sz w:val="24"/>
+                <w:szCs w:val="24"/>
+              </w:rPr>
+              <w:t xml:space="preserve"> ‘</w:t>
+            </w:r>
+            <w:proofErr w:type="spellStart"/>
+            <w:r>
+              <w:rPr>
+                <w:rFonts w:ascii="Times New Roman" w:hAnsi="Times New Roman" w:cs="Times New Roman"/>
+                <w:sz w:val="24"/>
+                <w:szCs w:val="24"/>
+              </w:rPr>
+              <w:t>sz</w:t>
+            </w:r>
+            <w:proofErr w:type="spellEnd"/>
+            <w:r>
+              <w:rPr>
+                <w:rFonts w:ascii="Times New Roman" w:hAnsi="Times New Roman" w:cs="Times New Roman"/>
+                <w:sz w:val="24"/>
+                <w:szCs w:val="24"/>
+              </w:rPr>
+              <w:t xml:space="preserve">. </w:t>
             </w:r>
           </w:p>
         </w:tc>
@@ -291,7 +1122,68 @@
                 <w:sz w:val="24"/>
                 <w:szCs w:val="24"/>
               </w:rPr>
-              <w:t xml:space="preserve">Water, (to) 726 Es) tsz </w:t>
+              <w:t>Water, (to)</w:t>
+            </w:r>
+            <w:r>
+              <w:rPr>
+                <w:rFonts w:ascii="Times New Roman" w:hAnsi="Times New Roman" w:cs="Times New Roman"/>
+                <w:sz w:val="24"/>
+                <w:szCs w:val="24"/>
+              </w:rPr>
+              <w:t xml:space="preserve"> </w:t>
+            </w:r>
+            <w:proofErr w:type="spellStart"/>
+            <w:r>
+              <w:rPr>
+                <w:rFonts w:ascii="Times New Roman" w:hAnsi="Times New Roman" w:cs="Times New Roman" w:hint="eastAsia"/>
+                <w:sz w:val="24"/>
+                <w:szCs w:val="24"/>
+              </w:rPr>
+              <w:t>滋潤</w:t>
+            </w:r>
+            <w:proofErr w:type="spellEnd"/>
+            <w:r>
+              <w:rPr>
+                <w:rFonts w:ascii="Times New Roman" w:eastAsia="SimSun" w:hAnsi="Times New Roman" w:cs="Times New Roman" w:hint="eastAsia"/>
+                <w:sz w:val="24"/>
+                <w:szCs w:val="24"/>
+                <w:lang w:eastAsia="zh-CN"/>
+              </w:rPr>
+              <w:t xml:space="preserve">, </w:t>
+            </w:r>
+            <w:proofErr w:type="spellStart"/>
+            <w:r>
+              <w:rPr>
+                <w:rFonts w:ascii="Times New Roman" w:hAnsi="Times New Roman" w:cs="Times New Roman"/>
+                <w:sz w:val="24"/>
+                <w:szCs w:val="24"/>
+              </w:rPr>
+              <w:t>tsz</w:t>
+            </w:r>
+            <w:proofErr w:type="spellEnd"/>
+            <w:r>
+              <w:rPr>
+                <w:rFonts w:ascii="Times New Roman" w:hAnsi="Times New Roman" w:cs="Times New Roman"/>
+                <w:sz w:val="24"/>
+                <w:szCs w:val="24"/>
+              </w:rPr>
+              <w:t xml:space="preserve"> gun</w:t>
+            </w:r>
+            <w:r>
+              <w:rPr>
+                <w:rFonts w:ascii="Times New Roman" w:hAnsi="Times New Roman" w:cs="Times New Roman"/>
+                <w:sz w:val="24"/>
+                <w:szCs w:val="24"/>
+              </w:rPr>
+              <w:t>’</w:t>
+            </w:r>
+            <w:r>
+              <w:rPr>
+                <w:rFonts w:ascii="Times New Roman" w:hAnsi="Times New Roman" w:cs="Times New Roman"/>
+                <w:sz w:val="24"/>
+                <w:szCs w:val="24"/>
+              </w:rPr>
+              <w:t>, (</w:t>
             </w:r>
             <w:proofErr w:type="gramStart"/>
             <w:r>
@@ -300,16 +1192,79 @@
                 <w:sz w:val="24"/>
                 <w:szCs w:val="24"/>
               </w:rPr>
-              <w:t>gun‘</w:t>
+              <w:t>flowers)</w:t>
+            </w:r>
+            <w:r>
+              <w:rPr>
+                <w:rFonts w:ascii="Times New Roman" w:hAnsi="Times New Roman" w:cs="Times New Roman"/>
+                <w:sz w:val="24"/>
+                <w:szCs w:val="24"/>
+              </w:rPr>
+              <w:t xml:space="preserve"> </w:t>
+            </w:r>
+            <w:r>
+              <w:rPr>
+                <w:rFonts w:ascii="Times New Roman" w:eastAsia="SimSun" w:hAnsi="Times New Roman" w:cs="Times New Roman" w:hint="eastAsia"/>
+                <w:sz w:val="24"/>
+                <w:szCs w:val="24"/>
+                <w:lang w:eastAsia="zh-CN"/>
+              </w:rPr>
+              <w:t xml:space="preserve"> </w:t>
+            </w:r>
+            <w:r>
+              <w:rPr>
+                <w:rFonts w:ascii="Times New Roman" w:eastAsia="SimSun" w:hAnsi="Times New Roman" w:cs="Times New Roman" w:hint="eastAsia"/>
+                <w:sz w:val="24"/>
+                <w:szCs w:val="24"/>
+                <w:lang w:eastAsia="zh-CN"/>
+              </w:rPr>
+              <w:t>澆花</w:t>
             </w:r>
             <w:proofErr w:type="gramEnd"/>
             <w:r>
               <w:rPr>
-                <w:rFonts w:ascii="Times New Roman" w:hAnsi="Times New Roman" w:cs="Times New Roman"/>
-                <w:sz w:val="24"/>
-                <w:szCs w:val="24"/>
-              </w:rPr>
-              <w:t>, (flowers)</w:t>
+                <w:rFonts w:ascii="Times New Roman" w:eastAsia="SimSun" w:hAnsi="Times New Roman" w:cs="Times New Roman" w:hint="eastAsia"/>
+                <w:sz w:val="24"/>
+                <w:szCs w:val="24"/>
+                <w:lang w:eastAsia="zh-CN"/>
+              </w:rPr>
+              <w:t xml:space="preserve">,  </w:t>
+            </w:r>
+            <w:proofErr w:type="spellStart"/>
+            <w:r>
+              <w:rPr>
+                <w:rFonts w:ascii="Times New Roman" w:hAnsi="Times New Roman" w:cs="Times New Roman"/>
+                <w:sz w:val="24"/>
+                <w:szCs w:val="24"/>
+              </w:rPr>
+              <w:t>kiau</w:t>
+            </w:r>
+            <w:proofErr w:type="spellEnd"/>
+            <w:r>
+              <w:rPr>
+                <w:rFonts w:ascii="Times New Roman" w:hAnsi="Times New Roman" w:cs="Times New Roman"/>
+                <w:sz w:val="24"/>
+                <w:szCs w:val="24"/>
+              </w:rPr>
+              <w:t xml:space="preserve"> </w:t>
+            </w:r>
+            <w:proofErr w:type="spellStart"/>
+            <w:r>
+              <w:rPr>
+                <w:rFonts w:ascii="Times New Roman" w:hAnsi="Times New Roman" w:cs="Times New Roman"/>
+                <w:sz w:val="24"/>
+                <w:szCs w:val="24"/>
+              </w:rPr>
+              <w:t>hwó</w:t>
+            </w:r>
+            <w:proofErr w:type="spellEnd"/>
+            <w:r>
+              <w:rPr>
+                <w:rFonts w:ascii="Times New Roman" w:hAnsi="Times New Roman" w:cs="Times New Roman"/>
+                <w:sz w:val="24"/>
+                <w:szCs w:val="24"/>
+              </w:rPr>
+              <w:t xml:space="preserve">. </w:t>
             </w:r>
           </w:p>
         </w:tc>
@@ -327,13 +1282,181 @@
                 <w:szCs w:val="24"/>
               </w:rPr>
             </w:pPr>
-            <w:r>
-              <w:rPr>
-                <w:rFonts w:ascii="Times New Roman" w:hAnsi="Times New Roman" w:cs="Times New Roman"/>
-                <w:sz w:val="24"/>
-                <w:szCs w:val="24"/>
-              </w:rPr>
-              <w:t>Watercourse, JIC BE ’sz lu, Ye 'sz, keu.</w:t>
+            <w:proofErr w:type="gramStart"/>
+            <w:r>
+              <w:rPr>
+                <w:rFonts w:ascii="Times New Roman" w:hAnsi="Times New Roman" w:cs="Times New Roman"/>
+                <w:sz w:val="24"/>
+                <w:szCs w:val="24"/>
+              </w:rPr>
+              <w:t xml:space="preserve">Watercourse, </w:t>
+            </w:r>
+            <w:r>
+              <w:rPr>
+                <w:rFonts w:ascii="Times New Roman" w:eastAsia="SimSun" w:hAnsi="Times New Roman" w:cs="Times New Roman" w:hint="eastAsia"/>
+                <w:sz w:val="24"/>
+                <w:szCs w:val="24"/>
+                <w:lang w:eastAsia="zh-CN"/>
+              </w:rPr>
+              <w:t xml:space="preserve"> </w:t>
+            </w:r>
+            <w:r>
+              <w:rPr>
+                <w:rFonts w:ascii="Times New Roman" w:eastAsia="SimSun" w:hAnsi="Times New Roman" w:cs="Times New Roman" w:hint="eastAsia"/>
+                <w:sz w:val="24"/>
+                <w:szCs w:val="24"/>
+                <w:lang w:eastAsia="zh-CN"/>
+              </w:rPr>
+              <w:t>水路</w:t>
+            </w:r>
+            <w:proofErr w:type="gramEnd"/>
+            <w:r>
+              <w:rPr>
+                <w:rFonts w:ascii="Times New Roman" w:eastAsia="SimSun" w:hAnsi="Times New Roman" w:cs="Times New Roman" w:hint="eastAsia"/>
+                <w:sz w:val="24"/>
+                <w:szCs w:val="24"/>
+                <w:lang w:eastAsia="zh-CN"/>
+              </w:rPr>
+              <w:t xml:space="preserve">, </w:t>
+            </w:r>
+            <w:r>
+              <w:rPr>
+                <w:rFonts w:ascii="Times New Roman" w:hAnsi="Times New Roman" w:cs="Times New Roman"/>
+                <w:sz w:val="24"/>
+                <w:szCs w:val="24"/>
+              </w:rPr>
+              <w:t>‘</w:t>
+            </w:r>
+            <w:proofErr w:type="spellStart"/>
+            <w:r>
+              <w:rPr>
+                <w:rFonts w:ascii="Times New Roman" w:hAnsi="Times New Roman" w:cs="Times New Roman"/>
+                <w:sz w:val="24"/>
+                <w:szCs w:val="24"/>
+              </w:rPr>
+              <w:t>sz</w:t>
+            </w:r>
+            <w:proofErr w:type="spellEnd"/>
+            <w:r>
+              <w:rPr>
+                <w:rFonts w:ascii="Times New Roman" w:hAnsi="Times New Roman" w:cs="Times New Roman"/>
+                <w:sz w:val="24"/>
+                <w:szCs w:val="24"/>
+              </w:rPr>
+              <w:t xml:space="preserve"> </w:t>
+            </w:r>
+            <w:proofErr w:type="spellStart"/>
+            <w:r>
+              <w:rPr>
+                <w:rFonts w:ascii="Times New Roman" w:hAnsi="Times New Roman" w:cs="Times New Roman"/>
+                <w:sz w:val="24"/>
+                <w:szCs w:val="24"/>
+              </w:rPr>
+              <w:t>l</w:t>
+            </w:r>
+            <w:r>
+              <w:rPr>
+                <w:rFonts w:ascii="Times New Roman" w:hAnsi="Times New Roman" w:cs="Times New Roman"/>
+                <w:sz w:val="24"/>
+                <w:szCs w:val="24"/>
+              </w:rPr>
+              <w:t>ú</w:t>
+            </w:r>
+            <w:proofErr w:type="spellEnd"/>
+            <w:r>
+              <w:rPr>
+                <w:rFonts w:ascii="Times New Roman" w:hAnsi="Times New Roman" w:cs="Times New Roman"/>
+                <w:sz w:val="24"/>
+                <w:szCs w:val="24"/>
+              </w:rPr>
+              <w:t>’</w:t>
+            </w:r>
+            <w:r>
+              <w:rPr>
+                <w:rFonts w:ascii="Times New Roman" w:hAnsi="Times New Roman" w:cs="Times New Roman"/>
+                <w:sz w:val="24"/>
+                <w:szCs w:val="24"/>
+              </w:rPr>
+              <w:t xml:space="preserve">, </w:t>
+            </w:r>
+            <w:r>
+              <w:rPr>
+                <w:rFonts w:ascii="Times New Roman" w:eastAsia="SimSun" w:hAnsi="Times New Roman" w:cs="Times New Roman" w:hint="eastAsia"/>
+                <w:sz w:val="24"/>
+                <w:szCs w:val="24"/>
+                <w:lang w:eastAsia="zh-CN"/>
+              </w:rPr>
+              <w:t xml:space="preserve"> </w:t>
+            </w:r>
+            <w:r>
+              <w:rPr>
+                <w:rFonts w:ascii="Times New Roman" w:eastAsia="SimSun" w:hAnsi="Times New Roman" w:cs="Times New Roman" w:hint="eastAsia"/>
+                <w:sz w:val="24"/>
+                <w:szCs w:val="24"/>
+                <w:lang w:eastAsia="zh-CN"/>
+              </w:rPr>
+              <w:t>水溝</w:t>
+            </w:r>
+            <w:r>
+              <w:rPr>
+                <w:rFonts w:ascii="Times New Roman" w:eastAsia="SimSun" w:hAnsi="Times New Roman" w:cs="Times New Roman" w:hint="eastAsia"/>
+                <w:sz w:val="24"/>
+                <w:szCs w:val="24"/>
+                <w:lang w:eastAsia="zh-CN"/>
+              </w:rPr>
+              <w:t xml:space="preserve">, </w:t>
+            </w:r>
+            <w:r>
+              <w:rPr>
+                <w:rFonts w:ascii="Times New Roman" w:hAnsi="Times New Roman" w:cs="Times New Roman"/>
+                <w:sz w:val="24"/>
+                <w:szCs w:val="24"/>
+              </w:rPr>
+              <w:t xml:space="preserve"> </w:t>
+            </w:r>
+            <w:r>
+              <w:rPr>
+                <w:rFonts w:ascii="Times New Roman" w:hAnsi="Times New Roman" w:cs="Times New Roman"/>
+                <w:sz w:val="24"/>
+                <w:szCs w:val="24"/>
+              </w:rPr>
+              <w:t>‘</w:t>
+            </w:r>
+            <w:proofErr w:type="spellStart"/>
+            <w:r>
+              <w:rPr>
+                <w:rFonts w:ascii="Times New Roman" w:hAnsi="Times New Roman" w:cs="Times New Roman"/>
+                <w:sz w:val="24"/>
+                <w:szCs w:val="24"/>
+              </w:rPr>
+              <w:t>sz</w:t>
+            </w:r>
+            <w:proofErr w:type="spellEnd"/>
+            <w:r>
+              <w:rPr>
+                <w:rFonts w:ascii="Times New Roman" w:hAnsi="Times New Roman" w:cs="Times New Roman"/>
+                <w:sz w:val="24"/>
+                <w:szCs w:val="24"/>
+              </w:rPr>
+              <w:t xml:space="preserve">, </w:t>
+            </w:r>
+            <w:proofErr w:type="spellStart"/>
+            <w:r>
+              <w:rPr>
+                <w:rFonts w:ascii="Times New Roman" w:hAnsi="Times New Roman" w:cs="Times New Roman"/>
+                <w:sz w:val="24"/>
+                <w:szCs w:val="24"/>
+              </w:rPr>
+              <w:t>keu</w:t>
+            </w:r>
+            <w:proofErr w:type="spellEnd"/>
+            <w:r>
+              <w:rPr>
+                <w:rFonts w:ascii="Times New Roman" w:hAnsi="Times New Roman" w:cs="Times New Roman"/>
+                <w:sz w:val="24"/>
+                <w:szCs w:val="24"/>
+              </w:rPr>
+              <w:t>.</w:t>
             </w:r>
           </w:p>
         </w:tc>
@@ -351,6 +1474,14 @@
                 <w:szCs w:val="24"/>
               </w:rPr>
             </w:pPr>
+            <w:r>
+              <w:rPr>
+                <w:rFonts w:ascii="Times New Roman" w:hAnsi="Times New Roman" w:cs="Times New Roman"/>
+                <w:sz w:val="24"/>
+                <w:szCs w:val="24"/>
+              </w:rPr>
+              <w:t>Water-</w:t>
+            </w:r>
             <w:proofErr w:type="gramStart"/>
             <w:r>
               <w:rPr>
@@ -358,16 +1489,163 @@
                 <w:sz w:val="24"/>
                 <w:szCs w:val="24"/>
               </w:rPr>
-              <w:t>Water-lily</w:t>
+              <w:t xml:space="preserve">lily, </w:t>
+            </w:r>
+            <w:r>
+              <w:rPr>
+                <w:rFonts w:ascii="Times New Roman" w:eastAsia="SimSun" w:hAnsi="Times New Roman" w:cs="Times New Roman" w:hint="eastAsia"/>
+                <w:sz w:val="24"/>
+                <w:szCs w:val="24"/>
+                <w:lang w:eastAsia="zh-CN"/>
+              </w:rPr>
+              <w:t xml:space="preserve"> </w:t>
+            </w:r>
+            <w:r>
+              <w:rPr>
+                <w:rFonts w:ascii="Times New Roman" w:eastAsia="SimSun" w:hAnsi="Times New Roman" w:cs="Times New Roman" w:hint="eastAsia"/>
+                <w:sz w:val="24"/>
+                <w:szCs w:val="24"/>
+                <w:lang w:eastAsia="zh-CN"/>
+              </w:rPr>
+              <w:t>荷花</w:t>
             </w:r>
             <w:proofErr w:type="gramEnd"/>
             <w:r>
               <w:rPr>
-                <w:rFonts w:ascii="Times New Roman" w:hAnsi="Times New Roman" w:cs="Times New Roman"/>
-                <w:sz w:val="24"/>
-                <w:szCs w:val="24"/>
-              </w:rPr>
-              <w:t>, toy FE hi hwé, Pi liex</w:t>
+                <w:rFonts w:ascii="Times New Roman" w:eastAsia="SimSun" w:hAnsi="Times New Roman" w:cs="Times New Roman" w:hint="eastAsia"/>
+                <w:sz w:val="24"/>
+                <w:szCs w:val="24"/>
+                <w:lang w:eastAsia="zh-CN"/>
+              </w:rPr>
+              <w:t xml:space="preserve">, </w:t>
+            </w:r>
+            <w:r>
+              <w:rPr>
+                <w:rFonts w:ascii="Times New Roman" w:hAnsi="Times New Roman" w:cs="Times New Roman"/>
+                <w:sz w:val="24"/>
+                <w:szCs w:val="24"/>
+              </w:rPr>
+              <w:t xml:space="preserve"> </w:t>
+            </w:r>
+            <w:proofErr w:type="spellStart"/>
+            <w:r>
+              <w:rPr>
+                <w:rFonts w:ascii="Times New Roman" w:hAnsi="Times New Roman" w:cs="Times New Roman"/>
+                <w:sz w:val="24"/>
+                <w:szCs w:val="24"/>
+              </w:rPr>
+              <w:t>h</w:t>
+            </w:r>
+            <w:r>
+              <w:rPr>
+                <w:rFonts w:ascii="Times New Roman" w:hAnsi="Times New Roman" w:cs="Times New Roman"/>
+                <w:sz w:val="24"/>
+                <w:szCs w:val="24"/>
+              </w:rPr>
+              <w:t>ú</w:t>
+            </w:r>
+            <w:proofErr w:type="spellEnd"/>
+            <w:r>
+              <w:rPr>
+                <w:rFonts w:ascii="Times New Roman" w:hAnsi="Times New Roman" w:cs="Times New Roman"/>
+                <w:sz w:val="24"/>
+                <w:szCs w:val="24"/>
+              </w:rPr>
+              <w:t xml:space="preserve"> </w:t>
+            </w:r>
+            <w:proofErr w:type="spellStart"/>
+            <w:r>
+              <w:rPr>
+                <w:rFonts w:ascii="Times New Roman" w:hAnsi="Times New Roman" w:cs="Times New Roman"/>
+                <w:sz w:val="24"/>
+                <w:szCs w:val="24"/>
+              </w:rPr>
+              <w:t>hw</w:t>
+            </w:r>
+            <w:r>
+              <w:rPr>
+                <w:rFonts w:ascii="Times New Roman" w:hAnsi="Times New Roman" w:cs="Times New Roman"/>
+                <w:sz w:val="24"/>
+                <w:szCs w:val="24"/>
+              </w:rPr>
+              <w:t>ó</w:t>
+            </w:r>
+            <w:proofErr w:type="spellEnd"/>
+            <w:r>
+              <w:rPr>
+                <w:rFonts w:ascii="Times New Roman" w:hAnsi="Times New Roman" w:cs="Times New Roman"/>
+                <w:sz w:val="24"/>
+                <w:szCs w:val="24"/>
+              </w:rPr>
+              <w:t xml:space="preserve">, </w:t>
+            </w:r>
+            <w:r>
+              <w:rPr>
+                <w:rFonts w:ascii="Times New Roman" w:hAnsi="Times New Roman" w:cs="Times New Roman" w:hint="eastAsia"/>
+                <w:sz w:val="24"/>
+                <w:szCs w:val="24"/>
+              </w:rPr>
+              <w:t>蓮</w:t>
+            </w:r>
+            <w:r>
+              <w:rPr>
+                <w:rFonts w:ascii="SimSun" w:eastAsia="SimSun" w:hAnsi="SimSun" w:cs="Times New Roman" w:hint="eastAsia"/>
+                <w:sz w:val="24"/>
+                <w:szCs w:val="24"/>
+                <w:lang w:eastAsia="zh-CN"/>
+              </w:rPr>
+              <w:t>花</w:t>
+            </w:r>
+            <w:r>
+              <w:rPr>
+                <w:rFonts w:ascii="Times New Roman" w:eastAsia="SimSun" w:hAnsi="Times New Roman" w:cs="Times New Roman" w:hint="eastAsia"/>
+                <w:sz w:val="24"/>
+                <w:szCs w:val="24"/>
+                <w:lang w:eastAsia="zh-CN"/>
+              </w:rPr>
+              <w:t>,</w:t>
+            </w:r>
+            <w:r>
+              <w:rPr>
+                <w:rFonts w:ascii="Times New Roman" w:hAnsi="Times New Roman" w:cs="Times New Roman"/>
+                <w:sz w:val="24"/>
+                <w:szCs w:val="24"/>
+              </w:rPr>
+              <w:t xml:space="preserve"> </w:t>
+            </w:r>
+            <w:r>
+              <w:rPr>
+                <w:rFonts w:ascii="Times New Roman" w:hAnsi="Times New Roman" w:cs="Times New Roman"/>
+                <w:sz w:val="24"/>
+                <w:szCs w:val="24"/>
+              </w:rPr>
+              <w:t xml:space="preserve"> lie</w:t>
+            </w:r>
+            <w:r>
+              <w:rPr>
+                <w:rFonts w:ascii="Times New Roman" w:hAnsi="Times New Roman" w:cs="Times New Roman"/>
+                <w:sz w:val="24"/>
+                <w:szCs w:val="24"/>
+              </w:rPr>
+              <w:t xml:space="preserve">n </w:t>
+            </w:r>
+            <w:proofErr w:type="spellStart"/>
+            <w:r>
+              <w:rPr>
+                <w:rFonts w:ascii="Times New Roman" w:hAnsi="Times New Roman" w:cs="Times New Roman"/>
+                <w:sz w:val="24"/>
+                <w:szCs w:val="24"/>
+              </w:rPr>
+              <w:t>hwó</w:t>
+            </w:r>
+            <w:proofErr w:type="spellEnd"/>
+            <w:r>
+              <w:rPr>
+                <w:rFonts w:ascii="Times New Roman" w:hAnsi="Times New Roman" w:cs="Times New Roman"/>
+                <w:sz w:val="24"/>
+                <w:szCs w:val="24"/>
+              </w:rPr>
+              <w:t>.</w:t>
             </w:r>
           </w:p>
         </w:tc>
@@ -385,6 +1663,14 @@
                 <w:szCs w:val="24"/>
               </w:rPr>
             </w:pPr>
+            <w:r>
+              <w:rPr>
+                <w:rFonts w:ascii="Times New Roman" w:hAnsi="Times New Roman" w:cs="Times New Roman"/>
+                <w:sz w:val="24"/>
+                <w:szCs w:val="24"/>
+              </w:rPr>
+              <w:t>Water-</w:t>
+            </w:r>
             <w:proofErr w:type="gramStart"/>
             <w:r>
               <w:rPr>
@@ -392,16 +1678,95 @@
                 <w:sz w:val="24"/>
                 <w:szCs w:val="24"/>
               </w:rPr>
-              <w:t>Water-melon</w:t>
+              <w:t>melon,</w:t>
+            </w:r>
+            <w:r>
+              <w:rPr>
+                <w:rFonts w:ascii="Times New Roman" w:hAnsi="Times New Roman" w:cs="Times New Roman"/>
+                <w:sz w:val="24"/>
+                <w:szCs w:val="24"/>
+              </w:rPr>
+              <w:t xml:space="preserve"> </w:t>
+            </w:r>
+            <w:r>
+              <w:rPr>
+                <w:rFonts w:ascii="Times New Roman" w:eastAsia="SimSun" w:hAnsi="Times New Roman" w:cs="Times New Roman" w:hint="eastAsia"/>
+                <w:sz w:val="24"/>
+                <w:szCs w:val="24"/>
+                <w:lang w:eastAsia="zh-CN"/>
+              </w:rPr>
+              <w:t xml:space="preserve"> </w:t>
+            </w:r>
+            <w:r>
+              <w:rPr>
+                <w:rFonts w:ascii="Times New Roman" w:eastAsia="SimSun" w:hAnsi="Times New Roman" w:cs="Times New Roman" w:hint="eastAsia"/>
+                <w:sz w:val="24"/>
+                <w:szCs w:val="24"/>
+                <w:lang w:eastAsia="zh-CN"/>
+              </w:rPr>
+              <w:t>西瓜</w:t>
             </w:r>
             <w:proofErr w:type="gramEnd"/>
             <w:r>
               <w:rPr>
-                <w:rFonts w:ascii="Times New Roman" w:hAnsi="Times New Roman" w:cs="Times New Roman"/>
-                <w:sz w:val="24"/>
-                <w:szCs w:val="24"/>
-              </w:rPr>
-              <w:t>, is} yn si kwo.</w:t>
+                <w:rFonts w:ascii="Times New Roman" w:eastAsia="SimSun" w:hAnsi="Times New Roman" w:cs="Times New Roman" w:hint="eastAsia"/>
+                <w:sz w:val="24"/>
+                <w:szCs w:val="24"/>
+                <w:lang w:eastAsia="zh-CN"/>
+              </w:rPr>
+              <w:t xml:space="preserve">, </w:t>
+            </w:r>
+            <w:proofErr w:type="spellStart"/>
+            <w:r>
+              <w:rPr>
+                <w:rFonts w:ascii="Times New Roman" w:hAnsi="Times New Roman" w:cs="Times New Roman"/>
+                <w:sz w:val="24"/>
+                <w:szCs w:val="24"/>
+              </w:rPr>
+              <w:t>s</w:t>
+            </w:r>
+            <w:r>
+              <w:rPr>
+                <w:rFonts w:ascii="Times New Roman" w:hAnsi="Times New Roman" w:cs="Times New Roman"/>
+                <w:sz w:val="24"/>
+                <w:szCs w:val="24"/>
+              </w:rPr>
+              <w:t>í</w:t>
+            </w:r>
+            <w:proofErr w:type="spellEnd"/>
+            <w:r>
+              <w:rPr>
+                <w:rFonts w:ascii="Times New Roman" w:hAnsi="Times New Roman" w:cs="Times New Roman"/>
+                <w:sz w:val="24"/>
+                <w:szCs w:val="24"/>
+              </w:rPr>
+              <w:t xml:space="preserve"> </w:t>
+            </w:r>
+            <w:proofErr w:type="spellStart"/>
+            <w:r>
+              <w:rPr>
+                <w:rFonts w:ascii="Times New Roman" w:hAnsi="Times New Roman" w:cs="Times New Roman"/>
+                <w:sz w:val="24"/>
+                <w:szCs w:val="24"/>
+              </w:rPr>
+              <w:t>kw</w:t>
+            </w:r>
+            <w:r>
+              <w:rPr>
+                <w:rFonts w:ascii="Times New Roman" w:hAnsi="Times New Roman" w:cs="Times New Roman"/>
+                <w:sz w:val="24"/>
+                <w:szCs w:val="24"/>
+              </w:rPr>
+              <w:t>ó</w:t>
+            </w:r>
+            <w:proofErr w:type="spellEnd"/>
+            <w:r>
+              <w:rPr>
+                <w:rFonts w:ascii="Times New Roman" w:hAnsi="Times New Roman" w:cs="Times New Roman"/>
+                <w:sz w:val="24"/>
+                <w:szCs w:val="24"/>
+              </w:rPr>
+              <w:t>.</w:t>
             </w:r>
           </w:p>
         </w:tc>
@@ -419,14 +1784,6 @@
                 <w:szCs w:val="24"/>
               </w:rPr>
             </w:pPr>
-            <w:r>
-              <w:rPr>
-                <w:rFonts w:ascii="Times New Roman" w:hAnsi="Times New Roman" w:cs="Times New Roman"/>
-                <w:sz w:val="24"/>
-                <w:szCs w:val="24"/>
-              </w:rPr>
-              <w:t xml:space="preserve">Wave, IRB pu </w:t>
-            </w:r>
             <w:proofErr w:type="gramStart"/>
             <w:r>
               <w:rPr>
@@ -434,9 +1791,78 @@
                 <w:sz w:val="24"/>
                 <w:szCs w:val="24"/>
               </w:rPr>
-              <w:t>long‘</w:t>
+              <w:t>Wave,</w:t>
+            </w:r>
+            <w:r>
+              <w:rPr>
+                <w:rFonts w:ascii="Times New Roman" w:eastAsia="SimSun" w:hAnsi="Times New Roman" w:cs="Times New Roman" w:hint="eastAsia"/>
+                <w:sz w:val="24"/>
+                <w:szCs w:val="24"/>
+                <w:lang w:eastAsia="zh-CN"/>
+              </w:rPr>
+              <w:t xml:space="preserve">  </w:t>
+            </w:r>
+            <w:r>
+              <w:rPr>
+                <w:rFonts w:ascii="Times New Roman" w:eastAsia="SimSun" w:hAnsi="Times New Roman" w:cs="Times New Roman" w:hint="eastAsia"/>
+                <w:sz w:val="24"/>
+                <w:szCs w:val="24"/>
+                <w:lang w:eastAsia="zh-CN"/>
+              </w:rPr>
+              <w:t>波浪</w:t>
             </w:r>
             <w:proofErr w:type="gramEnd"/>
+            <w:r>
+              <w:rPr>
+                <w:rFonts w:ascii="Times New Roman" w:eastAsia="SimSun" w:hAnsi="Times New Roman" w:cs="Times New Roman" w:hint="eastAsia"/>
+                <w:sz w:val="24"/>
+                <w:szCs w:val="24"/>
+                <w:lang w:eastAsia="zh-CN"/>
+              </w:rPr>
+              <w:t xml:space="preserve">, </w:t>
+            </w:r>
+            <w:r>
+              <w:rPr>
+                <w:rFonts w:ascii="Times New Roman" w:hAnsi="Times New Roman" w:cs="Times New Roman"/>
+                <w:sz w:val="24"/>
+                <w:szCs w:val="24"/>
+              </w:rPr>
+              <w:t xml:space="preserve"> </w:t>
+            </w:r>
+            <w:proofErr w:type="spellStart"/>
+            <w:r>
+              <w:rPr>
+                <w:rFonts w:ascii="Times New Roman" w:hAnsi="Times New Roman" w:cs="Times New Roman"/>
+                <w:sz w:val="24"/>
+                <w:szCs w:val="24"/>
+              </w:rPr>
+              <w:t>p</w:t>
+            </w:r>
+            <w:r>
+              <w:rPr>
+                <w:rFonts w:ascii="Times New Roman" w:hAnsi="Times New Roman" w:cs="Times New Roman"/>
+                <w:sz w:val="24"/>
+                <w:szCs w:val="24"/>
+              </w:rPr>
+              <w:t>ú</w:t>
+            </w:r>
+            <w:proofErr w:type="spellEnd"/>
+            <w:r>
+              <w:rPr>
+                <w:rFonts w:ascii="Times New Roman" w:hAnsi="Times New Roman" w:cs="Times New Roman"/>
+                <w:sz w:val="24"/>
+                <w:szCs w:val="24"/>
+              </w:rPr>
+              <w:t xml:space="preserve"> long</w:t>
+            </w:r>
+            <w:r>
+              <w:rPr>
+                <w:rFonts w:ascii="Times New Roman" w:hAnsi="Times New Roman" w:cs="Times New Roman"/>
+                <w:sz w:val="24"/>
+                <w:szCs w:val="24"/>
+              </w:rPr>
+              <w:t>’</w:t>
+            </w:r>
             <w:r>
               <w:rPr>
                 <w:rFonts w:ascii="Times New Roman" w:hAnsi="Times New Roman" w:cs="Times New Roman"/>
@@ -467,7 +1893,204 @@
                 <w:sz w:val="24"/>
                 <w:szCs w:val="24"/>
               </w:rPr>
-              <w:t>Wave, to, (the hand) 1% =F. yau "seu,</w:t>
+              <w:t>Wave, (</w:t>
+            </w:r>
+            <w:r>
+              <w:rPr>
+                <w:rFonts w:ascii="Times New Roman" w:hAnsi="Times New Roman" w:cs="Times New Roman"/>
+                <w:sz w:val="24"/>
+                <w:szCs w:val="24"/>
+              </w:rPr>
+              <w:t xml:space="preserve">to </w:t>
+            </w:r>
+            <w:r>
+              <w:rPr>
+                <w:rFonts w:ascii="Times New Roman" w:hAnsi="Times New Roman" w:cs="Times New Roman"/>
+                <w:sz w:val="24"/>
+                <w:szCs w:val="24"/>
+              </w:rPr>
+              <w:t xml:space="preserve">the </w:t>
+            </w:r>
+            <w:proofErr w:type="gramStart"/>
+            <w:r>
+              <w:rPr>
+                <w:rFonts w:ascii="Times New Roman" w:hAnsi="Times New Roman" w:cs="Times New Roman"/>
+                <w:sz w:val="24"/>
+                <w:szCs w:val="24"/>
+              </w:rPr>
+              <w:t>hand)</w:t>
+            </w:r>
+            <w:r>
+              <w:rPr>
+                <w:rFonts w:ascii="Times New Roman" w:eastAsia="SimSun" w:hAnsi="Times New Roman" w:cs="Times New Roman" w:hint="eastAsia"/>
+                <w:sz w:val="24"/>
+                <w:szCs w:val="24"/>
+                <w:lang w:eastAsia="zh-CN"/>
+              </w:rPr>
+              <w:t xml:space="preserve">  </w:t>
+            </w:r>
+            <w:r>
+              <w:rPr>
+                <w:rFonts w:ascii="Times New Roman" w:eastAsia="SimSun" w:hAnsi="Times New Roman" w:cs="Times New Roman" w:hint="eastAsia"/>
+                <w:sz w:val="24"/>
+                <w:szCs w:val="24"/>
+                <w:lang w:eastAsia="zh-CN"/>
+              </w:rPr>
+              <w:t>摇手</w:t>
+            </w:r>
+            <w:proofErr w:type="gramEnd"/>
+            <w:r>
+              <w:rPr>
+                <w:rFonts w:ascii="Times New Roman" w:eastAsia="SimSun" w:hAnsi="Times New Roman" w:cs="Times New Roman" w:hint="eastAsia"/>
+                <w:sz w:val="24"/>
+                <w:szCs w:val="24"/>
+                <w:lang w:eastAsia="zh-CN"/>
+              </w:rPr>
+              <w:t>,</w:t>
+            </w:r>
+            <w:r>
+              <w:rPr>
+                <w:rFonts w:ascii="Times New Roman" w:hAnsi="Times New Roman" w:cs="Times New Roman"/>
+                <w:sz w:val="24"/>
+                <w:szCs w:val="24"/>
+              </w:rPr>
+              <w:t xml:space="preserve"> </w:t>
+            </w:r>
+            <w:r>
+              <w:rPr>
+                <w:rFonts w:ascii="Times New Roman" w:hAnsi="Times New Roman" w:cs="Times New Roman"/>
+                <w:sz w:val="24"/>
+                <w:szCs w:val="24"/>
+              </w:rPr>
+              <w:t xml:space="preserve"> </w:t>
+            </w:r>
+            <w:proofErr w:type="spellStart"/>
+            <w:r>
+              <w:rPr>
+                <w:rFonts w:ascii="Times New Roman" w:hAnsi="Times New Roman" w:cs="Times New Roman"/>
+                <w:sz w:val="24"/>
+                <w:szCs w:val="24"/>
+              </w:rPr>
+              <w:t>yau</w:t>
+            </w:r>
+            <w:proofErr w:type="spellEnd"/>
+            <w:r>
+              <w:rPr>
+                <w:rFonts w:ascii="Times New Roman" w:hAnsi="Times New Roman" w:cs="Times New Roman"/>
+                <w:sz w:val="24"/>
+                <w:szCs w:val="24"/>
+              </w:rPr>
+              <w:t xml:space="preserve"> </w:t>
+            </w:r>
+            <w:r>
+              <w:rPr>
+                <w:rFonts w:ascii="Times New Roman" w:hAnsi="Times New Roman" w:cs="Times New Roman"/>
+                <w:sz w:val="24"/>
+                <w:szCs w:val="24"/>
+              </w:rPr>
+              <w:t>‘</w:t>
+            </w:r>
+            <w:proofErr w:type="spellStart"/>
+            <w:r>
+              <w:rPr>
+                <w:rFonts w:ascii="Times New Roman" w:hAnsi="Times New Roman" w:cs="Times New Roman"/>
+                <w:sz w:val="24"/>
+                <w:szCs w:val="24"/>
+              </w:rPr>
+              <w:t>seu</w:t>
+            </w:r>
+            <w:proofErr w:type="spellEnd"/>
+            <w:r>
+              <w:rPr>
+                <w:rFonts w:ascii="Times New Roman" w:hAnsi="Times New Roman" w:cs="Times New Roman"/>
+                <w:sz w:val="24"/>
+                <w:szCs w:val="24"/>
+              </w:rPr>
+              <w:t>,</w:t>
+            </w:r>
+            <w:r>
+              <w:rPr>
+                <w:rFonts w:ascii="Times New Roman" w:hAnsi="Times New Roman" w:cs="Times New Roman"/>
+                <w:sz w:val="24"/>
+                <w:szCs w:val="24"/>
+              </w:rPr>
+              <w:t xml:space="preserve"> (a flag)</w:t>
+            </w:r>
+            <w:r>
+              <w:rPr>
+                <w:rFonts w:hint="eastAsia"/>
+              </w:rPr>
+              <w:t xml:space="preserve"> </w:t>
+            </w:r>
+            <w:r>
+              <w:rPr>
+                <w:rFonts w:ascii="Times New Roman" w:hAnsi="Times New Roman" w:cs="Times New Roman" w:hint="eastAsia"/>
+                <w:sz w:val="24"/>
+                <w:szCs w:val="24"/>
+              </w:rPr>
+              <w:t>揮</w:t>
+            </w:r>
+            <w:r>
+              <w:rPr>
+                <w:rFonts w:ascii="SimSun" w:eastAsia="SimSun" w:hAnsi="SimSun" w:cs="Times New Roman" w:hint="eastAsia"/>
+                <w:sz w:val="24"/>
+                <w:szCs w:val="24"/>
+                <w:lang w:eastAsia="zh-CN"/>
+              </w:rPr>
+              <w:t>旗,</w:t>
+            </w:r>
+            <w:r>
+              <w:rPr>
+                <w:rFonts w:ascii="Times New Roman" w:hAnsi="Times New Roman" w:cs="Times New Roman"/>
+                <w:sz w:val="24"/>
+                <w:szCs w:val="24"/>
+              </w:rPr>
+              <w:t xml:space="preserve"> </w:t>
+            </w:r>
+            <w:r>
+              <w:rPr>
+                <w:rFonts w:ascii="Times New Roman" w:eastAsia="SimSun" w:hAnsi="Times New Roman" w:cs="Times New Roman" w:hint="eastAsia"/>
+                <w:sz w:val="24"/>
+                <w:szCs w:val="24"/>
+                <w:lang w:eastAsia="zh-CN"/>
+              </w:rPr>
+              <w:t xml:space="preserve"> </w:t>
+            </w:r>
+            <w:proofErr w:type="spellStart"/>
+            <w:r>
+              <w:rPr>
+                <w:rFonts w:ascii="Times New Roman" w:hAnsi="Times New Roman" w:cs="Times New Roman"/>
+                <w:sz w:val="24"/>
+                <w:szCs w:val="24"/>
+              </w:rPr>
+              <w:t>hwé</w:t>
+            </w:r>
+            <w:proofErr w:type="spellEnd"/>
+            <w:r>
+              <w:rPr>
+                <w:rFonts w:ascii="Times New Roman" w:hAnsi="Times New Roman" w:cs="Times New Roman"/>
+                <w:sz w:val="24"/>
+                <w:szCs w:val="24"/>
+              </w:rPr>
+              <w:t xml:space="preserve"> </w:t>
+            </w:r>
+            <w:proofErr w:type="spellStart"/>
+            <w:r>
+              <w:rPr>
+                <w:rFonts w:ascii="Times New Roman" w:hAnsi="Times New Roman" w:cs="Times New Roman"/>
+                <w:sz w:val="24"/>
+                <w:szCs w:val="24"/>
+              </w:rPr>
+              <w:t>jí</w:t>
+            </w:r>
+            <w:proofErr w:type="spellEnd"/>
+            <w:r>
+              <w:rPr>
+                <w:rFonts w:ascii="Times New Roman" w:hAnsi="Times New Roman" w:cs="Times New Roman"/>
+                <w:sz w:val="24"/>
+                <w:szCs w:val="24"/>
+              </w:rPr>
+              <w:t xml:space="preserve">. </w:t>
             </w:r>
           </w:p>
         </w:tc>
@@ -491,17 +2114,61 @@
                 <w:sz w:val="24"/>
                 <w:szCs w:val="24"/>
               </w:rPr>
-              <w:t xml:space="preserve">Waver, = &amp; San sing ’liang </w:t>
+              <w:t>Waver,</w:t>
+            </w:r>
+            <w:r>
+              <w:rPr>
+                <w:rFonts w:ascii="Times New Roman" w:hAnsi="Times New Roman" w:cs="Times New Roman"/>
+                <w:sz w:val="24"/>
+                <w:szCs w:val="24"/>
+              </w:rPr>
+              <w:t xml:space="preserve"> </w:t>
             </w:r>
             <w:proofErr w:type="gramStart"/>
             <w:r>
               <w:rPr>
-                <w:rFonts w:ascii="Times New Roman" w:hAnsi="Times New Roman" w:cs="Times New Roman"/>
-                <w:sz w:val="24"/>
-                <w:szCs w:val="24"/>
-              </w:rPr>
-              <w:t>i‘</w:t>
-            </w:r>
+                <w:rFonts w:ascii="Times New Roman" w:eastAsia="SimSun" w:hAnsi="Times New Roman" w:cs="Times New Roman" w:hint="eastAsia"/>
+                <w:sz w:val="24"/>
+                <w:szCs w:val="24"/>
+                <w:lang w:eastAsia="zh-CN"/>
+              </w:rPr>
+              <w:t>三心两意</w:t>
+            </w:r>
+            <w:r>
+              <w:rPr>
+                <w:rFonts w:ascii="Times New Roman" w:eastAsia="SimSun" w:hAnsi="Times New Roman" w:cs="Times New Roman" w:hint="eastAsia"/>
+                <w:sz w:val="24"/>
+                <w:szCs w:val="24"/>
+                <w:lang w:eastAsia="zh-CN"/>
+              </w:rPr>
+              <w:t xml:space="preserve">, </w:t>
+            </w:r>
+            <w:r>
+              <w:rPr>
+                <w:rFonts w:ascii="Times New Roman" w:hAnsi="Times New Roman" w:cs="Times New Roman"/>
+                <w:sz w:val="24"/>
+                <w:szCs w:val="24"/>
+              </w:rPr>
+              <w:t xml:space="preserve"> </w:t>
+            </w:r>
+            <w:proofErr w:type="spellStart"/>
+            <w:r>
+              <w:rPr>
+                <w:rFonts w:ascii="Times New Roman" w:hAnsi="Times New Roman" w:cs="Times New Roman"/>
+                <w:sz w:val="24"/>
+                <w:szCs w:val="24"/>
+              </w:rPr>
+              <w:t>s</w:t>
+            </w:r>
+            <w:r>
+              <w:rPr>
+                <w:rFonts w:ascii="Times New Roman" w:hAnsi="Times New Roman" w:cs="Times New Roman"/>
+                <w:sz w:val="24"/>
+                <w:szCs w:val="24"/>
+              </w:rPr>
+              <w:t>an</w:t>
+            </w:r>
+            <w:proofErr w:type="spellEnd"/>
             <w:proofErr w:type="gramEnd"/>
             <w:r>
               <w:rPr>
@@ -509,7 +2176,120 @@
                 <w:sz w:val="24"/>
                 <w:szCs w:val="24"/>
               </w:rPr>
+              <w:t xml:space="preserve"> sing </w:t>
+            </w:r>
+            <w:r>
+              <w:rPr>
+                <w:rFonts w:ascii="Times New Roman" w:hAnsi="Times New Roman" w:cs="Times New Roman"/>
+                <w:sz w:val="24"/>
+                <w:szCs w:val="24"/>
+              </w:rPr>
+              <w:t>‘</w:t>
+            </w:r>
+            <w:proofErr w:type="spellStart"/>
+            <w:r>
+              <w:rPr>
+                <w:rFonts w:ascii="Times New Roman" w:hAnsi="Times New Roman" w:cs="Times New Roman"/>
+                <w:sz w:val="24"/>
+                <w:szCs w:val="24"/>
+              </w:rPr>
+              <w:t>iang</w:t>
+            </w:r>
+            <w:proofErr w:type="spellEnd"/>
+            <w:r>
+              <w:rPr>
+                <w:rFonts w:ascii="Times New Roman" w:hAnsi="Times New Roman" w:cs="Times New Roman"/>
+                <w:sz w:val="24"/>
+                <w:szCs w:val="24"/>
+              </w:rPr>
+              <w:t xml:space="preserve"> </w:t>
+            </w:r>
+            <w:r>
+              <w:rPr>
+                <w:rFonts w:ascii="Times New Roman" w:hAnsi="Times New Roman" w:cs="Times New Roman"/>
+                <w:sz w:val="24"/>
+                <w:szCs w:val="24"/>
+              </w:rPr>
+              <w:t>í’</w:t>
+            </w:r>
+            <w:r>
+              <w:rPr>
+                <w:rFonts w:ascii="Times New Roman" w:hAnsi="Times New Roman" w:cs="Times New Roman"/>
+                <w:sz w:val="24"/>
+                <w:szCs w:val="24"/>
+              </w:rPr>
               <w:t>,</w:t>
+            </w:r>
+            <w:r>
+              <w:rPr>
+                <w:rFonts w:ascii="Times New Roman" w:eastAsia="SimSun" w:hAnsi="Times New Roman" w:cs="Times New Roman" w:hint="eastAsia"/>
+                <w:sz w:val="24"/>
+                <w:szCs w:val="24"/>
+                <w:lang w:eastAsia="zh-CN"/>
+              </w:rPr>
+              <w:t xml:space="preserve">  </w:t>
+            </w:r>
+            <w:r>
+              <w:rPr>
+                <w:rFonts w:ascii="Times New Roman" w:eastAsia="SimSun" w:hAnsi="Times New Roman" w:cs="Times New Roman" w:hint="eastAsia"/>
+                <w:sz w:val="24"/>
+                <w:szCs w:val="24"/>
+                <w:lang w:eastAsia="zh-CN"/>
+              </w:rPr>
+              <w:t>翻疑勿定</w:t>
+            </w:r>
+            <w:r>
+              <w:rPr>
+                <w:rFonts w:ascii="Times New Roman" w:eastAsia="SimSun" w:hAnsi="Times New Roman" w:cs="Times New Roman" w:hint="eastAsia"/>
+                <w:sz w:val="24"/>
+                <w:szCs w:val="24"/>
+                <w:lang w:eastAsia="zh-CN"/>
+              </w:rPr>
+              <w:t xml:space="preserve">, </w:t>
+            </w:r>
+            <w:r>
+              <w:rPr>
+                <w:rFonts w:ascii="Times New Roman" w:hAnsi="Times New Roman" w:cs="Times New Roman"/>
+                <w:sz w:val="24"/>
+                <w:szCs w:val="24"/>
+              </w:rPr>
+              <w:t xml:space="preserve"> fan </w:t>
+            </w:r>
+            <w:proofErr w:type="spellStart"/>
+            <w:r>
+              <w:rPr>
+                <w:rFonts w:ascii="Times New Roman" w:hAnsi="Times New Roman" w:cs="Times New Roman"/>
+                <w:sz w:val="24"/>
+                <w:szCs w:val="24"/>
+              </w:rPr>
+              <w:t>ní</w:t>
+            </w:r>
+            <w:proofErr w:type="spellEnd"/>
+            <w:r>
+              <w:rPr>
+                <w:rFonts w:ascii="Times New Roman" w:hAnsi="Times New Roman" w:cs="Times New Roman"/>
+                <w:sz w:val="24"/>
+                <w:szCs w:val="24"/>
+              </w:rPr>
+              <w:t xml:space="preserve"> </w:t>
+            </w:r>
+            <w:proofErr w:type="spellStart"/>
+            <w:r>
+              <w:rPr>
+                <w:rFonts w:ascii="Times New Roman" w:hAnsi="Times New Roman" w:cs="Times New Roman"/>
+                <w:sz w:val="24"/>
+                <w:szCs w:val="24"/>
+              </w:rPr>
+              <w:t>veh</w:t>
+            </w:r>
+            <w:proofErr w:type="spellEnd"/>
+            <w:r>
+              <w:rPr>
+                <w:rFonts w:ascii="Times New Roman" w:hAnsi="Times New Roman" w:cs="Times New Roman"/>
+                <w:sz w:val="24"/>
+                <w:szCs w:val="24"/>
+              </w:rPr>
+              <w:t xml:space="preserve"> ding’. </w:t>
             </w:r>
           </w:p>
         </w:tc>
@@ -525,15 +2305,233 @@
                 <w:rFonts w:ascii="Times New Roman" w:hAnsi="Times New Roman" w:cs="Times New Roman"/>
                 <w:sz w:val="24"/>
                 <w:szCs w:val="24"/>
+                <w:lang w:val="en-SG"/>
               </w:rPr>
             </w:pPr>
-            <w:r>
-              <w:rPr>
-                <w:rFonts w:ascii="Times New Roman" w:hAnsi="Times New Roman" w:cs="Times New Roman"/>
-                <w:sz w:val="24"/>
-                <w:szCs w:val="24"/>
-              </w:rPr>
-              <w:t>Wax, pe lah, (yellow) iz wong lah,</w:t>
+            <w:proofErr w:type="gramStart"/>
+            <w:r>
+              <w:rPr>
+                <w:rFonts w:ascii="Times New Roman" w:hAnsi="Times New Roman" w:cs="Times New Roman"/>
+                <w:sz w:val="24"/>
+                <w:szCs w:val="24"/>
+              </w:rPr>
+              <w:t>Wax,</w:t>
+            </w:r>
+            <w:r>
+              <w:rPr>
+                <w:rFonts w:ascii="Times New Roman" w:eastAsia="SimSun" w:hAnsi="Times New Roman" w:cs="Times New Roman" w:hint="eastAsia"/>
+                <w:sz w:val="24"/>
+                <w:szCs w:val="24"/>
+                <w:lang w:eastAsia="zh-CN"/>
+              </w:rPr>
+              <w:t xml:space="preserve">  </w:t>
+            </w:r>
+            <w:r>
+              <w:rPr>
+                <w:rFonts w:ascii="Times New Roman" w:eastAsia="SimSun" w:hAnsi="Times New Roman" w:cs="Times New Roman" w:hint="eastAsia"/>
+                <w:sz w:val="24"/>
+                <w:szCs w:val="24"/>
+                <w:lang w:eastAsia="zh-CN"/>
+              </w:rPr>
+              <w:t>蠟</w:t>
+            </w:r>
+            <w:proofErr w:type="gramEnd"/>
+            <w:r>
+              <w:rPr>
+                <w:rFonts w:ascii="Times New Roman" w:eastAsia="SimSun" w:hAnsi="Times New Roman" w:cs="Times New Roman" w:hint="eastAsia"/>
+                <w:sz w:val="24"/>
+                <w:szCs w:val="24"/>
+                <w:lang w:eastAsia="zh-CN"/>
+              </w:rPr>
+              <w:t>,</w:t>
+            </w:r>
+            <w:r>
+              <w:rPr>
+                <w:rFonts w:ascii="Times New Roman" w:hAnsi="Times New Roman" w:cs="Times New Roman"/>
+                <w:sz w:val="24"/>
+                <w:szCs w:val="24"/>
+              </w:rPr>
+              <w:t xml:space="preserve">  </w:t>
+            </w:r>
+            <w:proofErr w:type="spellStart"/>
+            <w:r>
+              <w:rPr>
+                <w:rFonts w:ascii="Times New Roman" w:hAnsi="Times New Roman" w:cs="Times New Roman"/>
+                <w:sz w:val="24"/>
+                <w:szCs w:val="24"/>
+              </w:rPr>
+              <w:t>lah</w:t>
+            </w:r>
+            <w:proofErr w:type="spellEnd"/>
+            <w:r>
+              <w:rPr>
+                <w:rFonts w:ascii="Times New Roman" w:hAnsi="Times New Roman" w:cs="Times New Roman"/>
+                <w:sz w:val="24"/>
+                <w:szCs w:val="24"/>
+              </w:rPr>
+              <w:t>, (yellow)</w:t>
+            </w:r>
+            <w:r>
+              <w:rPr>
+                <w:rFonts w:hint="eastAsia"/>
+              </w:rPr>
+              <w:t xml:space="preserve"> </w:t>
+            </w:r>
+            <w:r>
+              <w:rPr>
+                <w:rFonts w:ascii="SimSun" w:eastAsia="SimSun" w:hAnsi="SimSun" w:hint="eastAsia"/>
+                <w:lang w:eastAsia="zh-CN"/>
+              </w:rPr>
+              <w:t>黄</w:t>
+            </w:r>
+            <w:r>
+              <w:rPr>
+                <w:rFonts w:ascii="Times New Roman" w:hAnsi="Times New Roman" w:cs="Times New Roman" w:hint="eastAsia"/>
+                <w:sz w:val="24"/>
+                <w:szCs w:val="24"/>
+              </w:rPr>
+              <w:t>蠟</w:t>
+            </w:r>
+            <w:r>
+              <w:rPr>
+                <w:rFonts w:ascii="Times New Roman" w:eastAsia="SimSun" w:hAnsi="Times New Roman" w:cs="Times New Roman" w:hint="eastAsia"/>
+                <w:sz w:val="24"/>
+                <w:szCs w:val="24"/>
+                <w:lang w:eastAsia="zh-CN"/>
+              </w:rPr>
+              <w:t>,</w:t>
+            </w:r>
+            <w:r>
+              <w:rPr>
+                <w:rFonts w:ascii="Times New Roman" w:hAnsi="Times New Roman" w:cs="Times New Roman"/>
+                <w:sz w:val="24"/>
+                <w:szCs w:val="24"/>
+              </w:rPr>
+              <w:t xml:space="preserve"> </w:t>
+            </w:r>
+            <w:proofErr w:type="spellStart"/>
+            <w:r>
+              <w:rPr>
+                <w:rFonts w:ascii="Times New Roman" w:hAnsi="Times New Roman" w:cs="Times New Roman"/>
+                <w:sz w:val="24"/>
+                <w:szCs w:val="24"/>
+              </w:rPr>
+              <w:t>wong</w:t>
+            </w:r>
+            <w:proofErr w:type="spellEnd"/>
+            <w:r>
+              <w:rPr>
+                <w:rFonts w:ascii="Times New Roman" w:hAnsi="Times New Roman" w:cs="Times New Roman"/>
+                <w:sz w:val="24"/>
+                <w:szCs w:val="24"/>
+              </w:rPr>
+              <w:t xml:space="preserve"> </w:t>
+            </w:r>
+            <w:proofErr w:type="spellStart"/>
+            <w:r>
+              <w:rPr>
+                <w:rFonts w:ascii="Times New Roman" w:hAnsi="Times New Roman" w:cs="Times New Roman"/>
+                <w:sz w:val="24"/>
+                <w:szCs w:val="24"/>
+              </w:rPr>
+              <w:t>lah</w:t>
+            </w:r>
+            <w:proofErr w:type="spellEnd"/>
+            <w:r>
+              <w:rPr>
+                <w:rFonts w:ascii="Times New Roman" w:hAnsi="Times New Roman" w:cs="Times New Roman"/>
+                <w:sz w:val="24"/>
+                <w:szCs w:val="24"/>
+              </w:rPr>
+              <w:t>,</w:t>
+            </w:r>
+            <w:r>
+              <w:rPr>
+                <w:rFonts w:ascii="Times New Roman" w:hAnsi="Times New Roman" w:cs="Times New Roman"/>
+                <w:sz w:val="24"/>
+                <w:szCs w:val="24"/>
+              </w:rPr>
+              <w:t xml:space="preserve"> (bees-wax)</w:t>
+            </w:r>
+            <w:r>
+              <w:rPr>
+                <w:rFonts w:ascii="Times New Roman" w:eastAsia="SimSun" w:hAnsi="Times New Roman" w:cs="Times New Roman" w:hint="eastAsia"/>
+                <w:sz w:val="24"/>
+                <w:szCs w:val="24"/>
+                <w:lang w:eastAsia="zh-CN"/>
+              </w:rPr>
+              <w:t xml:space="preserve">  </w:t>
+            </w:r>
+            <w:r>
+              <w:rPr>
+                <w:rFonts w:ascii="Times New Roman" w:eastAsia="SimSun" w:hAnsi="Times New Roman" w:cs="Times New Roman" w:hint="eastAsia"/>
+                <w:sz w:val="24"/>
+                <w:szCs w:val="24"/>
+                <w:lang w:eastAsia="zh-CN"/>
+              </w:rPr>
+              <w:t>蜜</w:t>
+            </w:r>
+            <w:r>
+              <w:rPr>
+                <w:rFonts w:ascii="Times New Roman" w:eastAsia="SimSun" w:hAnsi="Times New Roman" w:cs="Times New Roman" w:hint="eastAsia"/>
+                <w:sz w:val="24"/>
+                <w:szCs w:val="24"/>
+                <w:lang w:eastAsia="zh-CN"/>
+              </w:rPr>
+              <w:t>蠟</w:t>
+            </w:r>
+            <w:r>
+              <w:rPr>
+                <w:rFonts w:ascii="Times New Roman" w:eastAsia="SimSun" w:hAnsi="Times New Roman" w:cs="Times New Roman" w:hint="eastAsia"/>
+                <w:sz w:val="24"/>
+                <w:szCs w:val="24"/>
+                <w:lang w:eastAsia="zh-CN"/>
+              </w:rPr>
+              <w:t>,</w:t>
+            </w:r>
+            <w:r>
+              <w:rPr>
+                <w:rFonts w:ascii="Times New Roman" w:hAnsi="Times New Roman" w:cs="Times New Roman"/>
+                <w:sz w:val="24"/>
+                <w:szCs w:val="24"/>
+              </w:rPr>
+              <w:t xml:space="preserve"> </w:t>
+            </w:r>
+            <w:proofErr w:type="spellStart"/>
+            <w:r>
+              <w:rPr>
+                <w:rFonts w:ascii="Times New Roman" w:hAnsi="Times New Roman" w:cs="Times New Roman"/>
+                <w:sz w:val="24"/>
+                <w:szCs w:val="24"/>
+              </w:rPr>
+              <w:t>mih</w:t>
+            </w:r>
+            <w:proofErr w:type="spellEnd"/>
+            <w:r>
+              <w:rPr>
+                <w:rFonts w:ascii="Times New Roman" w:hAnsi="Times New Roman" w:cs="Times New Roman"/>
+                <w:sz w:val="24"/>
+                <w:szCs w:val="24"/>
+              </w:rPr>
+              <w:t xml:space="preserve"> </w:t>
+            </w:r>
+            <w:proofErr w:type="spellStart"/>
+            <w:r>
+              <w:rPr>
+                <w:rFonts w:ascii="Times New Roman" w:hAnsi="Times New Roman" w:cs="Times New Roman"/>
+                <w:sz w:val="24"/>
+                <w:szCs w:val="24"/>
+              </w:rPr>
+              <w:t>lah</w:t>
+            </w:r>
+            <w:proofErr w:type="spellEnd"/>
+            <w:r>
+              <w:rPr>
+                <w:rFonts w:ascii="Times New Roman" w:hAnsi="Times New Roman" w:cs="Times New Roman"/>
+                <w:sz w:val="24"/>
+                <w:szCs w:val="24"/>
+              </w:rPr>
+              <w:t>.</w:t>
             </w:r>
           </w:p>
         </w:tc>
@@ -551,13 +2549,126 @@
                 <w:szCs w:val="24"/>
               </w:rPr>
             </w:pPr>
-            <w:r>
-              <w:rPr>
-                <w:rFonts w:ascii="Times New Roman" w:hAnsi="Times New Roman" w:cs="Times New Roman"/>
-                <w:sz w:val="24"/>
-                <w:szCs w:val="24"/>
-              </w:rPr>
-              <w:t>Wax, to, (great) BK *tsang di.</w:t>
+            <w:proofErr w:type="gramStart"/>
+            <w:r>
+              <w:rPr>
+                <w:rFonts w:ascii="Times New Roman" w:hAnsi="Times New Roman" w:cs="Times New Roman"/>
+                <w:sz w:val="24"/>
+                <w:szCs w:val="24"/>
+              </w:rPr>
+              <w:t>Wax,  (</w:t>
+            </w:r>
+            <w:proofErr w:type="gramEnd"/>
+            <w:r>
+              <w:rPr>
+                <w:rFonts w:ascii="Times New Roman" w:hAnsi="Times New Roman" w:cs="Times New Roman"/>
+                <w:sz w:val="24"/>
+                <w:szCs w:val="24"/>
+              </w:rPr>
+              <w:t xml:space="preserve">to; </w:t>
+            </w:r>
+            <w:r>
+              <w:rPr>
+                <w:rFonts w:ascii="Times New Roman" w:hAnsi="Times New Roman" w:cs="Times New Roman"/>
+                <w:sz w:val="24"/>
+                <w:szCs w:val="24"/>
+              </w:rPr>
+              <w:t>great)</w:t>
+            </w:r>
+            <w:r>
+              <w:rPr>
+                <w:rFonts w:ascii="Times New Roman" w:eastAsia="SimSun" w:hAnsi="Times New Roman" w:cs="Times New Roman" w:hint="eastAsia"/>
+                <w:sz w:val="24"/>
+                <w:szCs w:val="24"/>
+                <w:lang w:eastAsia="zh-CN"/>
+              </w:rPr>
+              <w:t xml:space="preserve">  </w:t>
+            </w:r>
+            <w:r>
+              <w:rPr>
+                <w:rFonts w:ascii="Times New Roman" w:eastAsia="SimSun" w:hAnsi="Times New Roman" w:cs="Times New Roman" w:hint="eastAsia"/>
+                <w:sz w:val="24"/>
+                <w:szCs w:val="24"/>
+                <w:lang w:eastAsia="zh-CN"/>
+              </w:rPr>
+              <w:t>長大</w:t>
+            </w:r>
+            <w:r>
+              <w:rPr>
+                <w:rFonts w:ascii="Times New Roman" w:eastAsia="SimSun" w:hAnsi="Times New Roman" w:cs="Times New Roman" w:hint="eastAsia"/>
+                <w:sz w:val="24"/>
+                <w:szCs w:val="24"/>
+                <w:lang w:eastAsia="zh-CN"/>
+              </w:rPr>
+              <w:t xml:space="preserve">,  </w:t>
+            </w:r>
+            <w:r>
+              <w:rPr>
+                <w:rFonts w:ascii="Times New Roman" w:hAnsi="Times New Roman" w:cs="Times New Roman"/>
+                <w:sz w:val="24"/>
+                <w:szCs w:val="24"/>
+              </w:rPr>
+              <w:t xml:space="preserve"> </w:t>
+            </w:r>
+            <w:r>
+              <w:rPr>
+                <w:rFonts w:ascii="Times New Roman" w:hAnsi="Times New Roman" w:cs="Times New Roman"/>
+                <w:sz w:val="24"/>
+                <w:szCs w:val="24"/>
+              </w:rPr>
+              <w:t>‘</w:t>
+            </w:r>
+            <w:proofErr w:type="spellStart"/>
+            <w:r>
+              <w:rPr>
+                <w:rFonts w:ascii="Times New Roman" w:hAnsi="Times New Roman" w:cs="Times New Roman"/>
+                <w:sz w:val="24"/>
+                <w:szCs w:val="24"/>
+              </w:rPr>
+              <w:t>tsang</w:t>
+            </w:r>
+            <w:proofErr w:type="spellEnd"/>
+            <w:r>
+              <w:rPr>
+                <w:rFonts w:ascii="Times New Roman" w:hAnsi="Times New Roman" w:cs="Times New Roman"/>
+                <w:sz w:val="24"/>
+                <w:szCs w:val="24"/>
+              </w:rPr>
+              <w:t xml:space="preserve"> </w:t>
+            </w:r>
+            <w:proofErr w:type="spellStart"/>
+            <w:r>
+              <w:rPr>
+                <w:rFonts w:ascii="Times New Roman" w:hAnsi="Times New Roman" w:cs="Times New Roman"/>
+                <w:sz w:val="24"/>
+                <w:szCs w:val="24"/>
+              </w:rPr>
+              <w:t>d</w:t>
+            </w:r>
+            <w:r>
+              <w:rPr>
+                <w:rFonts w:ascii="Times New Roman" w:hAnsi="Times New Roman" w:cs="Times New Roman"/>
+                <w:sz w:val="24"/>
+                <w:szCs w:val="24"/>
+              </w:rPr>
+              <w:t>ú</w:t>
+            </w:r>
+            <w:proofErr w:type="spellEnd"/>
+            <w:r>
+              <w:rPr>
+                <w:rFonts w:ascii="Times New Roman" w:hAnsi="Times New Roman" w:cs="Times New Roman"/>
+                <w:sz w:val="24"/>
+                <w:szCs w:val="24"/>
+              </w:rPr>
+              <w:t>’</w:t>
+            </w:r>
+            <w:r>
+              <w:rPr>
+                <w:rFonts w:ascii="Times New Roman" w:hAnsi="Times New Roman" w:cs="Times New Roman"/>
+                <w:sz w:val="24"/>
+                <w:szCs w:val="24"/>
+              </w:rPr>
+              <w:t>.</w:t>
             </w:r>
           </w:p>
         </w:tc>
@@ -581,17 +2692,54 @@
                 <w:sz w:val="24"/>
                 <w:szCs w:val="24"/>
               </w:rPr>
-              <w:t>Way, BR 1</w:t>
+              <w:t>Way,</w:t>
+            </w:r>
+            <w:r>
+              <w:rPr>
+                <w:rFonts w:ascii="Times New Roman" w:eastAsia="SimSun" w:hAnsi="Times New Roman" w:cs="Times New Roman" w:hint="eastAsia"/>
+                <w:sz w:val="24"/>
+                <w:szCs w:val="24"/>
+                <w:lang w:eastAsia="zh-CN"/>
+              </w:rPr>
+              <w:t xml:space="preserve"> </w:t>
             </w:r>
             <w:proofErr w:type="gramStart"/>
             <w:r>
               <w:rPr>
-                <w:rFonts w:ascii="Times New Roman" w:hAnsi="Times New Roman" w:cs="Times New Roman"/>
-                <w:sz w:val="24"/>
-                <w:szCs w:val="24"/>
-              </w:rPr>
-              <w:t>a‘</w:t>
-            </w:r>
+                <w:rFonts w:ascii="Times New Roman" w:eastAsia="SimSun" w:hAnsi="Times New Roman" w:cs="Times New Roman" w:hint="eastAsia"/>
+                <w:sz w:val="24"/>
+                <w:szCs w:val="24"/>
+                <w:lang w:eastAsia="zh-CN"/>
+              </w:rPr>
+              <w:t>路</w:t>
+            </w:r>
+            <w:r>
+              <w:rPr>
+                <w:rFonts w:ascii="Times New Roman" w:eastAsia="SimSun" w:hAnsi="Times New Roman" w:cs="Times New Roman" w:hint="eastAsia"/>
+                <w:sz w:val="24"/>
+                <w:szCs w:val="24"/>
+                <w:lang w:eastAsia="zh-CN"/>
+              </w:rPr>
+              <w:t xml:space="preserve">, </w:t>
+            </w:r>
+            <w:r>
+              <w:rPr>
+                <w:rFonts w:ascii="Times New Roman" w:hAnsi="Times New Roman" w:cs="Times New Roman"/>
+                <w:sz w:val="24"/>
+                <w:szCs w:val="24"/>
+              </w:rPr>
+              <w:t xml:space="preserve"> </w:t>
+            </w:r>
+            <w:proofErr w:type="spellStart"/>
+            <w:r>
+              <w:rPr>
+                <w:rFonts w:ascii="Times New Roman" w:hAnsi="Times New Roman" w:cs="Times New Roman"/>
+                <w:sz w:val="24"/>
+                <w:szCs w:val="24"/>
+              </w:rPr>
+              <w:t>lú</w:t>
+            </w:r>
+            <w:proofErr w:type="spellEnd"/>
             <w:proofErr w:type="gramEnd"/>
             <w:r>
               <w:rPr>
@@ -599,7 +2747,305 @@
                 <w:sz w:val="24"/>
                 <w:szCs w:val="24"/>
               </w:rPr>
-              <w:t>, (of death) BE ’si 14,</w:t>
+              <w:t xml:space="preserve">’, </w:t>
+            </w:r>
+            <w:r>
+              <w:rPr>
+                <w:rFonts w:ascii="Times New Roman" w:hAnsi="Times New Roman" w:cs="Times New Roman"/>
+                <w:sz w:val="24"/>
+                <w:szCs w:val="24"/>
+              </w:rPr>
+              <w:t xml:space="preserve"> (of death)</w:t>
+            </w:r>
+            <w:r>
+              <w:rPr>
+                <w:rFonts w:ascii="Times New Roman" w:eastAsia="SimSun" w:hAnsi="Times New Roman" w:cs="Times New Roman" w:hint="eastAsia"/>
+                <w:sz w:val="24"/>
+                <w:szCs w:val="24"/>
+                <w:lang w:eastAsia="zh-CN"/>
+              </w:rPr>
+              <w:t xml:space="preserve"> </w:t>
+            </w:r>
+            <w:r>
+              <w:rPr>
+                <w:rFonts w:ascii="Times New Roman" w:eastAsia="SimSun" w:hAnsi="Times New Roman" w:cs="Times New Roman" w:hint="eastAsia"/>
+                <w:sz w:val="24"/>
+                <w:szCs w:val="24"/>
+                <w:lang w:eastAsia="zh-CN"/>
+              </w:rPr>
+              <w:t>死路</w:t>
+            </w:r>
+            <w:r>
+              <w:rPr>
+                <w:rFonts w:ascii="Times New Roman" w:eastAsia="SimSun" w:hAnsi="Times New Roman" w:cs="Times New Roman" w:hint="eastAsia"/>
+                <w:sz w:val="24"/>
+                <w:szCs w:val="24"/>
+                <w:lang w:eastAsia="zh-CN"/>
+              </w:rPr>
+              <w:t xml:space="preserve">, </w:t>
+            </w:r>
+            <w:r>
+              <w:rPr>
+                <w:rFonts w:ascii="Times New Roman" w:hAnsi="Times New Roman" w:cs="Times New Roman"/>
+                <w:sz w:val="24"/>
+                <w:szCs w:val="24"/>
+              </w:rPr>
+              <w:t xml:space="preserve">  </w:t>
+            </w:r>
+            <w:r>
+              <w:rPr>
+                <w:rFonts w:ascii="Times New Roman" w:hAnsi="Times New Roman" w:cs="Times New Roman"/>
+                <w:sz w:val="24"/>
+                <w:szCs w:val="24"/>
+              </w:rPr>
+              <w:t>‘</w:t>
+            </w:r>
+            <w:proofErr w:type="spellStart"/>
+            <w:r>
+              <w:rPr>
+                <w:rFonts w:ascii="Times New Roman" w:hAnsi="Times New Roman" w:cs="Times New Roman"/>
+                <w:sz w:val="24"/>
+                <w:szCs w:val="24"/>
+              </w:rPr>
+              <w:t>s</w:t>
+            </w:r>
+            <w:r>
+              <w:rPr>
+                <w:rFonts w:ascii="Times New Roman" w:hAnsi="Times New Roman" w:cs="Times New Roman"/>
+                <w:sz w:val="24"/>
+                <w:szCs w:val="24"/>
+              </w:rPr>
+              <w:t>í</w:t>
+            </w:r>
+            <w:proofErr w:type="spellEnd"/>
+            <w:r>
+              <w:rPr>
+                <w:rFonts w:ascii="Times New Roman" w:hAnsi="Times New Roman" w:cs="Times New Roman"/>
+                <w:sz w:val="24"/>
+                <w:szCs w:val="24"/>
+              </w:rPr>
+              <w:t xml:space="preserve"> </w:t>
+            </w:r>
+            <w:proofErr w:type="spellStart"/>
+            <w:r>
+              <w:rPr>
+                <w:rFonts w:ascii="Times New Roman" w:hAnsi="Times New Roman" w:cs="Times New Roman"/>
+                <w:sz w:val="24"/>
+                <w:szCs w:val="24"/>
+              </w:rPr>
+              <w:t>lú</w:t>
+            </w:r>
+            <w:proofErr w:type="spellEnd"/>
+            <w:r>
+              <w:rPr>
+                <w:rFonts w:ascii="Times New Roman" w:hAnsi="Times New Roman" w:cs="Times New Roman"/>
+                <w:sz w:val="24"/>
+                <w:szCs w:val="24"/>
+              </w:rPr>
+              <w:t>’</w:t>
+            </w:r>
+            <w:r>
+              <w:rPr>
+                <w:rFonts w:ascii="Times New Roman" w:hAnsi="Times New Roman" w:cs="Times New Roman"/>
+                <w:sz w:val="24"/>
+                <w:szCs w:val="24"/>
+              </w:rPr>
+              <w:t>,</w:t>
+            </w:r>
+            <w:r>
+              <w:rPr>
+                <w:rFonts w:ascii="Times New Roman" w:hAnsi="Times New Roman" w:cs="Times New Roman"/>
+                <w:sz w:val="24"/>
+                <w:szCs w:val="24"/>
+              </w:rPr>
+              <w:t xml:space="preserve"> (public way) </w:t>
+            </w:r>
+            <w:r>
+              <w:rPr>
+                <w:rFonts w:ascii="Times New Roman" w:eastAsia="SimSun" w:hAnsi="Times New Roman" w:cs="Times New Roman" w:hint="eastAsia"/>
+                <w:sz w:val="24"/>
+                <w:szCs w:val="24"/>
+                <w:lang w:eastAsia="zh-CN"/>
+              </w:rPr>
+              <w:t xml:space="preserve"> </w:t>
+            </w:r>
+            <w:r>
+              <w:rPr>
+                <w:rFonts w:ascii="Times New Roman" w:eastAsia="SimSun" w:hAnsi="Times New Roman" w:cs="Times New Roman" w:hint="eastAsia"/>
+                <w:sz w:val="24"/>
+                <w:szCs w:val="24"/>
+                <w:lang w:eastAsia="zh-CN"/>
+              </w:rPr>
+              <w:t>官路</w:t>
+            </w:r>
+            <w:r>
+              <w:rPr>
+                <w:rFonts w:ascii="Times New Roman" w:eastAsia="SimSun" w:hAnsi="Times New Roman" w:cs="Times New Roman" w:hint="eastAsia"/>
+                <w:sz w:val="24"/>
+                <w:szCs w:val="24"/>
+                <w:lang w:eastAsia="zh-CN"/>
+              </w:rPr>
+              <w:t xml:space="preserve">, </w:t>
+            </w:r>
+            <w:proofErr w:type="spellStart"/>
+            <w:r>
+              <w:rPr>
+                <w:rFonts w:ascii="Times New Roman" w:hAnsi="Times New Roman" w:cs="Times New Roman"/>
+                <w:sz w:val="24"/>
+                <w:szCs w:val="24"/>
+              </w:rPr>
+              <w:t>kwén</w:t>
+            </w:r>
+            <w:proofErr w:type="spellEnd"/>
+            <w:r>
+              <w:rPr>
+                <w:rFonts w:ascii="Times New Roman" w:hAnsi="Times New Roman" w:cs="Times New Roman"/>
+                <w:sz w:val="24"/>
+                <w:szCs w:val="24"/>
+              </w:rPr>
+              <w:t xml:space="preserve"> </w:t>
+            </w:r>
+            <w:proofErr w:type="spellStart"/>
+            <w:r>
+              <w:rPr>
+                <w:rFonts w:ascii="Times New Roman" w:hAnsi="Times New Roman" w:cs="Times New Roman"/>
+                <w:sz w:val="24"/>
+                <w:szCs w:val="24"/>
+              </w:rPr>
+              <w:t>lú</w:t>
+            </w:r>
+            <w:proofErr w:type="spellEnd"/>
+            <w:r>
+              <w:rPr>
+                <w:rFonts w:ascii="Times New Roman" w:hAnsi="Times New Roman" w:cs="Times New Roman"/>
+                <w:sz w:val="24"/>
+                <w:szCs w:val="24"/>
+              </w:rPr>
+              <w:t>’, (method)</w:t>
+            </w:r>
+            <w:r>
+              <w:rPr>
+                <w:rFonts w:ascii="Times New Roman" w:eastAsia="SimSun" w:hAnsi="Times New Roman" w:cs="Times New Roman" w:hint="eastAsia"/>
+                <w:sz w:val="24"/>
+                <w:szCs w:val="24"/>
+                <w:lang w:eastAsia="zh-CN"/>
+              </w:rPr>
+              <w:t xml:space="preserve"> </w:t>
+            </w:r>
+            <w:r>
+              <w:rPr>
+                <w:rFonts w:ascii="Times New Roman" w:eastAsia="SimSun" w:hAnsi="Times New Roman" w:cs="Times New Roman" w:hint="eastAsia"/>
+                <w:sz w:val="24"/>
+                <w:szCs w:val="24"/>
+                <w:lang w:eastAsia="zh-CN"/>
+              </w:rPr>
+              <w:t>方法</w:t>
+            </w:r>
+            <w:r>
+              <w:rPr>
+                <w:rFonts w:ascii="Times New Roman" w:eastAsia="SimSun" w:hAnsi="Times New Roman" w:cs="Times New Roman" w:hint="eastAsia"/>
+                <w:sz w:val="24"/>
+                <w:szCs w:val="24"/>
+                <w:lang w:eastAsia="zh-CN"/>
+              </w:rPr>
+              <w:t xml:space="preserve">, </w:t>
+            </w:r>
+            <w:r>
+              <w:rPr>
+                <w:rFonts w:ascii="Times New Roman" w:hAnsi="Times New Roman" w:cs="Times New Roman"/>
+                <w:sz w:val="24"/>
+                <w:szCs w:val="24"/>
+              </w:rPr>
+              <w:t xml:space="preserve"> </w:t>
+            </w:r>
+            <w:r>
+              <w:rPr>
+                <w:rFonts w:ascii="Times New Roman" w:eastAsia="SimSun" w:hAnsi="Times New Roman" w:cs="Times New Roman" w:hint="eastAsia"/>
+                <w:sz w:val="24"/>
+                <w:szCs w:val="24"/>
+                <w:lang w:eastAsia="zh-CN"/>
+              </w:rPr>
+              <w:t xml:space="preserve"> </w:t>
+            </w:r>
+            <w:proofErr w:type="spellStart"/>
+            <w:r>
+              <w:rPr>
+                <w:rFonts w:ascii="Times New Roman" w:hAnsi="Times New Roman" w:cs="Times New Roman"/>
+                <w:sz w:val="24"/>
+                <w:szCs w:val="24"/>
+              </w:rPr>
+              <w:t>fong</w:t>
+            </w:r>
+            <w:proofErr w:type="spellEnd"/>
+            <w:r>
+              <w:rPr>
+                <w:rFonts w:ascii="Times New Roman" w:hAnsi="Times New Roman" w:cs="Times New Roman"/>
+                <w:sz w:val="24"/>
+                <w:szCs w:val="24"/>
+              </w:rPr>
+              <w:t xml:space="preserve"> fah, </w:t>
+            </w:r>
+            <w:r>
+              <w:rPr>
+                <w:rFonts w:ascii="Times New Roman" w:eastAsia="SimSun" w:hAnsi="Times New Roman" w:cs="Times New Roman" w:hint="eastAsia"/>
+                <w:sz w:val="24"/>
+                <w:szCs w:val="24"/>
+                <w:lang w:eastAsia="zh-CN"/>
+              </w:rPr>
+              <w:t xml:space="preserve"> </w:t>
+            </w:r>
+            <w:r>
+              <w:rPr>
+                <w:rFonts w:ascii="Times New Roman" w:eastAsia="SimSun" w:hAnsi="Times New Roman" w:cs="Times New Roman" w:hint="eastAsia"/>
+                <w:sz w:val="24"/>
+                <w:szCs w:val="24"/>
+                <w:lang w:eastAsia="zh-CN"/>
+              </w:rPr>
+              <w:t>法</w:t>
+            </w:r>
+            <w:r>
+              <w:rPr>
+                <w:rFonts w:ascii="Times New Roman" w:eastAsia="SimSun" w:hAnsi="Times New Roman" w:cs="Times New Roman" w:hint="eastAsia"/>
+                <w:sz w:val="24"/>
+                <w:szCs w:val="24"/>
+                <w:lang w:eastAsia="zh-CN"/>
+              </w:rPr>
+              <w:t>則</w:t>
+            </w:r>
+            <w:r>
+              <w:rPr>
+                <w:rFonts w:ascii="Times New Roman" w:eastAsia="SimSun" w:hAnsi="Times New Roman" w:cs="Times New Roman" w:hint="eastAsia"/>
+                <w:sz w:val="24"/>
+                <w:szCs w:val="24"/>
+                <w:lang w:eastAsia="zh-CN"/>
+              </w:rPr>
+              <w:t xml:space="preserve">, </w:t>
+            </w:r>
+            <w:r>
+              <w:rPr>
+                <w:rFonts w:ascii="Times New Roman" w:hAnsi="Times New Roman" w:cs="Times New Roman"/>
+                <w:sz w:val="24"/>
+                <w:szCs w:val="24"/>
+              </w:rPr>
+              <w:t xml:space="preserve">fah </w:t>
+            </w:r>
+            <w:proofErr w:type="spellStart"/>
+            <w:r>
+              <w:rPr>
+                <w:rFonts w:ascii="Times New Roman" w:hAnsi="Times New Roman" w:cs="Times New Roman"/>
+                <w:sz w:val="24"/>
+                <w:szCs w:val="24"/>
+              </w:rPr>
+              <w:t>tsuh</w:t>
+            </w:r>
+            <w:proofErr w:type="spellEnd"/>
+            <w:r>
+              <w:rPr>
+                <w:rFonts w:ascii="Times New Roman" w:hAnsi="Times New Roman" w:cs="Times New Roman"/>
+                <w:sz w:val="24"/>
+                <w:szCs w:val="24"/>
+              </w:rPr>
+              <w:t xml:space="preserve">. </w:t>
             </w:r>
           </w:p>
         </w:tc>
@@ -624,16 +3070,143 @@
                 <w:sz w:val="24"/>
                 <w:szCs w:val="24"/>
               </w:rPr>
-              <w:t>Wayward,  wan</w:t>
-            </w:r>
+              <w:t xml:space="preserve">Wayward, </w:t>
+            </w:r>
+            <w:r>
+              <w:rPr>
+                <w:rFonts w:ascii="Times New Roman" w:eastAsia="SimSun" w:hAnsi="Times New Roman" w:cs="Times New Roman" w:hint="eastAsia"/>
+                <w:sz w:val="24"/>
+                <w:szCs w:val="24"/>
+                <w:lang w:eastAsia="zh-CN"/>
+              </w:rPr>
+              <w:t xml:space="preserve"> </w:t>
+            </w:r>
+            <w:proofErr w:type="spellStart"/>
+            <w:r>
+              <w:rPr>
+                <w:rFonts w:ascii="Times New Roman" w:hAnsi="Times New Roman" w:cs="Times New Roman" w:hint="eastAsia"/>
+                <w:sz w:val="24"/>
+                <w:szCs w:val="24"/>
+              </w:rPr>
+              <w:t>頑皮</w:t>
+            </w:r>
+            <w:proofErr w:type="spellEnd"/>
             <w:proofErr w:type="gramEnd"/>
             <w:r>
               <w:rPr>
-                <w:rFonts w:ascii="Times New Roman" w:hAnsi="Times New Roman" w:cs="Times New Roman"/>
-                <w:sz w:val="24"/>
-                <w:szCs w:val="24"/>
-              </w:rPr>
-              <w:t xml:space="preserve"> bi, Be A as</w:t>
+                <w:rFonts w:ascii="Times New Roman" w:eastAsia="SimSun" w:hAnsi="Times New Roman" w:cs="Times New Roman" w:hint="eastAsia"/>
+                <w:sz w:val="24"/>
+                <w:szCs w:val="24"/>
+                <w:lang w:eastAsia="zh-CN"/>
+              </w:rPr>
+              <w:t xml:space="preserve">, </w:t>
+            </w:r>
+            <w:r>
+              <w:rPr>
+                <w:rFonts w:ascii="Times New Roman" w:hAnsi="Times New Roman" w:cs="Times New Roman"/>
+                <w:sz w:val="24"/>
+                <w:szCs w:val="24"/>
+              </w:rPr>
+              <w:t xml:space="preserve"> wan bi, </w:t>
+            </w:r>
+            <w:proofErr w:type="spellStart"/>
+            <w:r>
+              <w:rPr>
+                <w:rFonts w:ascii="Times New Roman" w:hAnsi="Times New Roman" w:cs="Times New Roman" w:hint="eastAsia"/>
+                <w:sz w:val="24"/>
+                <w:szCs w:val="24"/>
+              </w:rPr>
+              <w:t>隨時常變</w:t>
+            </w:r>
+            <w:proofErr w:type="spellEnd"/>
+            <w:r>
+              <w:rPr>
+                <w:rFonts w:ascii="Times New Roman" w:hAnsi="Times New Roman" w:cs="Times New Roman" w:hint="eastAsia"/>
+                <w:sz w:val="24"/>
+                <w:szCs w:val="24"/>
+              </w:rPr>
+              <w:t xml:space="preserve"> </w:t>
+            </w:r>
+            <w:r>
+              <w:rPr>
+                <w:rFonts w:ascii="Times New Roman" w:eastAsia="SimSun" w:hAnsi="Times New Roman" w:cs="Times New Roman" w:hint="eastAsia"/>
+                <w:sz w:val="24"/>
+                <w:szCs w:val="24"/>
+                <w:lang w:eastAsia="zh-CN"/>
+              </w:rPr>
+              <w:t>,</w:t>
+            </w:r>
+            <w:proofErr w:type="spellStart"/>
+            <w:r>
+              <w:rPr>
+                <w:rFonts w:ascii="Times New Roman" w:hAnsi="Times New Roman" w:cs="Times New Roman"/>
+                <w:sz w:val="24"/>
+                <w:szCs w:val="24"/>
+              </w:rPr>
+              <w:t>zue</w:t>
+            </w:r>
+            <w:proofErr w:type="spellEnd"/>
+            <w:r>
+              <w:rPr>
+                <w:rFonts w:ascii="Times New Roman" w:hAnsi="Times New Roman" w:cs="Times New Roman"/>
+                <w:sz w:val="24"/>
+                <w:szCs w:val="24"/>
+              </w:rPr>
+              <w:t xml:space="preserve"> </w:t>
+            </w:r>
+            <w:proofErr w:type="spellStart"/>
+            <w:r>
+              <w:rPr>
+                <w:rFonts w:ascii="Times New Roman" w:hAnsi="Times New Roman" w:cs="Times New Roman"/>
+                <w:sz w:val="24"/>
+                <w:szCs w:val="24"/>
+              </w:rPr>
+              <w:t>zz</w:t>
+            </w:r>
+            <w:proofErr w:type="spellEnd"/>
+            <w:r>
+              <w:rPr>
+                <w:rFonts w:ascii="Times New Roman" w:hAnsi="Times New Roman" w:cs="Times New Roman"/>
+                <w:sz w:val="24"/>
+                <w:szCs w:val="24"/>
+              </w:rPr>
+              <w:t xml:space="preserve"> </w:t>
+            </w:r>
+            <w:proofErr w:type="spellStart"/>
+            <w:r>
+              <w:rPr>
+                <w:rFonts w:ascii="Times New Roman" w:hAnsi="Times New Roman" w:cs="Times New Roman"/>
+                <w:sz w:val="24"/>
+                <w:szCs w:val="24"/>
+              </w:rPr>
+              <w:t>dzang</w:t>
+            </w:r>
+            <w:proofErr w:type="spellEnd"/>
+            <w:r>
+              <w:rPr>
+                <w:rFonts w:ascii="Times New Roman" w:hAnsi="Times New Roman" w:cs="Times New Roman"/>
+                <w:sz w:val="24"/>
+                <w:szCs w:val="24"/>
+              </w:rPr>
+              <w:t xml:space="preserve"> </w:t>
+            </w:r>
+            <w:proofErr w:type="spellStart"/>
+            <w:r>
+              <w:rPr>
+                <w:rFonts w:ascii="Times New Roman" w:hAnsi="Times New Roman" w:cs="Times New Roman"/>
+                <w:sz w:val="24"/>
+                <w:szCs w:val="24"/>
+              </w:rPr>
+              <w:t>pien</w:t>
+            </w:r>
+            <w:proofErr w:type="spellEnd"/>
+            <w:r>
+              <w:rPr>
+                <w:rFonts w:ascii="Times New Roman" w:hAnsi="Times New Roman" w:cs="Times New Roman"/>
+                <w:sz w:val="24"/>
+                <w:szCs w:val="24"/>
+              </w:rPr>
+              <w:t xml:space="preserve">’. </w:t>
             </w:r>
           </w:p>
         </w:tc>
@@ -651,13 +3224,86 @@
                 <w:szCs w:val="24"/>
               </w:rPr>
             </w:pPr>
-            <w:r>
-              <w:rPr>
-                <w:rFonts w:ascii="Times New Roman" w:hAnsi="Times New Roman" w:cs="Times New Roman"/>
-                <w:sz w:val="24"/>
-                <w:szCs w:val="24"/>
-              </w:rPr>
-              <w:t>We, 4g {Th not ni.</w:t>
+            <w:proofErr w:type="gramStart"/>
+            <w:r>
+              <w:rPr>
+                <w:rFonts w:ascii="Times New Roman" w:hAnsi="Times New Roman" w:cs="Times New Roman"/>
+                <w:sz w:val="24"/>
+                <w:szCs w:val="24"/>
+              </w:rPr>
+              <w:t xml:space="preserve">We, </w:t>
+            </w:r>
+            <w:r>
+              <w:rPr>
+                <w:rFonts w:ascii="Times New Roman" w:eastAsia="SimSun" w:hAnsi="Times New Roman" w:cs="Times New Roman" w:hint="eastAsia"/>
+                <w:sz w:val="24"/>
+                <w:szCs w:val="24"/>
+                <w:lang w:eastAsia="zh-CN"/>
+              </w:rPr>
+              <w:t xml:space="preserve"> </w:t>
+            </w:r>
+            <w:r>
+              <w:rPr>
+                <w:rFonts w:ascii="Times New Roman" w:eastAsia="SimSun" w:hAnsi="Times New Roman" w:cs="Times New Roman" w:hint="eastAsia"/>
+                <w:sz w:val="24"/>
+                <w:szCs w:val="24"/>
+                <w:lang w:eastAsia="zh-CN"/>
+              </w:rPr>
+              <w:t>我你</w:t>
+            </w:r>
+            <w:proofErr w:type="gramEnd"/>
+            <w:r>
+              <w:rPr>
+                <w:rFonts w:ascii="Times New Roman" w:eastAsia="SimSun" w:hAnsi="Times New Roman" w:cs="Times New Roman" w:hint="eastAsia"/>
+                <w:sz w:val="24"/>
+                <w:szCs w:val="24"/>
+                <w:lang w:eastAsia="zh-CN"/>
+              </w:rPr>
+              <w:t xml:space="preserve">, </w:t>
+            </w:r>
+            <w:r>
+              <w:rPr>
+                <w:rFonts w:ascii="Times New Roman" w:hAnsi="Times New Roman" w:cs="Times New Roman"/>
+                <w:sz w:val="24"/>
+                <w:szCs w:val="24"/>
+              </w:rPr>
+              <w:t xml:space="preserve"> ‘</w:t>
+            </w:r>
+            <w:proofErr w:type="spellStart"/>
+            <w:r>
+              <w:rPr>
+                <w:rFonts w:ascii="Times New Roman" w:hAnsi="Times New Roman" w:cs="Times New Roman"/>
+                <w:sz w:val="24"/>
+                <w:szCs w:val="24"/>
+              </w:rPr>
+              <w:t>ngú</w:t>
+            </w:r>
+            <w:proofErr w:type="spellEnd"/>
+            <w:r>
+              <w:rPr>
+                <w:rFonts w:ascii="Times New Roman" w:hAnsi="Times New Roman" w:cs="Times New Roman"/>
+                <w:sz w:val="24"/>
+                <w:szCs w:val="24"/>
+              </w:rPr>
+              <w:t xml:space="preserve"> ‘</w:t>
+            </w:r>
+            <w:proofErr w:type="spellStart"/>
+            <w:r>
+              <w:rPr>
+                <w:rFonts w:ascii="Times New Roman" w:hAnsi="Times New Roman" w:cs="Times New Roman"/>
+                <w:sz w:val="24"/>
+                <w:szCs w:val="24"/>
+              </w:rPr>
+              <w:t>ní</w:t>
+            </w:r>
+            <w:proofErr w:type="spellEnd"/>
+            <w:r>
+              <w:rPr>
+                <w:rFonts w:ascii="Times New Roman" w:hAnsi="Times New Roman" w:cs="Times New Roman"/>
+                <w:sz w:val="24"/>
+                <w:szCs w:val="24"/>
+              </w:rPr>
+              <w:t xml:space="preserve">. </w:t>
             </w:r>
           </w:p>
         </w:tc>
@@ -675,13 +3321,218 @@
                 <w:szCs w:val="24"/>
               </w:rPr>
             </w:pPr>
-            <w:r>
-              <w:rPr>
-                <w:rFonts w:ascii="Times New Roman" w:hAnsi="Times New Roman" w:cs="Times New Roman"/>
-                <w:sz w:val="24"/>
-                <w:szCs w:val="24"/>
-              </w:rPr>
-              <w:t>Weak, HK A nion zh, Tag wi 2h.</w:t>
+            <w:proofErr w:type="gramStart"/>
+            <w:r>
+              <w:rPr>
+                <w:rFonts w:ascii="Times New Roman" w:hAnsi="Times New Roman" w:cs="Times New Roman"/>
+                <w:sz w:val="24"/>
+                <w:szCs w:val="24"/>
+              </w:rPr>
+              <w:t xml:space="preserve">Weak, </w:t>
+            </w:r>
+            <w:r>
+              <w:rPr>
+                <w:rFonts w:ascii="Times New Roman" w:hAnsi="Times New Roman" w:cs="Times New Roman"/>
+                <w:sz w:val="24"/>
+                <w:szCs w:val="24"/>
+              </w:rPr>
+              <w:t xml:space="preserve"> </w:t>
+            </w:r>
+            <w:proofErr w:type="spellStart"/>
+            <w:r>
+              <w:rPr>
+                <w:rFonts w:ascii="Times New Roman" w:hAnsi="Times New Roman" w:cs="Times New Roman" w:hint="eastAsia"/>
+                <w:sz w:val="24"/>
+                <w:szCs w:val="24"/>
+              </w:rPr>
+              <w:t>軟弱</w:t>
+            </w:r>
+            <w:proofErr w:type="spellEnd"/>
+            <w:proofErr w:type="gramEnd"/>
+            <w:r>
+              <w:rPr>
+                <w:rFonts w:ascii="Times New Roman" w:eastAsia="SimSun" w:hAnsi="Times New Roman" w:cs="Times New Roman" w:hint="eastAsia"/>
+                <w:sz w:val="24"/>
+                <w:szCs w:val="24"/>
+                <w:lang w:eastAsia="zh-CN"/>
+              </w:rPr>
+              <w:t xml:space="preserve">, </w:t>
+            </w:r>
+            <w:r>
+              <w:rPr>
+                <w:rFonts w:ascii="Times New Roman" w:hAnsi="Times New Roman" w:cs="Times New Roman"/>
+                <w:sz w:val="24"/>
+                <w:szCs w:val="24"/>
+              </w:rPr>
+              <w:t xml:space="preserve"> </w:t>
+            </w:r>
+            <w:r>
+              <w:rPr>
+                <w:rFonts w:ascii="Times New Roman" w:hAnsi="Times New Roman" w:cs="Times New Roman"/>
+                <w:sz w:val="24"/>
+                <w:szCs w:val="24"/>
+              </w:rPr>
+              <w:t>‘</w:t>
+            </w:r>
+            <w:proofErr w:type="spellStart"/>
+            <w:r>
+              <w:rPr>
+                <w:rFonts w:ascii="Times New Roman" w:hAnsi="Times New Roman" w:cs="Times New Roman"/>
+                <w:sz w:val="24"/>
+                <w:szCs w:val="24"/>
+              </w:rPr>
+              <w:t>ni</w:t>
+            </w:r>
+            <w:r>
+              <w:rPr>
+                <w:rFonts w:ascii="Times New Roman" w:hAnsi="Times New Roman" w:cs="Times New Roman"/>
+                <w:sz w:val="24"/>
+                <w:szCs w:val="24"/>
+              </w:rPr>
+              <w:t>ö</w:t>
+            </w:r>
+            <w:r>
+              <w:rPr>
+                <w:rFonts w:ascii="Times New Roman" w:hAnsi="Times New Roman" w:cs="Times New Roman"/>
+                <w:sz w:val="24"/>
+                <w:szCs w:val="24"/>
+              </w:rPr>
+              <w:t>n</w:t>
+            </w:r>
+            <w:proofErr w:type="spellEnd"/>
+            <w:r>
+              <w:rPr>
+                <w:rFonts w:ascii="Times New Roman" w:hAnsi="Times New Roman" w:cs="Times New Roman"/>
+                <w:sz w:val="24"/>
+                <w:szCs w:val="24"/>
+              </w:rPr>
+              <w:t xml:space="preserve"> </w:t>
+            </w:r>
+            <w:proofErr w:type="spellStart"/>
+            <w:r>
+              <w:rPr>
+                <w:rFonts w:ascii="Times New Roman" w:hAnsi="Times New Roman" w:cs="Times New Roman"/>
+                <w:sz w:val="24"/>
+                <w:szCs w:val="24"/>
+              </w:rPr>
+              <w:t>z</w:t>
+            </w:r>
+            <w:r>
+              <w:rPr>
+                <w:rFonts w:ascii="Times New Roman" w:hAnsi="Times New Roman" w:cs="Times New Roman"/>
+                <w:sz w:val="24"/>
+                <w:szCs w:val="24"/>
+              </w:rPr>
+              <w:t>á</w:t>
+            </w:r>
+            <w:r>
+              <w:rPr>
+                <w:rFonts w:ascii="Times New Roman" w:hAnsi="Times New Roman" w:cs="Times New Roman"/>
+                <w:sz w:val="24"/>
+                <w:szCs w:val="24"/>
+              </w:rPr>
+              <w:t>h</w:t>
+            </w:r>
+            <w:proofErr w:type="spellEnd"/>
+            <w:r>
+              <w:rPr>
+                <w:rFonts w:ascii="Times New Roman" w:hAnsi="Times New Roman" w:cs="Times New Roman"/>
+                <w:sz w:val="24"/>
+                <w:szCs w:val="24"/>
+              </w:rPr>
+              <w:t>,</w:t>
+            </w:r>
+            <w:r>
+              <w:rPr>
+                <w:rFonts w:hint="eastAsia"/>
+              </w:rPr>
+              <w:t xml:space="preserve"> </w:t>
+            </w:r>
+            <w:r>
+              <w:rPr>
+                <w:rFonts w:eastAsia="SimSun" w:hint="eastAsia"/>
+                <w:lang w:eastAsia="zh-CN"/>
+              </w:rPr>
+              <w:t xml:space="preserve"> </w:t>
+            </w:r>
+            <w:proofErr w:type="spellStart"/>
+            <w:r>
+              <w:rPr>
+                <w:rFonts w:ascii="Times New Roman" w:hAnsi="Times New Roman" w:cs="Times New Roman" w:hint="eastAsia"/>
+                <w:sz w:val="24"/>
+                <w:szCs w:val="24"/>
+              </w:rPr>
+              <w:t>懦弱</w:t>
+            </w:r>
+            <w:proofErr w:type="spellEnd"/>
+            <w:r>
+              <w:rPr>
+                <w:rFonts w:ascii="Times New Roman" w:eastAsia="SimSun" w:hAnsi="Times New Roman" w:cs="Times New Roman" w:hint="eastAsia"/>
+                <w:sz w:val="24"/>
+                <w:szCs w:val="24"/>
+                <w:lang w:eastAsia="zh-CN"/>
+              </w:rPr>
+              <w:t>,</w:t>
+            </w:r>
+            <w:r>
+              <w:rPr>
+                <w:rFonts w:ascii="Times New Roman" w:hAnsi="Times New Roman" w:cs="Times New Roman"/>
+                <w:sz w:val="24"/>
+                <w:szCs w:val="24"/>
+              </w:rPr>
+              <w:t xml:space="preserve"> </w:t>
+            </w:r>
+            <w:r>
+              <w:rPr>
+                <w:rFonts w:ascii="Times New Roman" w:hAnsi="Times New Roman" w:cs="Times New Roman"/>
+                <w:sz w:val="24"/>
+                <w:szCs w:val="24"/>
+              </w:rPr>
+              <w:t xml:space="preserve"> </w:t>
+            </w:r>
+            <w:r>
+              <w:rPr>
+                <w:rFonts w:ascii="Times New Roman" w:hAnsi="Times New Roman" w:cs="Times New Roman"/>
+                <w:sz w:val="24"/>
+                <w:szCs w:val="24"/>
+              </w:rPr>
+              <w:t xml:space="preserve"> </w:t>
+            </w:r>
+            <w:proofErr w:type="spellStart"/>
+            <w:r>
+              <w:rPr>
+                <w:rFonts w:ascii="Times New Roman" w:hAnsi="Times New Roman" w:cs="Times New Roman"/>
+                <w:sz w:val="24"/>
+                <w:szCs w:val="24"/>
+              </w:rPr>
+              <w:t>nú</w:t>
+            </w:r>
+            <w:proofErr w:type="spellEnd"/>
+            <w:r>
+              <w:rPr>
+                <w:rFonts w:ascii="Times New Roman" w:hAnsi="Times New Roman" w:cs="Times New Roman"/>
+                <w:sz w:val="24"/>
+                <w:szCs w:val="24"/>
+              </w:rPr>
+              <w:t xml:space="preserve"> </w:t>
+            </w:r>
+            <w:proofErr w:type="spellStart"/>
+            <w:r>
+              <w:rPr>
+                <w:rFonts w:ascii="Times New Roman" w:hAnsi="Times New Roman" w:cs="Times New Roman"/>
+                <w:sz w:val="24"/>
+                <w:szCs w:val="24"/>
+              </w:rPr>
+              <w:t>záh</w:t>
+            </w:r>
+            <w:proofErr w:type="spellEnd"/>
+            <w:r>
+              <w:rPr>
+                <w:rFonts w:ascii="Times New Roman" w:hAnsi="Times New Roman" w:cs="Times New Roman"/>
+                <w:sz w:val="24"/>
+                <w:szCs w:val="24"/>
+              </w:rPr>
+              <w:t xml:space="preserve">. </w:t>
             </w:r>
           </w:p>
         </w:tc>
@@ -705,7 +3556,130 @@
                 <w:sz w:val="24"/>
                 <w:szCs w:val="24"/>
               </w:rPr>
-              <w:t>Wealth, et tsz° dae, (acquire) HE</w:t>
+              <w:t xml:space="preserve">Wealth, </w:t>
+            </w:r>
+            <w:proofErr w:type="spellStart"/>
+            <w:r>
+              <w:rPr>
+                <w:rFonts w:ascii="Times New Roman" w:hAnsi="Times New Roman" w:cs="Times New Roman" w:hint="eastAsia"/>
+                <w:sz w:val="24"/>
+                <w:szCs w:val="24"/>
+              </w:rPr>
+              <w:t>資財</w:t>
+            </w:r>
+            <w:proofErr w:type="spellEnd"/>
+            <w:r>
+              <w:rPr>
+                <w:rFonts w:ascii="Microsoft YaHei" w:eastAsia="Microsoft YaHei" w:hAnsi="Microsoft YaHei" w:cs="Microsoft YaHei" w:hint="eastAsia"/>
+                <w:sz w:val="24"/>
+                <w:szCs w:val="24"/>
+                <w:lang w:eastAsia="zh-CN"/>
+              </w:rPr>
+              <w:t xml:space="preserve">, </w:t>
+            </w:r>
+            <w:proofErr w:type="spellStart"/>
+            <w:r>
+              <w:rPr>
+                <w:rFonts w:ascii="Times New Roman" w:hAnsi="Times New Roman" w:cs="Times New Roman"/>
+                <w:sz w:val="24"/>
+                <w:szCs w:val="24"/>
+              </w:rPr>
+              <w:t>tsz</w:t>
+            </w:r>
+            <w:proofErr w:type="spellEnd"/>
+            <w:r>
+              <w:rPr>
+                <w:rFonts w:ascii="Times New Roman" w:hAnsi="Times New Roman" w:cs="Times New Roman"/>
+                <w:sz w:val="24"/>
+                <w:szCs w:val="24"/>
+              </w:rPr>
+              <w:t>’</w:t>
+            </w:r>
+            <w:r>
+              <w:rPr>
+                <w:rFonts w:ascii="Times New Roman" w:hAnsi="Times New Roman" w:cs="Times New Roman"/>
+                <w:sz w:val="24"/>
+                <w:szCs w:val="24"/>
+              </w:rPr>
+              <w:t xml:space="preserve"> </w:t>
+            </w:r>
+            <w:proofErr w:type="spellStart"/>
+            <w:r>
+              <w:rPr>
+                <w:rFonts w:ascii="Times New Roman" w:hAnsi="Times New Roman" w:cs="Times New Roman"/>
+                <w:sz w:val="24"/>
+                <w:szCs w:val="24"/>
+              </w:rPr>
+              <w:t>d</w:t>
+            </w:r>
+            <w:r>
+              <w:rPr>
+                <w:rFonts w:ascii="Times New Roman" w:hAnsi="Times New Roman" w:cs="Times New Roman"/>
+                <w:sz w:val="24"/>
+                <w:szCs w:val="24"/>
+              </w:rPr>
+              <w:t>zé</w:t>
+            </w:r>
+            <w:proofErr w:type="spellEnd"/>
+            <w:r>
+              <w:rPr>
+                <w:rFonts w:ascii="Times New Roman" w:hAnsi="Times New Roman" w:cs="Times New Roman"/>
+                <w:sz w:val="24"/>
+                <w:szCs w:val="24"/>
+              </w:rPr>
+              <w:t xml:space="preserve">, (acquire) </w:t>
+            </w:r>
+            <w:r>
+              <w:rPr>
+                <w:rFonts w:ascii="SimSun" w:eastAsia="SimSun" w:hAnsi="SimSun" w:cs="Times New Roman" w:hint="eastAsia"/>
+                <w:sz w:val="24"/>
+                <w:szCs w:val="24"/>
+                <w:lang w:eastAsia="zh-CN"/>
+              </w:rPr>
+              <w:t>發</w:t>
+            </w:r>
+            <w:r>
+              <w:rPr>
+                <w:rFonts w:ascii="Times New Roman" w:hAnsi="Times New Roman" w:cs="Times New Roman" w:hint="eastAsia"/>
+                <w:sz w:val="24"/>
+                <w:szCs w:val="24"/>
+              </w:rPr>
+              <w:t>財</w:t>
+            </w:r>
+            <w:r>
+              <w:rPr>
+                <w:rFonts w:ascii="Times New Roman" w:eastAsia="SimSun" w:hAnsi="Times New Roman" w:cs="Times New Roman" w:hint="eastAsia"/>
+                <w:sz w:val="24"/>
+                <w:szCs w:val="24"/>
+                <w:lang w:eastAsia="zh-CN"/>
+              </w:rPr>
+              <w:t xml:space="preserve">, </w:t>
+            </w:r>
+            <w:r>
+              <w:rPr>
+                <w:rFonts w:ascii="Times New Roman" w:hAnsi="Times New Roman" w:cs="Times New Roman"/>
+                <w:sz w:val="24"/>
+                <w:szCs w:val="24"/>
+              </w:rPr>
+              <w:t xml:space="preserve">fah </w:t>
+            </w:r>
+            <w:proofErr w:type="spellStart"/>
+            <w:r>
+              <w:rPr>
+                <w:rFonts w:ascii="Times New Roman" w:hAnsi="Times New Roman" w:cs="Times New Roman"/>
+                <w:sz w:val="24"/>
+                <w:szCs w:val="24"/>
+              </w:rPr>
+              <w:t>dzé</w:t>
+            </w:r>
+            <w:proofErr w:type="spellEnd"/>
+            <w:r>
+              <w:rPr>
+                <w:rFonts w:ascii="Times New Roman" w:hAnsi="Times New Roman" w:cs="Times New Roman"/>
+                <w:sz w:val="24"/>
+                <w:szCs w:val="24"/>
+              </w:rPr>
+              <w:t xml:space="preserve">. </w:t>
             </w:r>
           </w:p>
         </w:tc>
@@ -729,7 +3703,174 @@
                 <w:sz w:val="24"/>
                 <w:szCs w:val="24"/>
               </w:rPr>
-              <w:t>Weapons, (military) Fe oe ping k’t,</w:t>
+              <w:lastRenderedPageBreak/>
+              <w:t>Weapons, (military)</w:t>
+            </w:r>
+            <w:r>
+              <w:rPr>
+                <w:rFonts w:ascii="Times New Roman" w:eastAsia="SimSun" w:hAnsi="Times New Roman" w:cs="Times New Roman" w:hint="eastAsia"/>
+                <w:sz w:val="24"/>
+                <w:szCs w:val="24"/>
+                <w:lang w:eastAsia="zh-CN"/>
+              </w:rPr>
+              <w:t xml:space="preserve"> </w:t>
+            </w:r>
+            <w:proofErr w:type="gramStart"/>
+            <w:r>
+              <w:rPr>
+                <w:rFonts w:ascii="Times New Roman" w:eastAsia="SimSun" w:hAnsi="Times New Roman" w:cs="Times New Roman" w:hint="eastAsia"/>
+                <w:sz w:val="24"/>
+                <w:szCs w:val="24"/>
+                <w:lang w:eastAsia="zh-CN"/>
+              </w:rPr>
+              <w:t>兵器</w:t>
+            </w:r>
+            <w:r>
+              <w:rPr>
+                <w:rFonts w:ascii="Times New Roman" w:eastAsia="SimSun" w:hAnsi="Times New Roman" w:cs="Times New Roman" w:hint="eastAsia"/>
+                <w:sz w:val="24"/>
+                <w:szCs w:val="24"/>
+                <w:lang w:eastAsia="zh-CN"/>
+              </w:rPr>
+              <w:t>,</w:t>
+            </w:r>
+            <w:r>
+              <w:rPr>
+                <w:rFonts w:ascii="Times New Roman" w:hAnsi="Times New Roman" w:cs="Times New Roman"/>
+                <w:sz w:val="24"/>
+                <w:szCs w:val="24"/>
+              </w:rPr>
+              <w:t xml:space="preserve"> </w:t>
+            </w:r>
+            <w:r>
+              <w:rPr>
+                <w:rFonts w:ascii="Times New Roman" w:hAnsi="Times New Roman" w:cs="Times New Roman"/>
+                <w:sz w:val="24"/>
+                <w:szCs w:val="24"/>
+              </w:rPr>
+              <w:t xml:space="preserve"> </w:t>
+            </w:r>
+            <w:r>
+              <w:rPr>
+                <w:rFonts w:ascii="Times New Roman" w:hAnsi="Times New Roman" w:cs="Times New Roman"/>
+                <w:sz w:val="24"/>
+                <w:szCs w:val="24"/>
+              </w:rPr>
+              <w:t xml:space="preserve"> </w:t>
+            </w:r>
+            <w:proofErr w:type="gramEnd"/>
+            <w:r>
+              <w:rPr>
+                <w:rFonts w:ascii="Times New Roman" w:hAnsi="Times New Roman" w:cs="Times New Roman"/>
+                <w:sz w:val="24"/>
+                <w:szCs w:val="24"/>
+              </w:rPr>
+              <w:t xml:space="preserve">ping </w:t>
+            </w:r>
+            <w:proofErr w:type="spellStart"/>
+            <w:r>
+              <w:rPr>
+                <w:rFonts w:ascii="Times New Roman" w:hAnsi="Times New Roman" w:cs="Times New Roman"/>
+                <w:sz w:val="24"/>
+                <w:szCs w:val="24"/>
+              </w:rPr>
+              <w:t>k’</w:t>
+            </w:r>
+            <w:r>
+              <w:rPr>
+                <w:rFonts w:ascii="Times New Roman" w:hAnsi="Times New Roman" w:cs="Times New Roman"/>
+                <w:sz w:val="24"/>
+                <w:szCs w:val="24"/>
+              </w:rPr>
+              <w:t>í</w:t>
+            </w:r>
+            <w:proofErr w:type="spellEnd"/>
+            <w:r>
+              <w:rPr>
+                <w:rFonts w:ascii="Times New Roman" w:hAnsi="Times New Roman" w:cs="Times New Roman"/>
+                <w:sz w:val="24"/>
+                <w:szCs w:val="24"/>
+              </w:rPr>
+              <w:t>’</w:t>
+            </w:r>
+            <w:r>
+              <w:rPr>
+                <w:rFonts w:ascii="Times New Roman" w:hAnsi="Times New Roman" w:cs="Times New Roman"/>
+                <w:sz w:val="24"/>
+                <w:szCs w:val="24"/>
+              </w:rPr>
+              <w:t>,</w:t>
+            </w:r>
+            <w:r>
+              <w:rPr>
+                <w:rFonts w:ascii="Times New Roman" w:hAnsi="Times New Roman" w:cs="Times New Roman"/>
+                <w:sz w:val="24"/>
+                <w:szCs w:val="24"/>
+              </w:rPr>
+              <w:t xml:space="preserve"> (shield and spear) </w:t>
+            </w:r>
+            <w:r>
+              <w:rPr>
+                <w:rFonts w:ascii="Times New Roman" w:eastAsia="SimSun" w:hAnsi="Times New Roman" w:cs="Times New Roman" w:hint="eastAsia"/>
+                <w:sz w:val="24"/>
+                <w:szCs w:val="24"/>
+                <w:lang w:eastAsia="zh-CN"/>
+              </w:rPr>
+              <w:t xml:space="preserve">  </w:t>
+            </w:r>
+            <w:r>
+              <w:rPr>
+                <w:rFonts w:ascii="Times New Roman" w:eastAsia="SimSun" w:hAnsi="Times New Roman" w:cs="Times New Roman" w:hint="eastAsia"/>
+                <w:sz w:val="24"/>
+                <w:szCs w:val="24"/>
+                <w:lang w:eastAsia="zh-CN"/>
+              </w:rPr>
+              <w:t>干戈</w:t>
+            </w:r>
+            <w:r>
+              <w:rPr>
+                <w:rFonts w:ascii="Times New Roman" w:eastAsia="SimSun" w:hAnsi="Times New Roman" w:cs="Times New Roman" w:hint="eastAsia"/>
+                <w:sz w:val="24"/>
+                <w:szCs w:val="24"/>
+                <w:lang w:eastAsia="zh-CN"/>
+              </w:rPr>
+              <w:t xml:space="preserve">, </w:t>
+            </w:r>
+            <w:proofErr w:type="spellStart"/>
+            <w:r>
+              <w:rPr>
+                <w:rFonts w:ascii="Times New Roman" w:hAnsi="Times New Roman" w:cs="Times New Roman"/>
+                <w:sz w:val="24"/>
+                <w:szCs w:val="24"/>
+              </w:rPr>
+              <w:t>kún</w:t>
+            </w:r>
+            <w:proofErr w:type="spellEnd"/>
+            <w:r>
+              <w:rPr>
+                <w:rFonts w:ascii="Times New Roman" w:hAnsi="Times New Roman" w:cs="Times New Roman"/>
+                <w:sz w:val="24"/>
+                <w:szCs w:val="24"/>
+              </w:rPr>
+              <w:t xml:space="preserve"> </w:t>
+            </w:r>
+            <w:proofErr w:type="spellStart"/>
+            <w:r>
+              <w:rPr>
+                <w:rFonts w:ascii="Times New Roman" w:hAnsi="Times New Roman" w:cs="Times New Roman"/>
+                <w:sz w:val="24"/>
+                <w:szCs w:val="24"/>
+              </w:rPr>
+              <w:t>k’ú</w:t>
+            </w:r>
+            <w:proofErr w:type="spellEnd"/>
+            <w:r>
+              <w:rPr>
+                <w:rFonts w:ascii="Times New Roman" w:hAnsi="Times New Roman" w:cs="Times New Roman"/>
+                <w:sz w:val="24"/>
+                <w:szCs w:val="24"/>
+              </w:rPr>
+              <w:t xml:space="preserve">. </w:t>
             </w:r>
           </w:p>
         </w:tc>
@@ -777,7 +3918,247 @@
                 <w:sz w:val="24"/>
                 <w:szCs w:val="24"/>
               </w:rPr>
-              <w:t>Wear, (clothes) Wa KE tséh i zong,</w:t>
+              <w:t>Wear, (clothes)</w:t>
+            </w:r>
+            <w:r>
+              <w:rPr>
+                <w:rFonts w:ascii="Times New Roman" w:hAnsi="Times New Roman" w:cs="Times New Roman"/>
+                <w:sz w:val="24"/>
+                <w:szCs w:val="24"/>
+              </w:rPr>
+              <w:t xml:space="preserve"> </w:t>
+            </w:r>
+            <w:proofErr w:type="gramStart"/>
+            <w:r>
+              <w:rPr>
+                <w:rFonts w:ascii="Times New Roman" w:eastAsia="SimSun" w:hAnsi="Times New Roman" w:cs="Times New Roman" w:hint="eastAsia"/>
+                <w:sz w:val="24"/>
+                <w:szCs w:val="24"/>
+                <w:lang w:eastAsia="zh-CN"/>
+              </w:rPr>
+              <w:t>着衣裳</w:t>
+            </w:r>
+            <w:r>
+              <w:rPr>
+                <w:rFonts w:ascii="Times New Roman" w:eastAsia="SimSun" w:hAnsi="Times New Roman" w:cs="Times New Roman" w:hint="eastAsia"/>
+                <w:sz w:val="24"/>
+                <w:szCs w:val="24"/>
+                <w:lang w:eastAsia="zh-CN"/>
+              </w:rPr>
+              <w:t>,</w:t>
+            </w:r>
+            <w:r>
+              <w:rPr>
+                <w:rFonts w:ascii="Times New Roman" w:hAnsi="Times New Roman" w:cs="Times New Roman"/>
+                <w:sz w:val="24"/>
+                <w:szCs w:val="24"/>
+              </w:rPr>
+              <w:t xml:space="preserve">  </w:t>
+            </w:r>
+            <w:proofErr w:type="spellStart"/>
+            <w:r>
+              <w:rPr>
+                <w:rFonts w:ascii="Times New Roman" w:hAnsi="Times New Roman" w:cs="Times New Roman"/>
+                <w:sz w:val="24"/>
+                <w:szCs w:val="24"/>
+              </w:rPr>
+              <w:t>tséh</w:t>
+            </w:r>
+            <w:proofErr w:type="spellEnd"/>
+            <w:proofErr w:type="gramEnd"/>
+            <w:r>
+              <w:rPr>
+                <w:rFonts w:ascii="Times New Roman" w:hAnsi="Times New Roman" w:cs="Times New Roman"/>
+                <w:sz w:val="24"/>
+                <w:szCs w:val="24"/>
+              </w:rPr>
+              <w:t xml:space="preserve"> </w:t>
+            </w:r>
+            <w:r>
+              <w:rPr>
+                <w:rFonts w:ascii="Times New Roman" w:hAnsi="Times New Roman" w:cs="Times New Roman"/>
+                <w:sz w:val="24"/>
+                <w:szCs w:val="24"/>
+              </w:rPr>
+              <w:t>í</w:t>
+            </w:r>
+            <w:r>
+              <w:rPr>
+                <w:rFonts w:ascii="Times New Roman" w:hAnsi="Times New Roman" w:cs="Times New Roman"/>
+                <w:sz w:val="24"/>
+                <w:szCs w:val="24"/>
+              </w:rPr>
+              <w:t xml:space="preserve"> </w:t>
+            </w:r>
+            <w:proofErr w:type="spellStart"/>
+            <w:r>
+              <w:rPr>
+                <w:rFonts w:ascii="Times New Roman" w:hAnsi="Times New Roman" w:cs="Times New Roman"/>
+                <w:sz w:val="24"/>
+                <w:szCs w:val="24"/>
+              </w:rPr>
+              <w:t>zong</w:t>
+            </w:r>
+            <w:proofErr w:type="spellEnd"/>
+            <w:r>
+              <w:rPr>
+                <w:rFonts w:ascii="Times New Roman" w:hAnsi="Times New Roman" w:cs="Times New Roman"/>
+                <w:sz w:val="24"/>
+                <w:szCs w:val="24"/>
+              </w:rPr>
+              <w:t>,</w:t>
+            </w:r>
+            <w:r>
+              <w:rPr>
+                <w:rFonts w:ascii="Times New Roman" w:hAnsi="Times New Roman" w:cs="Times New Roman"/>
+                <w:sz w:val="24"/>
+                <w:szCs w:val="24"/>
+              </w:rPr>
+              <w:t xml:space="preserve"> (a cap) </w:t>
+            </w:r>
+            <w:r>
+              <w:rPr>
+                <w:rFonts w:ascii="Microsoft YaHei" w:eastAsia="Microsoft YaHei" w:hAnsi="Microsoft YaHei" w:cs="Microsoft YaHei" w:hint="eastAsia"/>
+                <w:sz w:val="24"/>
+                <w:szCs w:val="24"/>
+                <w:lang w:eastAsia="zh-CN"/>
+              </w:rPr>
+              <w:t xml:space="preserve">带帽子, </w:t>
+            </w:r>
+            <w:proofErr w:type="spellStart"/>
+            <w:r>
+              <w:rPr>
+                <w:rFonts w:ascii="Times New Roman" w:hAnsi="Times New Roman" w:cs="Times New Roman"/>
+                <w:sz w:val="24"/>
+                <w:szCs w:val="24"/>
+              </w:rPr>
+              <w:t>tá</w:t>
+            </w:r>
+            <w:proofErr w:type="spellEnd"/>
+            <w:r>
+              <w:rPr>
+                <w:rFonts w:ascii="Times New Roman" w:hAnsi="Times New Roman" w:cs="Times New Roman"/>
+                <w:sz w:val="24"/>
+                <w:szCs w:val="24"/>
+              </w:rPr>
+              <w:t xml:space="preserve">’ </w:t>
+            </w:r>
+            <w:proofErr w:type="spellStart"/>
+            <w:r>
+              <w:rPr>
+                <w:rFonts w:ascii="Times New Roman" w:hAnsi="Times New Roman" w:cs="Times New Roman"/>
+                <w:sz w:val="24"/>
+                <w:szCs w:val="24"/>
+              </w:rPr>
+              <w:t>mau</w:t>
+            </w:r>
+            <w:proofErr w:type="spellEnd"/>
+            <w:r>
+              <w:rPr>
+                <w:rFonts w:ascii="Times New Roman" w:hAnsi="Times New Roman" w:cs="Times New Roman"/>
+                <w:sz w:val="24"/>
+                <w:szCs w:val="24"/>
+              </w:rPr>
+              <w:t>’ ‘</w:t>
+            </w:r>
+            <w:proofErr w:type="spellStart"/>
+            <w:r>
+              <w:rPr>
+                <w:rFonts w:ascii="Times New Roman" w:hAnsi="Times New Roman" w:cs="Times New Roman"/>
+                <w:sz w:val="24"/>
+                <w:szCs w:val="24"/>
+              </w:rPr>
+              <w:t>tsz</w:t>
+            </w:r>
+            <w:proofErr w:type="spellEnd"/>
+            <w:r>
+              <w:rPr>
+                <w:rFonts w:ascii="Times New Roman" w:hAnsi="Times New Roman" w:cs="Times New Roman"/>
+                <w:sz w:val="24"/>
+                <w:szCs w:val="24"/>
+              </w:rPr>
+              <w:t xml:space="preserve">, (worn out) </w:t>
+            </w:r>
+            <w:r>
+              <w:rPr>
+                <w:rFonts w:ascii="Times New Roman" w:eastAsia="SimSun" w:hAnsi="Times New Roman" w:cs="Times New Roman" w:hint="eastAsia"/>
+                <w:sz w:val="24"/>
+                <w:szCs w:val="24"/>
+                <w:lang w:eastAsia="zh-CN"/>
+              </w:rPr>
+              <w:t xml:space="preserve"> </w:t>
+            </w:r>
+            <w:r>
+              <w:rPr>
+                <w:rFonts w:ascii="Times New Roman" w:eastAsia="SimSun" w:hAnsi="Times New Roman" w:cs="Times New Roman" w:hint="eastAsia"/>
+                <w:sz w:val="24"/>
+                <w:szCs w:val="24"/>
+                <w:lang w:eastAsia="zh-CN"/>
+              </w:rPr>
+              <w:t>用壊者</w:t>
+            </w:r>
+            <w:r>
+              <w:rPr>
+                <w:rFonts w:ascii="Times New Roman" w:eastAsia="SimSun" w:hAnsi="Times New Roman" w:cs="Times New Roman" w:hint="eastAsia"/>
+                <w:sz w:val="24"/>
+                <w:szCs w:val="24"/>
+                <w:lang w:eastAsia="zh-CN"/>
+              </w:rPr>
+              <w:t xml:space="preserve">, </w:t>
+            </w:r>
+            <w:proofErr w:type="spellStart"/>
+            <w:r>
+              <w:rPr>
+                <w:rFonts w:ascii="Times New Roman" w:hAnsi="Times New Roman" w:cs="Times New Roman"/>
+                <w:sz w:val="24"/>
+                <w:szCs w:val="24"/>
+              </w:rPr>
+              <w:t>yúng</w:t>
+            </w:r>
+            <w:proofErr w:type="spellEnd"/>
+            <w:r>
+              <w:rPr>
+                <w:rFonts w:ascii="Times New Roman" w:hAnsi="Times New Roman" w:cs="Times New Roman"/>
+                <w:sz w:val="24"/>
+                <w:szCs w:val="24"/>
+              </w:rPr>
+              <w:t xml:space="preserve">’ </w:t>
+            </w:r>
+            <w:proofErr w:type="spellStart"/>
+            <w:r>
+              <w:rPr>
+                <w:rFonts w:ascii="Times New Roman" w:hAnsi="Times New Roman" w:cs="Times New Roman"/>
+                <w:sz w:val="24"/>
+                <w:szCs w:val="24"/>
+              </w:rPr>
+              <w:t>wá</w:t>
+            </w:r>
+            <w:proofErr w:type="spellEnd"/>
+            <w:r>
+              <w:rPr>
+                <w:rFonts w:ascii="Times New Roman" w:hAnsi="Times New Roman" w:cs="Times New Roman"/>
+                <w:sz w:val="24"/>
+                <w:szCs w:val="24"/>
+              </w:rPr>
+              <w:t>’ ‘</w:t>
+            </w:r>
+            <w:proofErr w:type="spellStart"/>
+            <w:r>
+              <w:rPr>
+                <w:rFonts w:ascii="Times New Roman" w:hAnsi="Times New Roman" w:cs="Times New Roman"/>
+                <w:sz w:val="24"/>
+                <w:szCs w:val="24"/>
+              </w:rPr>
+              <w:t>tsé</w:t>
+            </w:r>
+            <w:proofErr w:type="spellEnd"/>
+            <w:r>
+              <w:rPr>
+                <w:rFonts w:ascii="Times New Roman" w:hAnsi="Times New Roman" w:cs="Times New Roman"/>
+                <w:sz w:val="24"/>
+                <w:szCs w:val="24"/>
+              </w:rPr>
+              <w:t xml:space="preserve">.  </w:t>
             </w:r>
           </w:p>
         </w:tc>
@@ -801,18 +4182,62 @@
                 <w:sz w:val="24"/>
                 <w:szCs w:val="24"/>
               </w:rPr>
-              <w:lastRenderedPageBreak/>
-              <w:t xml:space="preserve">Wearied, J {#8 bi </w:t>
+              <w:t>Wearied,</w:t>
+            </w:r>
+            <w:r>
+              <w:rPr>
+                <w:rFonts w:ascii="Times New Roman" w:eastAsia="SimSun" w:hAnsi="Times New Roman" w:cs="Times New Roman" w:hint="eastAsia"/>
+                <w:sz w:val="24"/>
+                <w:szCs w:val="24"/>
+                <w:lang w:eastAsia="zh-CN"/>
+              </w:rPr>
+              <w:t xml:space="preserve"> </w:t>
             </w:r>
             <w:proofErr w:type="gramStart"/>
             <w:r>
               <w:rPr>
-                <w:rFonts w:ascii="Times New Roman" w:hAnsi="Times New Roman" w:cs="Times New Roman"/>
-                <w:sz w:val="24"/>
-                <w:szCs w:val="24"/>
-              </w:rPr>
-              <w:t>gidn‘</w:t>
-            </w:r>
+                <w:rFonts w:ascii="Times New Roman" w:eastAsia="SimSun" w:hAnsi="Times New Roman" w:cs="Times New Roman" w:hint="eastAsia"/>
+                <w:sz w:val="24"/>
+                <w:szCs w:val="24"/>
+                <w:lang w:eastAsia="zh-CN"/>
+              </w:rPr>
+              <w:t>疲倦</w:t>
+            </w:r>
+            <w:r>
+              <w:rPr>
+                <w:rFonts w:ascii="Times New Roman" w:eastAsia="SimSun" w:hAnsi="Times New Roman" w:cs="Times New Roman" w:hint="eastAsia"/>
+                <w:sz w:val="24"/>
+                <w:szCs w:val="24"/>
+                <w:lang w:eastAsia="zh-CN"/>
+              </w:rPr>
+              <w:t>,</w:t>
+            </w:r>
+            <w:r>
+              <w:rPr>
+                <w:rFonts w:ascii="Times New Roman" w:hAnsi="Times New Roman" w:cs="Times New Roman"/>
+                <w:sz w:val="24"/>
+                <w:szCs w:val="24"/>
+              </w:rPr>
+              <w:t xml:space="preserve">  </w:t>
+            </w:r>
+            <w:proofErr w:type="spellStart"/>
+            <w:r>
+              <w:rPr>
+                <w:rFonts w:ascii="Times New Roman" w:hAnsi="Times New Roman" w:cs="Times New Roman"/>
+                <w:sz w:val="24"/>
+                <w:szCs w:val="24"/>
+              </w:rPr>
+              <w:t>b</w:t>
+            </w:r>
+            <w:r>
+              <w:rPr>
+                <w:rFonts w:ascii="Times New Roman" w:hAnsi="Times New Roman" w:cs="Times New Roman"/>
+                <w:sz w:val="24"/>
+                <w:szCs w:val="24"/>
+              </w:rPr>
+              <w:t>í</w:t>
+            </w:r>
+            <w:proofErr w:type="spellEnd"/>
             <w:proofErr w:type="gramEnd"/>
             <w:r>
               <w:rPr>
@@ -820,7 +4245,120 @@
                 <w:sz w:val="24"/>
                 <w:szCs w:val="24"/>
               </w:rPr>
+              <w:t xml:space="preserve"> </w:t>
+            </w:r>
+            <w:proofErr w:type="spellStart"/>
+            <w:r>
+              <w:rPr>
+                <w:rFonts w:ascii="Times New Roman" w:hAnsi="Times New Roman" w:cs="Times New Roman"/>
+                <w:sz w:val="24"/>
+                <w:szCs w:val="24"/>
+              </w:rPr>
+              <w:t>gi</w:t>
+            </w:r>
+            <w:r>
+              <w:rPr>
+                <w:rFonts w:ascii="Times New Roman" w:hAnsi="Times New Roman" w:cs="Times New Roman"/>
+                <w:sz w:val="24"/>
+                <w:szCs w:val="24"/>
+              </w:rPr>
+              <w:t>ö</w:t>
+            </w:r>
+            <w:r>
+              <w:rPr>
+                <w:rFonts w:ascii="Times New Roman" w:hAnsi="Times New Roman" w:cs="Times New Roman"/>
+                <w:sz w:val="24"/>
+                <w:szCs w:val="24"/>
+              </w:rPr>
+              <w:t>n</w:t>
+            </w:r>
+            <w:proofErr w:type="spellEnd"/>
+            <w:r>
+              <w:rPr>
+                <w:rFonts w:ascii="Times New Roman" w:hAnsi="Times New Roman" w:cs="Times New Roman"/>
+                <w:sz w:val="24"/>
+                <w:szCs w:val="24"/>
+              </w:rPr>
+              <w:t>’</w:t>
+            </w:r>
+            <w:r>
+              <w:rPr>
+                <w:rFonts w:ascii="Times New Roman" w:hAnsi="Times New Roman" w:cs="Times New Roman"/>
+                <w:sz w:val="24"/>
+                <w:szCs w:val="24"/>
+              </w:rPr>
               <w:t>, (in the feet)</w:t>
+            </w:r>
+            <w:r>
+              <w:rPr>
+                <w:rFonts w:ascii="Times New Roman" w:eastAsia="SimSun" w:hAnsi="Times New Roman" w:cs="Times New Roman" w:hint="eastAsia"/>
+                <w:sz w:val="24"/>
+                <w:szCs w:val="24"/>
+                <w:lang w:eastAsia="zh-CN"/>
+              </w:rPr>
+              <w:t xml:space="preserve"> </w:t>
+            </w:r>
+            <w:r>
+              <w:rPr>
+                <w:rFonts w:ascii="Times New Roman" w:eastAsia="SimSun" w:hAnsi="Times New Roman" w:cs="Times New Roman" w:hint="eastAsia"/>
+                <w:sz w:val="24"/>
+                <w:szCs w:val="24"/>
+                <w:lang w:eastAsia="zh-CN"/>
+              </w:rPr>
+              <w:t>脚酸</w:t>
+            </w:r>
+            <w:r>
+              <w:rPr>
+                <w:rFonts w:ascii="Times New Roman" w:eastAsia="SimSun" w:hAnsi="Times New Roman" w:cs="Times New Roman" w:hint="eastAsia"/>
+                <w:sz w:val="24"/>
+                <w:szCs w:val="24"/>
+                <w:lang w:eastAsia="zh-CN"/>
+              </w:rPr>
+              <w:t>,</w:t>
+            </w:r>
+            <w:r>
+              <w:rPr>
+                <w:rFonts w:ascii="Times New Roman" w:hAnsi="Times New Roman" w:cs="Times New Roman"/>
+                <w:sz w:val="24"/>
+                <w:szCs w:val="24"/>
+              </w:rPr>
+              <w:t xml:space="preserve"> </w:t>
+            </w:r>
+            <w:proofErr w:type="spellStart"/>
+            <w:r>
+              <w:rPr>
+                <w:rFonts w:ascii="Times New Roman" w:hAnsi="Times New Roman" w:cs="Times New Roman"/>
+                <w:sz w:val="24"/>
+                <w:szCs w:val="24"/>
+              </w:rPr>
+              <w:t>kiáh</w:t>
+            </w:r>
+            <w:proofErr w:type="spellEnd"/>
+            <w:r>
+              <w:rPr>
+                <w:rFonts w:ascii="Times New Roman" w:hAnsi="Times New Roman" w:cs="Times New Roman"/>
+                <w:sz w:val="24"/>
+                <w:szCs w:val="24"/>
+              </w:rPr>
+              <w:t xml:space="preserve"> </w:t>
+            </w:r>
+            <w:proofErr w:type="spellStart"/>
+            <w:r>
+              <w:rPr>
+                <w:rFonts w:ascii="Times New Roman" w:hAnsi="Times New Roman" w:cs="Times New Roman"/>
+                <w:sz w:val="24"/>
+                <w:szCs w:val="24"/>
+              </w:rPr>
+              <w:t>sûn</w:t>
+            </w:r>
+            <w:proofErr w:type="spellEnd"/>
+            <w:r>
+              <w:rPr>
+                <w:rFonts w:ascii="Times New Roman" w:hAnsi="Times New Roman" w:cs="Times New Roman"/>
+                <w:sz w:val="24"/>
+                <w:szCs w:val="24"/>
+              </w:rPr>
+              <w:t xml:space="preserve">. </w:t>
             </w:r>
           </w:p>
         </w:tc>
@@ -834,17 +4372,219 @@
             <w:pPr>
               <w:rPr>
                 <w:rFonts w:ascii="Times New Roman" w:hAnsi="Times New Roman" w:cs="Times New Roman"/>
-                <w:sz w:val="24"/>
-                <w:szCs w:val="24"/>
+                <w:b/>
+                <w:bCs/>
+                <w:sz w:val="24"/>
+                <w:szCs w:val="24"/>
+                <w:lang w:val="en-SG"/>
               </w:rPr>
             </w:pPr>
-            <w:r>
-              <w:rPr>
-                <w:rFonts w:ascii="Times New Roman" w:hAnsi="Times New Roman" w:cs="Times New Roman"/>
-                <w:sz w:val="24"/>
-                <w:szCs w:val="24"/>
-              </w:rPr>
-              <w:t>Weary, [PE kwun' giin', PERE</w:t>
+            <w:proofErr w:type="gramStart"/>
+            <w:r>
+              <w:rPr>
+                <w:rFonts w:ascii="Times New Roman" w:hAnsi="Times New Roman" w:cs="Times New Roman"/>
+                <w:sz w:val="24"/>
+                <w:szCs w:val="24"/>
+              </w:rPr>
+              <w:t xml:space="preserve">Weary, </w:t>
+            </w:r>
+            <w:r>
+              <w:rPr>
+                <w:rFonts w:ascii="Times New Roman" w:eastAsia="SimSun" w:hAnsi="Times New Roman" w:cs="Times New Roman" w:hint="eastAsia"/>
+                <w:sz w:val="24"/>
+                <w:szCs w:val="24"/>
+                <w:lang w:eastAsia="zh-CN"/>
+              </w:rPr>
+              <w:t xml:space="preserve"> </w:t>
+            </w:r>
+            <w:r>
+              <w:rPr>
+                <w:rFonts w:ascii="Times New Roman" w:eastAsia="SimSun" w:hAnsi="Times New Roman" w:cs="Times New Roman" w:hint="eastAsia"/>
+                <w:sz w:val="24"/>
+                <w:szCs w:val="24"/>
+                <w:lang w:eastAsia="zh-CN"/>
+              </w:rPr>
+              <w:t>困倦</w:t>
+            </w:r>
+            <w:proofErr w:type="gramEnd"/>
+            <w:r>
+              <w:rPr>
+                <w:rFonts w:ascii="Times New Roman" w:eastAsia="SimSun" w:hAnsi="Times New Roman" w:cs="Times New Roman" w:hint="eastAsia"/>
+                <w:sz w:val="24"/>
+                <w:szCs w:val="24"/>
+                <w:lang w:eastAsia="zh-CN"/>
+              </w:rPr>
+              <w:t xml:space="preserve">, </w:t>
+            </w:r>
+            <w:proofErr w:type="spellStart"/>
+            <w:r>
+              <w:rPr>
+                <w:rFonts w:ascii="Times New Roman" w:hAnsi="Times New Roman" w:cs="Times New Roman"/>
+                <w:sz w:val="24"/>
+                <w:szCs w:val="24"/>
+              </w:rPr>
+              <w:t>k</w:t>
+            </w:r>
+            <w:r>
+              <w:rPr>
+                <w:rFonts w:ascii="Times New Roman" w:hAnsi="Times New Roman" w:cs="Times New Roman"/>
+                <w:sz w:val="24"/>
+                <w:szCs w:val="24"/>
+              </w:rPr>
+              <w:t>’</w:t>
+            </w:r>
+            <w:r>
+              <w:rPr>
+                <w:rFonts w:ascii="Times New Roman" w:hAnsi="Times New Roman" w:cs="Times New Roman"/>
+                <w:sz w:val="24"/>
+                <w:szCs w:val="24"/>
+              </w:rPr>
+              <w:t>wun</w:t>
+            </w:r>
+            <w:proofErr w:type="spellEnd"/>
+            <w:r>
+              <w:rPr>
+                <w:rFonts w:ascii="Times New Roman" w:hAnsi="Times New Roman" w:cs="Times New Roman"/>
+                <w:sz w:val="24"/>
+                <w:szCs w:val="24"/>
+              </w:rPr>
+              <w:t>’</w:t>
+            </w:r>
+            <w:r>
+              <w:rPr>
+                <w:rFonts w:ascii="Times New Roman" w:hAnsi="Times New Roman" w:cs="Times New Roman"/>
+                <w:sz w:val="24"/>
+                <w:szCs w:val="24"/>
+              </w:rPr>
+              <w:t xml:space="preserve"> </w:t>
+            </w:r>
+            <w:proofErr w:type="spellStart"/>
+            <w:r>
+              <w:rPr>
+                <w:rFonts w:ascii="Times New Roman" w:hAnsi="Times New Roman" w:cs="Times New Roman"/>
+                <w:sz w:val="24"/>
+                <w:szCs w:val="24"/>
+              </w:rPr>
+              <w:t>gi</w:t>
+            </w:r>
+            <w:r>
+              <w:rPr>
+                <w:rFonts w:ascii="Times New Roman" w:hAnsi="Times New Roman" w:cs="Times New Roman"/>
+                <w:sz w:val="24"/>
+                <w:szCs w:val="24"/>
+              </w:rPr>
+              <w:t>ö</w:t>
+            </w:r>
+            <w:r>
+              <w:rPr>
+                <w:rFonts w:ascii="Times New Roman" w:hAnsi="Times New Roman" w:cs="Times New Roman"/>
+                <w:sz w:val="24"/>
+                <w:szCs w:val="24"/>
+              </w:rPr>
+              <w:t>n</w:t>
+            </w:r>
+            <w:proofErr w:type="spellEnd"/>
+            <w:r>
+              <w:rPr>
+                <w:rFonts w:ascii="Times New Roman" w:hAnsi="Times New Roman" w:cs="Times New Roman"/>
+                <w:sz w:val="24"/>
+                <w:szCs w:val="24"/>
+              </w:rPr>
+              <w:t>’</w:t>
+            </w:r>
+            <w:r>
+              <w:rPr>
+                <w:rFonts w:ascii="Times New Roman" w:hAnsi="Times New Roman" w:cs="Times New Roman"/>
+                <w:sz w:val="24"/>
+                <w:szCs w:val="24"/>
+              </w:rPr>
+              <w:t xml:space="preserve">, </w:t>
+            </w:r>
+            <w:r>
+              <w:rPr>
+                <w:rFonts w:ascii="SimSun-ExtB" w:eastAsia="SimSun-ExtB" w:hAnsi="SimSun-ExtB" w:cs="SimSun-ExtB" w:hint="eastAsia"/>
+                <w:b/>
+                <w:bCs/>
+                <w:sz w:val="24"/>
+                <w:szCs w:val="24"/>
+                <w:lang w:val="en-SG"/>
+              </w:rPr>
+              <w:t>𨅓</w:t>
+            </w:r>
+            <w:r>
+              <w:rPr>
+                <w:rFonts w:ascii="Times New Roman" w:eastAsia="SimSun" w:hAnsi="Times New Roman" w:cs="Times New Roman" w:hint="eastAsia"/>
+                <w:b/>
+                <w:bCs/>
+                <w:sz w:val="24"/>
+                <w:szCs w:val="24"/>
+                <w:lang w:val="en-SG" w:eastAsia="zh-CN"/>
+              </w:rPr>
+              <w:t>跎</w:t>
+            </w:r>
+            <w:r>
+              <w:rPr>
+                <w:rFonts w:ascii="Times New Roman" w:eastAsia="SimSun" w:hAnsi="Times New Roman" w:cs="Times New Roman" w:hint="eastAsia"/>
+                <w:b/>
+                <w:bCs/>
+                <w:sz w:val="24"/>
+                <w:szCs w:val="24"/>
+                <w:lang w:val="en-SG" w:eastAsia="zh-CN"/>
+              </w:rPr>
+              <w:t>,</w:t>
+            </w:r>
+            <w:r>
+              <w:rPr>
+                <w:rFonts w:ascii="Times New Roman" w:eastAsia="SimSun" w:hAnsi="Times New Roman" w:cs="Times New Roman" w:hint="eastAsia"/>
+                <w:sz w:val="24"/>
+                <w:szCs w:val="24"/>
+                <w:lang w:eastAsia="zh-CN"/>
+              </w:rPr>
+              <w:t xml:space="preserve"> </w:t>
+            </w:r>
+            <w:r>
+              <w:rPr>
+                <w:rFonts w:ascii="Times New Roman" w:hAnsi="Times New Roman" w:cs="Times New Roman"/>
+                <w:sz w:val="24"/>
+                <w:szCs w:val="24"/>
+              </w:rPr>
+              <w:t xml:space="preserve"> </w:t>
+            </w:r>
+            <w:proofErr w:type="spellStart"/>
+            <w:r>
+              <w:rPr>
+                <w:rFonts w:ascii="Times New Roman" w:hAnsi="Times New Roman" w:cs="Times New Roman"/>
+                <w:sz w:val="24"/>
+                <w:szCs w:val="24"/>
+              </w:rPr>
+              <w:t>sá</w:t>
+            </w:r>
+            <w:proofErr w:type="spellEnd"/>
+            <w:r>
+              <w:rPr>
+                <w:rFonts w:ascii="Times New Roman" w:hAnsi="Times New Roman" w:cs="Times New Roman"/>
+                <w:sz w:val="24"/>
+                <w:szCs w:val="24"/>
+              </w:rPr>
+              <w:t xml:space="preserve"> </w:t>
+            </w:r>
+            <w:proofErr w:type="spellStart"/>
+            <w:r>
+              <w:rPr>
+                <w:rFonts w:ascii="Times New Roman" w:hAnsi="Times New Roman" w:cs="Times New Roman"/>
+                <w:sz w:val="24"/>
+                <w:szCs w:val="24"/>
+              </w:rPr>
+              <w:t>dú</w:t>
+            </w:r>
+            <w:proofErr w:type="spellEnd"/>
+            <w:r>
+              <w:rPr>
+                <w:rFonts w:ascii="Times New Roman" w:hAnsi="Times New Roman" w:cs="Times New Roman"/>
+                <w:sz w:val="24"/>
+                <w:szCs w:val="24"/>
+              </w:rPr>
+              <w:t xml:space="preserve">. </w:t>
             </w:r>
           </w:p>
         </w:tc>
@@ -862,13 +4602,50 @@
                 <w:szCs w:val="24"/>
               </w:rPr>
             </w:pPr>
-            <w:r>
-              <w:rPr>
-                <w:rFonts w:ascii="Times New Roman" w:hAnsi="Times New Roman" w:cs="Times New Roman"/>
-                <w:sz w:val="24"/>
-                <w:szCs w:val="24"/>
-              </w:rPr>
-              <w:t>Weasel, egies wong long.</w:t>
+            <w:proofErr w:type="gramStart"/>
+            <w:r>
+              <w:rPr>
+                <w:rFonts w:ascii="Times New Roman" w:hAnsi="Times New Roman" w:cs="Times New Roman"/>
+                <w:sz w:val="24"/>
+                <w:szCs w:val="24"/>
+              </w:rPr>
+              <w:t xml:space="preserve">Weasel, </w:t>
+            </w:r>
+            <w:r>
+              <w:rPr>
+                <w:rFonts w:ascii="Times New Roman" w:eastAsia="SimSun" w:hAnsi="Times New Roman" w:cs="Times New Roman" w:hint="eastAsia"/>
+                <w:sz w:val="24"/>
+                <w:szCs w:val="24"/>
+                <w:lang w:eastAsia="zh-CN"/>
+              </w:rPr>
+              <w:t xml:space="preserve"> </w:t>
+            </w:r>
+            <w:r>
+              <w:rPr>
+                <w:rFonts w:ascii="Times New Roman" w:eastAsia="SimSun" w:hAnsi="Times New Roman" w:cs="Times New Roman" w:hint="eastAsia"/>
+                <w:sz w:val="24"/>
+                <w:szCs w:val="24"/>
+                <w:lang w:eastAsia="zh-CN"/>
+              </w:rPr>
+              <w:t>黄狼</w:t>
+            </w:r>
+            <w:proofErr w:type="gramEnd"/>
+            <w:r>
+              <w:rPr>
+                <w:rFonts w:ascii="Times New Roman" w:eastAsia="SimSun" w:hAnsi="Times New Roman" w:cs="Times New Roman" w:hint="eastAsia"/>
+                <w:sz w:val="24"/>
+                <w:szCs w:val="24"/>
+                <w:lang w:eastAsia="zh-CN"/>
+              </w:rPr>
+              <w:t xml:space="preserve">, </w:t>
+            </w:r>
+            <w:r>
+              <w:rPr>
+                <w:rFonts w:ascii="Times New Roman" w:hAnsi="Times New Roman" w:cs="Times New Roman"/>
+                <w:sz w:val="24"/>
+                <w:szCs w:val="24"/>
+              </w:rPr>
+              <w:t xml:space="preserve"> wong long.</w:t>
             </w:r>
           </w:p>
         </w:tc>
@@ -886,13 +4663,101 @@
                 <w:szCs w:val="24"/>
               </w:rPr>
             </w:pPr>
-            <w:r>
-              <w:rPr>
-                <w:rFonts w:ascii="Times New Roman" w:hAnsi="Times New Roman" w:cs="Times New Roman"/>
-                <w:sz w:val="24"/>
-                <w:szCs w:val="24"/>
-              </w:rPr>
-              <w:t>Weather, FS tien k’t'.</w:t>
+            <w:proofErr w:type="gramStart"/>
+            <w:r>
+              <w:rPr>
+                <w:rFonts w:ascii="Times New Roman" w:hAnsi="Times New Roman" w:cs="Times New Roman"/>
+                <w:sz w:val="24"/>
+                <w:szCs w:val="24"/>
+              </w:rPr>
+              <w:t xml:space="preserve">Weather,  </w:t>
+            </w:r>
+            <w:r>
+              <w:rPr>
+                <w:rFonts w:ascii="SimSun" w:eastAsia="SimSun" w:hAnsi="SimSun" w:cs="Times New Roman" w:hint="eastAsia"/>
+                <w:sz w:val="24"/>
+                <w:szCs w:val="24"/>
+                <w:lang w:eastAsia="zh-CN"/>
+              </w:rPr>
+              <w:t>天氣</w:t>
+            </w:r>
+            <w:proofErr w:type="gramEnd"/>
+            <w:r>
+              <w:rPr>
+                <w:rFonts w:ascii="Times New Roman" w:eastAsia="SimSun" w:hAnsi="Times New Roman" w:cs="Times New Roman" w:hint="eastAsia"/>
+                <w:sz w:val="24"/>
+                <w:szCs w:val="24"/>
+                <w:lang w:eastAsia="zh-CN"/>
+              </w:rPr>
+              <w:t xml:space="preserve">, </w:t>
+            </w:r>
+            <w:proofErr w:type="spellStart"/>
+            <w:r>
+              <w:rPr>
+                <w:rFonts w:ascii="Times New Roman" w:hAnsi="Times New Roman" w:cs="Times New Roman"/>
+                <w:sz w:val="24"/>
+                <w:szCs w:val="24"/>
+              </w:rPr>
+              <w:t>t</w:t>
+            </w:r>
+            <w:r>
+              <w:rPr>
+                <w:rFonts w:ascii="Times New Roman" w:hAnsi="Times New Roman" w:cs="Times New Roman"/>
+                <w:sz w:val="24"/>
+                <w:szCs w:val="24"/>
+              </w:rPr>
+              <w:t>’</w:t>
+            </w:r>
+            <w:r>
+              <w:rPr>
+                <w:rFonts w:ascii="Times New Roman" w:hAnsi="Times New Roman" w:cs="Times New Roman"/>
+                <w:sz w:val="24"/>
+                <w:szCs w:val="24"/>
+              </w:rPr>
+              <w:t>ien</w:t>
+            </w:r>
+            <w:proofErr w:type="spellEnd"/>
+            <w:r>
+              <w:rPr>
+                <w:rFonts w:ascii="Times New Roman" w:hAnsi="Times New Roman" w:cs="Times New Roman"/>
+                <w:sz w:val="24"/>
+                <w:szCs w:val="24"/>
+              </w:rPr>
+              <w:t xml:space="preserve"> </w:t>
+            </w:r>
+            <w:proofErr w:type="spellStart"/>
+            <w:r>
+              <w:rPr>
+                <w:rFonts w:ascii="Times New Roman" w:hAnsi="Times New Roman" w:cs="Times New Roman"/>
+                <w:sz w:val="24"/>
+                <w:szCs w:val="24"/>
+              </w:rPr>
+              <w:t>k’</w:t>
+            </w:r>
+            <w:r>
+              <w:rPr>
+                <w:rFonts w:ascii="Times New Roman" w:hAnsi="Times New Roman" w:cs="Times New Roman"/>
+                <w:sz w:val="24"/>
+                <w:szCs w:val="24"/>
+              </w:rPr>
+              <w:t>í</w:t>
+            </w:r>
+            <w:proofErr w:type="spellEnd"/>
+            <w:r>
+              <w:rPr>
+                <w:rFonts w:ascii="Times New Roman" w:hAnsi="Times New Roman" w:cs="Times New Roman"/>
+                <w:sz w:val="24"/>
+                <w:szCs w:val="24"/>
+              </w:rPr>
+              <w:t>’</w:t>
+            </w:r>
+            <w:r>
+              <w:rPr>
+                <w:rFonts w:ascii="Times New Roman" w:hAnsi="Times New Roman" w:cs="Times New Roman"/>
+                <w:sz w:val="24"/>
+                <w:szCs w:val="24"/>
+              </w:rPr>
+              <w:t>.</w:t>
             </w:r>
           </w:p>
         </w:tc>
@@ -916,7 +4781,7 @@
                 <w:sz w:val="24"/>
                 <w:szCs w:val="24"/>
               </w:rPr>
-              <w:t xml:space="preserve">Weather-gage, fi J HE </w:t>
+              <w:t>Weather-</w:t>
             </w:r>
             <w:proofErr w:type="gramStart"/>
             <w:r>
@@ -925,16 +4790,154 @@
                 <w:sz w:val="24"/>
                 <w:szCs w:val="24"/>
               </w:rPr>
-              <w:t>sz‘ fine</w:t>
+              <w:t xml:space="preserve">gage, </w:t>
+            </w:r>
+            <w:r>
+              <w:rPr>
+                <w:rFonts w:ascii="Times New Roman" w:hAnsi="Times New Roman" w:cs="Times New Roman"/>
+                <w:sz w:val="24"/>
+                <w:szCs w:val="24"/>
+              </w:rPr>
+              <w:t xml:space="preserve"> </w:t>
+            </w:r>
+            <w:r>
+              <w:rPr>
+                <w:rFonts w:ascii="Times New Roman" w:eastAsia="SimSun" w:hAnsi="Times New Roman" w:cs="Times New Roman" w:hint="eastAsia"/>
+                <w:sz w:val="24"/>
+                <w:szCs w:val="24"/>
+                <w:lang w:eastAsia="zh-CN"/>
+              </w:rPr>
+              <w:t xml:space="preserve"> </w:t>
             </w:r>
             <w:proofErr w:type="gramEnd"/>
             <w:r>
               <w:rPr>
-                <w:rFonts w:ascii="Times New Roman" w:hAnsi="Times New Roman" w:cs="Times New Roman"/>
-                <w:sz w:val="24"/>
-                <w:szCs w:val="24"/>
-              </w:rPr>
-              <w:t xml:space="preserve"> gi.</w:t>
+                <w:rFonts w:ascii="Times New Roman" w:eastAsia="SimSun" w:hAnsi="Times New Roman" w:cs="Times New Roman" w:hint="eastAsia"/>
+                <w:sz w:val="24"/>
+                <w:szCs w:val="24"/>
+                <w:lang w:eastAsia="zh-CN"/>
+              </w:rPr>
+              <w:t>試</w:t>
+            </w:r>
+            <w:r>
+              <w:rPr>
+                <w:rFonts w:ascii="Times New Roman" w:eastAsia="SimSun" w:hAnsi="Times New Roman" w:cs="Times New Roman" w:hint="eastAsia"/>
+                <w:sz w:val="24"/>
+                <w:szCs w:val="24"/>
+                <w:lang w:eastAsia="zh-CN"/>
+              </w:rPr>
+              <w:t>風旗</w:t>
+            </w:r>
+            <w:r>
+              <w:rPr>
+                <w:rFonts w:ascii="Times New Roman" w:eastAsia="SimSun" w:hAnsi="Times New Roman" w:cs="Times New Roman" w:hint="eastAsia"/>
+                <w:sz w:val="24"/>
+                <w:szCs w:val="24"/>
+                <w:lang w:eastAsia="zh-CN"/>
+              </w:rPr>
+              <w:t xml:space="preserve">, </w:t>
+            </w:r>
+            <w:r>
+              <w:rPr>
+                <w:rFonts w:ascii="Times New Roman" w:hAnsi="Times New Roman" w:cs="Times New Roman"/>
+                <w:sz w:val="24"/>
+                <w:szCs w:val="24"/>
+              </w:rPr>
+              <w:t xml:space="preserve"> </w:t>
+            </w:r>
+            <w:proofErr w:type="spellStart"/>
+            <w:r>
+              <w:rPr>
+                <w:rFonts w:ascii="Times New Roman" w:hAnsi="Times New Roman" w:cs="Times New Roman"/>
+                <w:sz w:val="24"/>
+                <w:szCs w:val="24"/>
+              </w:rPr>
+              <w:t>sz</w:t>
+            </w:r>
+            <w:proofErr w:type="spellEnd"/>
+            <w:r>
+              <w:rPr>
+                <w:rFonts w:ascii="Times New Roman" w:hAnsi="Times New Roman" w:cs="Times New Roman"/>
+                <w:sz w:val="24"/>
+                <w:szCs w:val="24"/>
+              </w:rPr>
+              <w:t>’</w:t>
+            </w:r>
+            <w:r>
+              <w:rPr>
+                <w:rFonts w:ascii="Times New Roman" w:hAnsi="Times New Roman" w:cs="Times New Roman"/>
+                <w:sz w:val="24"/>
+                <w:szCs w:val="24"/>
+              </w:rPr>
+              <w:t xml:space="preserve"> </w:t>
+            </w:r>
+            <w:proofErr w:type="spellStart"/>
+            <w:r>
+              <w:rPr>
+                <w:rFonts w:ascii="Times New Roman" w:hAnsi="Times New Roman" w:cs="Times New Roman"/>
+                <w:sz w:val="24"/>
+                <w:szCs w:val="24"/>
+              </w:rPr>
+              <w:t>f</w:t>
+            </w:r>
+            <w:r>
+              <w:rPr>
+                <w:rFonts w:ascii="Times New Roman" w:hAnsi="Times New Roman" w:cs="Times New Roman"/>
+                <w:sz w:val="24"/>
+                <w:szCs w:val="24"/>
+              </w:rPr>
+              <w:t>ú</w:t>
+            </w:r>
+            <w:r>
+              <w:rPr>
+                <w:rFonts w:ascii="Times New Roman" w:hAnsi="Times New Roman" w:cs="Times New Roman"/>
+                <w:sz w:val="24"/>
+                <w:szCs w:val="24"/>
+              </w:rPr>
+              <w:t>n</w:t>
+            </w:r>
+            <w:r>
+              <w:rPr>
+                <w:rFonts w:ascii="Times New Roman" w:hAnsi="Times New Roman" w:cs="Times New Roman"/>
+                <w:sz w:val="24"/>
+                <w:szCs w:val="24"/>
+              </w:rPr>
+              <w:t>g</w:t>
+            </w:r>
+            <w:proofErr w:type="spellEnd"/>
+            <w:r>
+              <w:rPr>
+                <w:rFonts w:ascii="Times New Roman" w:hAnsi="Times New Roman" w:cs="Times New Roman"/>
+                <w:sz w:val="24"/>
+                <w:szCs w:val="24"/>
+              </w:rPr>
+              <w:t xml:space="preserve"> </w:t>
+            </w:r>
+            <w:proofErr w:type="spellStart"/>
+            <w:r>
+              <w:rPr>
+                <w:rFonts w:ascii="Times New Roman" w:hAnsi="Times New Roman" w:cs="Times New Roman"/>
+                <w:sz w:val="24"/>
+                <w:szCs w:val="24"/>
+              </w:rPr>
+              <w:t>g</w:t>
+            </w:r>
+            <w:r>
+              <w:rPr>
+                <w:rFonts w:ascii="Times New Roman" w:hAnsi="Times New Roman" w:cs="Times New Roman"/>
+                <w:sz w:val="24"/>
+                <w:szCs w:val="24"/>
+              </w:rPr>
+              <w:t>í</w:t>
+            </w:r>
+            <w:proofErr w:type="spellEnd"/>
+            <w:r>
+              <w:rPr>
+                <w:rFonts w:ascii="Times New Roman" w:hAnsi="Times New Roman" w:cs="Times New Roman"/>
+                <w:sz w:val="24"/>
+                <w:szCs w:val="24"/>
+              </w:rPr>
+              <w:t>.</w:t>
             </w:r>
           </w:p>
         </w:tc>
@@ -958,7 +4961,52 @@
                 <w:sz w:val="24"/>
                 <w:szCs w:val="24"/>
               </w:rPr>
-              <w:t>Weave, ay tsuh.</w:t>
+              <w:t xml:space="preserve">Weave, </w:t>
+            </w:r>
+            <w:proofErr w:type="gramStart"/>
+            <w:r>
+              <w:rPr>
+                <w:rFonts w:ascii="Times New Roman" w:hAnsi="Times New Roman" w:cs="Times New Roman" w:hint="eastAsia"/>
+                <w:sz w:val="24"/>
+                <w:szCs w:val="24"/>
+              </w:rPr>
+              <w:t>織</w:t>
+            </w:r>
+            <w:r>
+              <w:rPr>
+                <w:rFonts w:ascii="Times New Roman" w:eastAsia="SimSun" w:hAnsi="Times New Roman" w:cs="Times New Roman" w:hint="eastAsia"/>
+                <w:sz w:val="24"/>
+                <w:szCs w:val="24"/>
+                <w:lang w:eastAsia="zh-CN"/>
+              </w:rPr>
+              <w:t xml:space="preserve">, </w:t>
+            </w:r>
+            <w:r>
+              <w:rPr>
+                <w:rFonts w:ascii="Times New Roman" w:hAnsi="Times New Roman" w:cs="Times New Roman"/>
+                <w:sz w:val="24"/>
+                <w:szCs w:val="24"/>
+              </w:rPr>
+              <w:t xml:space="preserve"> </w:t>
+            </w:r>
+            <w:proofErr w:type="spellStart"/>
+            <w:r>
+              <w:rPr>
+                <w:rFonts w:ascii="Times New Roman" w:hAnsi="Times New Roman" w:cs="Times New Roman"/>
+                <w:sz w:val="24"/>
+                <w:szCs w:val="24"/>
+              </w:rPr>
+              <w:t>tsuh</w:t>
+            </w:r>
+            <w:proofErr w:type="spellEnd"/>
+            <w:proofErr w:type="gramEnd"/>
+            <w:r>
+              <w:rPr>
+                <w:rFonts w:ascii="Times New Roman" w:hAnsi="Times New Roman" w:cs="Times New Roman"/>
+                <w:sz w:val="24"/>
+                <w:szCs w:val="24"/>
+              </w:rPr>
+              <w:t>.</w:t>
             </w:r>
           </w:p>
         </w:tc>
@@ -976,13 +5024,119 @@
                 <w:szCs w:val="24"/>
               </w:rPr>
             </w:pPr>
-            <w:r>
-              <w:rPr>
-                <w:rFonts w:ascii="Times New Roman" w:hAnsi="Times New Roman" w:cs="Times New Roman"/>
-                <w:sz w:val="24"/>
-                <w:szCs w:val="24"/>
-              </w:rPr>
-              <w:t>Weaver, $F ti {fH tsuh pu’ ku’,</w:t>
+            <w:proofErr w:type="gramStart"/>
+            <w:r>
+              <w:rPr>
+                <w:rFonts w:ascii="Times New Roman" w:hAnsi="Times New Roman" w:cs="Times New Roman"/>
+                <w:sz w:val="24"/>
+                <w:szCs w:val="24"/>
+              </w:rPr>
+              <w:t xml:space="preserve">Weaver, </w:t>
+            </w:r>
+            <w:r>
+              <w:rPr>
+                <w:rFonts w:ascii="Times New Roman" w:hAnsi="Times New Roman" w:cs="Times New Roman"/>
+                <w:sz w:val="24"/>
+                <w:szCs w:val="24"/>
+              </w:rPr>
+              <w:t xml:space="preserve"> </w:t>
+            </w:r>
+            <w:r>
+              <w:rPr>
+                <w:rFonts w:ascii="Times New Roman" w:hAnsi="Times New Roman" w:cs="Times New Roman" w:hint="eastAsia"/>
+                <w:sz w:val="24"/>
+                <w:szCs w:val="24"/>
+              </w:rPr>
+              <w:t>織</w:t>
+            </w:r>
+            <w:r>
+              <w:rPr>
+                <w:rFonts w:ascii="SimSun" w:eastAsia="SimSun" w:hAnsi="SimSun" w:cs="Times New Roman" w:hint="eastAsia"/>
+                <w:sz w:val="24"/>
+                <w:szCs w:val="24"/>
+                <w:lang w:eastAsia="zh-CN"/>
+              </w:rPr>
+              <w:t>布個</w:t>
+            </w:r>
+            <w:proofErr w:type="gramEnd"/>
+            <w:r>
+              <w:rPr>
+                <w:rFonts w:ascii="Times New Roman" w:eastAsia="SimSun" w:hAnsi="Times New Roman" w:cs="Times New Roman" w:hint="eastAsia"/>
+                <w:sz w:val="24"/>
+                <w:szCs w:val="24"/>
+                <w:lang w:eastAsia="zh-CN"/>
+              </w:rPr>
+              <w:t xml:space="preserve">, </w:t>
+            </w:r>
+            <w:proofErr w:type="spellStart"/>
+            <w:r>
+              <w:rPr>
+                <w:rFonts w:ascii="Times New Roman" w:hAnsi="Times New Roman" w:cs="Times New Roman"/>
+                <w:sz w:val="24"/>
+                <w:szCs w:val="24"/>
+              </w:rPr>
+              <w:t>tsuh</w:t>
+            </w:r>
+            <w:proofErr w:type="spellEnd"/>
+            <w:r>
+              <w:rPr>
+                <w:rFonts w:ascii="Times New Roman" w:hAnsi="Times New Roman" w:cs="Times New Roman"/>
+                <w:sz w:val="24"/>
+                <w:szCs w:val="24"/>
+              </w:rPr>
+              <w:t xml:space="preserve"> </w:t>
+            </w:r>
+            <w:proofErr w:type="spellStart"/>
+            <w:r>
+              <w:rPr>
+                <w:rFonts w:ascii="Times New Roman" w:hAnsi="Times New Roman" w:cs="Times New Roman"/>
+                <w:sz w:val="24"/>
+                <w:szCs w:val="24"/>
+              </w:rPr>
+              <w:t>p</w:t>
+            </w:r>
+            <w:r>
+              <w:rPr>
+                <w:rFonts w:ascii="Times New Roman" w:hAnsi="Times New Roman" w:cs="Times New Roman"/>
+                <w:sz w:val="24"/>
+                <w:szCs w:val="24"/>
+              </w:rPr>
+              <w:t>ú</w:t>
+            </w:r>
+            <w:proofErr w:type="spellEnd"/>
+            <w:r>
+              <w:rPr>
+                <w:rFonts w:ascii="Times New Roman" w:hAnsi="Times New Roman" w:cs="Times New Roman"/>
+                <w:sz w:val="24"/>
+                <w:szCs w:val="24"/>
+              </w:rPr>
+              <w:t xml:space="preserve">’ </w:t>
+            </w:r>
+            <w:proofErr w:type="spellStart"/>
+            <w:r>
+              <w:rPr>
+                <w:rFonts w:ascii="Times New Roman" w:hAnsi="Times New Roman" w:cs="Times New Roman"/>
+                <w:sz w:val="24"/>
+                <w:szCs w:val="24"/>
+              </w:rPr>
+              <w:t>k</w:t>
+            </w:r>
+            <w:r>
+              <w:rPr>
+                <w:rFonts w:ascii="Times New Roman" w:hAnsi="Times New Roman" w:cs="Times New Roman"/>
+                <w:sz w:val="24"/>
+                <w:szCs w:val="24"/>
+              </w:rPr>
+              <w:t>ú</w:t>
+            </w:r>
+            <w:proofErr w:type="spellEnd"/>
+            <w:r>
+              <w:rPr>
+                <w:rFonts w:ascii="Times New Roman" w:hAnsi="Times New Roman" w:cs="Times New Roman"/>
+                <w:sz w:val="24"/>
+                <w:szCs w:val="24"/>
+              </w:rPr>
+              <w:t>’</w:t>
             </w:r>
           </w:p>
         </w:tc>
@@ -1042,7 +5196,59 @@
                 <w:sz w:val="24"/>
                 <w:szCs w:val="24"/>
               </w:rPr>
-              <w:t xml:space="preserve">ducks are) id </w:t>
+              <w:t>ducks are)</w:t>
+            </w:r>
+            <w:r>
+              <w:rPr>
+                <w:rFonts w:ascii="Times New Roman" w:eastAsia="SimSun" w:hAnsi="Times New Roman" w:cs="Times New Roman" w:hint="eastAsia"/>
+                <w:sz w:val="24"/>
+                <w:szCs w:val="24"/>
+                <w:lang w:eastAsia="zh-CN"/>
+              </w:rPr>
+              <w:t xml:space="preserve">  </w:t>
+            </w:r>
+            <w:r>
+              <w:rPr>
+                <w:rFonts w:ascii="Times New Roman" w:eastAsia="SimSun" w:hAnsi="Times New Roman" w:cs="Times New Roman" w:hint="eastAsia"/>
+                <w:sz w:val="24"/>
+                <w:szCs w:val="24"/>
+                <w:lang w:eastAsia="zh-CN"/>
+              </w:rPr>
+              <w:t>鴨</w:t>
+            </w:r>
+            <w:r>
+              <w:rPr>
+                <w:rFonts w:ascii="Times New Roman" w:eastAsia="SimSun" w:hAnsi="Times New Roman" w:cs="Times New Roman" w:hint="eastAsia"/>
+                <w:sz w:val="24"/>
+                <w:szCs w:val="24"/>
+                <w:lang w:eastAsia="zh-CN"/>
+              </w:rPr>
+              <w:t>掌全是皮指相連個</w:t>
+            </w:r>
+            <w:r>
+              <w:rPr>
+                <w:rFonts w:ascii="Times New Roman" w:eastAsia="SimSun" w:hAnsi="Times New Roman" w:cs="Times New Roman" w:hint="eastAsia"/>
+                <w:sz w:val="24"/>
+                <w:szCs w:val="24"/>
+                <w:lang w:eastAsia="zh-CN"/>
+              </w:rPr>
+              <w:t xml:space="preserve">, </w:t>
+            </w:r>
+            <w:r>
+              <w:rPr>
+                <w:rFonts w:ascii="Times New Roman" w:hAnsi="Times New Roman" w:cs="Times New Roman"/>
+                <w:sz w:val="24"/>
+                <w:szCs w:val="24"/>
+              </w:rPr>
+              <w:t xml:space="preserve"> </w:t>
+            </w:r>
+            <w:r>
+              <w:rPr>
+                <w:rFonts w:ascii="Times New Roman" w:hAnsi="Times New Roman" w:cs="Times New Roman"/>
+                <w:sz w:val="24"/>
+                <w:szCs w:val="24"/>
+              </w:rPr>
+              <w:t>ah ‘</w:t>
             </w:r>
             <w:proofErr w:type="spellStart"/>
             <w:r>
@@ -1051,7 +5257,7 @@
                 <w:sz w:val="24"/>
                 <w:szCs w:val="24"/>
               </w:rPr>
-              <w:t>ee</w:t>
+              <w:t>tsang</w:t>
             </w:r>
             <w:proofErr w:type="spellEnd"/>
             <w:r>
@@ -1060,7 +5266,115 @@
                 <w:sz w:val="24"/>
                 <w:szCs w:val="24"/>
               </w:rPr>
-              <w:t xml:space="preserve"> Ay</w:t>
+              <w:t xml:space="preserve"> </w:t>
+            </w:r>
+            <w:proofErr w:type="spellStart"/>
+            <w:r>
+              <w:rPr>
+                <w:rFonts w:ascii="Times New Roman" w:hAnsi="Times New Roman" w:cs="Times New Roman"/>
+                <w:sz w:val="24"/>
+                <w:szCs w:val="24"/>
+              </w:rPr>
+              <w:t>dzén</w:t>
+            </w:r>
+            <w:proofErr w:type="spellEnd"/>
+            <w:r>
+              <w:rPr>
+                <w:rFonts w:ascii="Times New Roman" w:hAnsi="Times New Roman" w:cs="Times New Roman"/>
+                <w:sz w:val="24"/>
+                <w:szCs w:val="24"/>
+              </w:rPr>
+              <w:t xml:space="preserve"> ‘</w:t>
+            </w:r>
+            <w:proofErr w:type="spellStart"/>
+            <w:r>
+              <w:rPr>
+                <w:rFonts w:ascii="Times New Roman" w:hAnsi="Times New Roman" w:cs="Times New Roman"/>
+                <w:sz w:val="24"/>
+                <w:szCs w:val="24"/>
+              </w:rPr>
+              <w:t>zz</w:t>
+            </w:r>
+            <w:proofErr w:type="spellEnd"/>
+            <w:r>
+              <w:rPr>
+                <w:rFonts w:ascii="Times New Roman" w:hAnsi="Times New Roman" w:cs="Times New Roman"/>
+                <w:sz w:val="24"/>
+                <w:szCs w:val="24"/>
+              </w:rPr>
+              <w:t xml:space="preserve"> </w:t>
+            </w:r>
+            <w:proofErr w:type="spellStart"/>
+            <w:r>
+              <w:rPr>
+                <w:rFonts w:ascii="Times New Roman" w:hAnsi="Times New Roman" w:cs="Times New Roman"/>
+                <w:sz w:val="24"/>
+                <w:szCs w:val="24"/>
+              </w:rPr>
+              <w:t>bí</w:t>
+            </w:r>
+            <w:proofErr w:type="spellEnd"/>
+            <w:r>
+              <w:rPr>
+                <w:rFonts w:ascii="Times New Roman" w:hAnsi="Times New Roman" w:cs="Times New Roman"/>
+                <w:sz w:val="24"/>
+                <w:szCs w:val="24"/>
+              </w:rPr>
+              <w:t xml:space="preserve"> ‘</w:t>
+            </w:r>
+            <w:proofErr w:type="spellStart"/>
+            <w:r>
+              <w:rPr>
+                <w:rFonts w:ascii="Times New Roman" w:hAnsi="Times New Roman" w:cs="Times New Roman"/>
+                <w:sz w:val="24"/>
+                <w:szCs w:val="24"/>
+              </w:rPr>
+              <w:t>tsz</w:t>
+            </w:r>
+            <w:proofErr w:type="spellEnd"/>
+            <w:r>
+              <w:rPr>
+                <w:rFonts w:ascii="Times New Roman" w:hAnsi="Times New Roman" w:cs="Times New Roman"/>
+                <w:sz w:val="24"/>
+                <w:szCs w:val="24"/>
+              </w:rPr>
+              <w:t xml:space="preserve"> </w:t>
+            </w:r>
+            <w:proofErr w:type="spellStart"/>
+            <w:r>
+              <w:rPr>
+                <w:rFonts w:ascii="Times New Roman" w:hAnsi="Times New Roman" w:cs="Times New Roman"/>
+                <w:sz w:val="24"/>
+                <w:szCs w:val="24"/>
+              </w:rPr>
+              <w:t>siang</w:t>
+            </w:r>
+            <w:proofErr w:type="spellEnd"/>
+            <w:r>
+              <w:rPr>
+                <w:rFonts w:ascii="Times New Roman" w:hAnsi="Times New Roman" w:cs="Times New Roman"/>
+                <w:sz w:val="24"/>
+                <w:szCs w:val="24"/>
+              </w:rPr>
+              <w:t xml:space="preserve"> lien </w:t>
+            </w:r>
+            <w:proofErr w:type="spellStart"/>
+            <w:r>
+              <w:rPr>
+                <w:rFonts w:ascii="Times New Roman" w:hAnsi="Times New Roman" w:cs="Times New Roman"/>
+                <w:sz w:val="24"/>
+                <w:szCs w:val="24"/>
+              </w:rPr>
+              <w:t>kú</w:t>
+            </w:r>
+            <w:proofErr w:type="spellEnd"/>
+            <w:r>
+              <w:rPr>
+                <w:rFonts w:ascii="Times New Roman" w:hAnsi="Times New Roman" w:cs="Times New Roman"/>
+                <w:sz w:val="24"/>
+                <w:szCs w:val="24"/>
+              </w:rPr>
+              <w:t xml:space="preserve">’. </w:t>
             </w:r>
           </w:p>
         </w:tc>
@@ -1100,7 +5414,7 @@
                 <w:sz w:val="24"/>
                 <w:szCs w:val="24"/>
               </w:rPr>
-              <w:t xml:space="preserve">dding, (keep a) H##7 A </w:t>
+              <w:t xml:space="preserve">dding, (keep </w:t>
             </w:r>
             <w:proofErr w:type="gramStart"/>
             <w:r>
@@ -1109,9 +5423,300 @@
                 <w:sz w:val="24"/>
                 <w:szCs w:val="24"/>
               </w:rPr>
-              <w:t>tsi‘ hau</w:t>
+              <w:t>a)</w:t>
+            </w:r>
+            <w:r>
+              <w:rPr>
+                <w:rFonts w:ascii="Times New Roman" w:eastAsia="SimSun" w:hAnsi="Times New Roman" w:cs="Times New Roman" w:hint="eastAsia"/>
+                <w:sz w:val="24"/>
+                <w:szCs w:val="24"/>
+                <w:lang w:eastAsia="zh-CN"/>
+              </w:rPr>
+              <w:t xml:space="preserve">  </w:t>
+            </w:r>
+            <w:r>
+              <w:rPr>
+                <w:rFonts w:ascii="Times New Roman" w:eastAsia="SimSun" w:hAnsi="Times New Roman" w:cs="Times New Roman" w:hint="eastAsia"/>
+                <w:sz w:val="24"/>
+                <w:szCs w:val="24"/>
+                <w:lang w:eastAsia="zh-CN"/>
+              </w:rPr>
+              <w:t>做好日</w:t>
             </w:r>
             <w:proofErr w:type="gramEnd"/>
+            <w:r>
+              <w:rPr>
+                <w:rFonts w:ascii="Times New Roman" w:eastAsia="SimSun" w:hAnsi="Times New Roman" w:cs="Times New Roman" w:hint="eastAsia"/>
+                <w:sz w:val="24"/>
+                <w:szCs w:val="24"/>
+                <w:lang w:eastAsia="zh-CN"/>
+              </w:rPr>
+              <w:t xml:space="preserve">, </w:t>
+            </w:r>
+            <w:r>
+              <w:rPr>
+                <w:rFonts w:ascii="Times New Roman" w:hAnsi="Times New Roman" w:cs="Times New Roman"/>
+                <w:sz w:val="24"/>
+                <w:szCs w:val="24"/>
+              </w:rPr>
+              <w:t xml:space="preserve"> </w:t>
+            </w:r>
+            <w:proofErr w:type="spellStart"/>
+            <w:r>
+              <w:rPr>
+                <w:rFonts w:ascii="Times New Roman" w:hAnsi="Times New Roman" w:cs="Times New Roman"/>
+                <w:sz w:val="24"/>
+                <w:szCs w:val="24"/>
+              </w:rPr>
+              <w:t>ts</w:t>
+            </w:r>
+            <w:r>
+              <w:rPr>
+                <w:rFonts w:ascii="Times New Roman" w:hAnsi="Times New Roman" w:cs="Times New Roman"/>
+                <w:sz w:val="24"/>
+                <w:szCs w:val="24"/>
+              </w:rPr>
+              <w:t>ú</w:t>
+            </w:r>
+            <w:proofErr w:type="spellEnd"/>
+            <w:r>
+              <w:rPr>
+                <w:rFonts w:ascii="Times New Roman" w:hAnsi="Times New Roman" w:cs="Times New Roman"/>
+                <w:sz w:val="24"/>
+                <w:szCs w:val="24"/>
+              </w:rPr>
+              <w:t>’</w:t>
+            </w:r>
+            <w:r>
+              <w:rPr>
+                <w:rFonts w:ascii="Times New Roman" w:hAnsi="Times New Roman" w:cs="Times New Roman"/>
+                <w:sz w:val="24"/>
+                <w:szCs w:val="24"/>
+              </w:rPr>
+              <w:t xml:space="preserve"> </w:t>
+            </w:r>
+            <w:r>
+              <w:rPr>
+                <w:rFonts w:ascii="Times New Roman" w:hAnsi="Times New Roman" w:cs="Times New Roman"/>
+                <w:sz w:val="24"/>
+                <w:szCs w:val="24"/>
+              </w:rPr>
+              <w:t>‘</w:t>
+            </w:r>
+            <w:proofErr w:type="spellStart"/>
+            <w:r>
+              <w:rPr>
+                <w:rFonts w:ascii="Times New Roman" w:hAnsi="Times New Roman" w:cs="Times New Roman"/>
+                <w:sz w:val="24"/>
+                <w:szCs w:val="24"/>
+              </w:rPr>
+              <w:t>hau</w:t>
+            </w:r>
+            <w:proofErr w:type="spellEnd"/>
+            <w:r>
+              <w:rPr>
+                <w:rFonts w:ascii="Times New Roman" w:hAnsi="Times New Roman" w:cs="Times New Roman"/>
+                <w:sz w:val="24"/>
+                <w:szCs w:val="24"/>
+              </w:rPr>
+              <w:t xml:space="preserve"> </w:t>
+            </w:r>
+            <w:proofErr w:type="spellStart"/>
+            <w:r>
+              <w:rPr>
+                <w:rFonts w:ascii="Times New Roman" w:hAnsi="Times New Roman" w:cs="Times New Roman"/>
+                <w:sz w:val="24"/>
+                <w:szCs w:val="24"/>
+              </w:rPr>
+              <w:t>nyih</w:t>
+            </w:r>
+            <w:proofErr w:type="spellEnd"/>
+            <w:r>
+              <w:rPr>
+                <w:rFonts w:ascii="Times New Roman" w:hAnsi="Times New Roman" w:cs="Times New Roman"/>
+                <w:sz w:val="24"/>
+                <w:szCs w:val="24"/>
+              </w:rPr>
+              <w:t>, (feast)</w:t>
+            </w:r>
+            <w:r>
+              <w:rPr>
+                <w:rFonts w:ascii="Times New Roman" w:eastAsia="SimSun" w:hAnsi="Times New Roman" w:cs="Times New Roman" w:hint="eastAsia"/>
+                <w:sz w:val="24"/>
+                <w:szCs w:val="24"/>
+                <w:lang w:eastAsia="zh-CN"/>
+              </w:rPr>
+              <w:t xml:space="preserve">   </w:t>
+            </w:r>
+            <w:r>
+              <w:rPr>
+                <w:rFonts w:ascii="Times New Roman" w:eastAsia="SimSun" w:hAnsi="Times New Roman" w:cs="Times New Roman" w:hint="eastAsia"/>
+                <w:sz w:val="24"/>
+                <w:szCs w:val="24"/>
+                <w:lang w:eastAsia="zh-CN"/>
+              </w:rPr>
+              <w:t>婚姻</w:t>
+            </w:r>
+            <w:r>
+              <w:rPr>
+                <w:rFonts w:ascii="Times New Roman" w:eastAsia="SimSun" w:hAnsi="Times New Roman" w:cs="Times New Roman" w:hint="eastAsia"/>
+                <w:sz w:val="24"/>
+                <w:szCs w:val="24"/>
+                <w:lang w:eastAsia="zh-CN"/>
+              </w:rPr>
+              <w:t xml:space="preserve">, </w:t>
+            </w:r>
+            <w:r>
+              <w:rPr>
+                <w:rFonts w:ascii="Times New Roman" w:hAnsi="Times New Roman" w:cs="Times New Roman"/>
+                <w:sz w:val="24"/>
+                <w:szCs w:val="24"/>
+              </w:rPr>
+              <w:t xml:space="preserve"> </w:t>
+            </w:r>
+            <w:proofErr w:type="spellStart"/>
+            <w:r>
+              <w:rPr>
+                <w:rFonts w:ascii="Times New Roman" w:hAnsi="Times New Roman" w:cs="Times New Roman"/>
+                <w:sz w:val="24"/>
+                <w:szCs w:val="24"/>
+              </w:rPr>
+              <w:t>hwun</w:t>
+            </w:r>
+            <w:proofErr w:type="spellEnd"/>
+            <w:r>
+              <w:rPr>
+                <w:rFonts w:ascii="Times New Roman" w:hAnsi="Times New Roman" w:cs="Times New Roman"/>
+                <w:sz w:val="24"/>
+                <w:szCs w:val="24"/>
+              </w:rPr>
+              <w:t xml:space="preserve"> </w:t>
+            </w:r>
+            <w:proofErr w:type="spellStart"/>
+            <w:r>
+              <w:rPr>
+                <w:rFonts w:ascii="Times New Roman" w:hAnsi="Times New Roman" w:cs="Times New Roman"/>
+                <w:sz w:val="24"/>
+                <w:szCs w:val="24"/>
+              </w:rPr>
+              <w:t>yun</w:t>
+            </w:r>
+            <w:proofErr w:type="spellEnd"/>
+            <w:r>
+              <w:rPr>
+                <w:rFonts w:ascii="Times New Roman" w:hAnsi="Times New Roman" w:cs="Times New Roman"/>
+                <w:sz w:val="24"/>
+                <w:szCs w:val="24"/>
+              </w:rPr>
+              <w:t>,</w:t>
+            </w:r>
+            <w:r>
+              <w:rPr>
+                <w:rFonts w:ascii="Times New Roman" w:eastAsia="SimSun" w:hAnsi="Times New Roman" w:cs="Times New Roman" w:hint="eastAsia"/>
+                <w:sz w:val="24"/>
+                <w:szCs w:val="24"/>
+                <w:lang w:eastAsia="zh-CN"/>
+              </w:rPr>
+              <w:t xml:space="preserve">  </w:t>
+            </w:r>
+            <w:r>
+              <w:rPr>
+                <w:rFonts w:ascii="Times New Roman" w:eastAsia="SimSun" w:hAnsi="Times New Roman" w:cs="Times New Roman" w:hint="eastAsia"/>
+                <w:sz w:val="24"/>
+                <w:szCs w:val="24"/>
+                <w:lang w:eastAsia="zh-CN"/>
+              </w:rPr>
+              <w:t>婚姻筵席</w:t>
+            </w:r>
+            <w:r>
+              <w:rPr>
+                <w:rFonts w:ascii="Times New Roman" w:eastAsia="SimSun" w:hAnsi="Times New Roman" w:cs="Times New Roman" w:hint="eastAsia"/>
+                <w:sz w:val="24"/>
+                <w:szCs w:val="24"/>
+                <w:lang w:eastAsia="zh-CN"/>
+              </w:rPr>
+              <w:t xml:space="preserve">, </w:t>
+            </w:r>
+            <w:r>
+              <w:rPr>
+                <w:rFonts w:ascii="Times New Roman" w:hAnsi="Times New Roman" w:cs="Times New Roman"/>
+                <w:sz w:val="24"/>
+                <w:szCs w:val="24"/>
+              </w:rPr>
+              <w:t xml:space="preserve"> </w:t>
+            </w:r>
+            <w:proofErr w:type="spellStart"/>
+            <w:r>
+              <w:rPr>
+                <w:rFonts w:ascii="Times New Roman" w:hAnsi="Times New Roman" w:cs="Times New Roman"/>
+                <w:sz w:val="24"/>
+                <w:szCs w:val="24"/>
+              </w:rPr>
+              <w:t>hwun</w:t>
+            </w:r>
+            <w:proofErr w:type="spellEnd"/>
+            <w:r>
+              <w:rPr>
+                <w:rFonts w:ascii="Times New Roman" w:hAnsi="Times New Roman" w:cs="Times New Roman"/>
+                <w:sz w:val="24"/>
+                <w:szCs w:val="24"/>
+              </w:rPr>
+              <w:t xml:space="preserve"> </w:t>
+            </w:r>
+            <w:proofErr w:type="spellStart"/>
+            <w:r>
+              <w:rPr>
+                <w:rFonts w:ascii="Times New Roman" w:hAnsi="Times New Roman" w:cs="Times New Roman"/>
+                <w:sz w:val="24"/>
+                <w:szCs w:val="24"/>
+              </w:rPr>
+              <w:t>yun</w:t>
+            </w:r>
+            <w:proofErr w:type="spellEnd"/>
+            <w:r>
+              <w:rPr>
+                <w:rFonts w:ascii="Times New Roman" w:hAnsi="Times New Roman" w:cs="Times New Roman"/>
+                <w:sz w:val="24"/>
+                <w:szCs w:val="24"/>
+              </w:rPr>
+              <w:t xml:space="preserve"> </w:t>
+            </w:r>
+            <w:proofErr w:type="spellStart"/>
+            <w:r>
+              <w:rPr>
+                <w:rFonts w:ascii="Times New Roman" w:hAnsi="Times New Roman" w:cs="Times New Roman"/>
+                <w:sz w:val="24"/>
+                <w:szCs w:val="24"/>
+              </w:rPr>
+              <w:t>yien</w:t>
+            </w:r>
+            <w:proofErr w:type="spellEnd"/>
+            <w:r>
+              <w:rPr>
+                <w:rFonts w:ascii="Times New Roman" w:hAnsi="Times New Roman" w:cs="Times New Roman"/>
+                <w:sz w:val="24"/>
+                <w:szCs w:val="24"/>
+              </w:rPr>
+              <w:t xml:space="preserve"> </w:t>
+            </w:r>
+            <w:proofErr w:type="spellStart"/>
+            <w:r>
+              <w:rPr>
+                <w:rFonts w:ascii="Times New Roman" w:hAnsi="Times New Roman" w:cs="Times New Roman"/>
+                <w:sz w:val="24"/>
+                <w:szCs w:val="24"/>
+              </w:rPr>
+              <w:t>zih</w:t>
+            </w:r>
+            <w:proofErr w:type="spellEnd"/>
+            <w:r>
+              <w:rPr>
+                <w:rFonts w:ascii="Times New Roman" w:hAnsi="Times New Roman" w:cs="Times New Roman"/>
+                <w:sz w:val="24"/>
+                <w:szCs w:val="24"/>
+              </w:rPr>
+              <w:t xml:space="preserve">. </w:t>
+            </w:r>
           </w:p>
         </w:tc>
       </w:tr>
@@ -1128,13 +5733,84 @@
                 <w:szCs w:val="24"/>
               </w:rPr>
             </w:pPr>
-            <w:r>
-              <w:rPr>
-                <w:rFonts w:ascii="Times New Roman" w:hAnsi="Times New Roman" w:cs="Times New Roman"/>
-                <w:sz w:val="24"/>
-                <w:szCs w:val="24"/>
-              </w:rPr>
-              <w:t>Wedge, ES pih.</w:t>
+            <w:proofErr w:type="gramStart"/>
+            <w:r>
+              <w:rPr>
+                <w:rFonts w:ascii="Times New Roman" w:hAnsi="Times New Roman" w:cs="Times New Roman"/>
+                <w:sz w:val="24"/>
+                <w:szCs w:val="24"/>
+              </w:rPr>
+              <w:t xml:space="preserve">Wedge, </w:t>
+            </w:r>
+            <w:r>
+              <w:rPr>
+                <w:rFonts w:ascii="Times New Roman" w:eastAsia="SimSun" w:hAnsi="Times New Roman" w:cs="Times New Roman" w:hint="eastAsia"/>
+                <w:sz w:val="24"/>
+                <w:szCs w:val="24"/>
+                <w:lang w:eastAsia="zh-CN"/>
+              </w:rPr>
+              <w:t xml:space="preserve">  </w:t>
+            </w:r>
+            <w:proofErr w:type="gramEnd"/>
+            <w:r>
+              <w:rPr>
+                <w:rFonts w:ascii="Times New Roman" w:eastAsia="SimSun" w:hAnsi="Times New Roman" w:cs="Times New Roman" w:hint="eastAsia"/>
+                <w:sz w:val="24"/>
+                <w:szCs w:val="24"/>
+                <w:lang w:eastAsia="zh-CN"/>
+              </w:rPr>
+              <w:t>劈</w:t>
+            </w:r>
+            <w:r>
+              <w:rPr>
+                <w:rFonts w:ascii="Times New Roman" w:eastAsia="SimSun" w:hAnsi="Times New Roman" w:cs="Times New Roman" w:hint="eastAsia"/>
+                <w:sz w:val="24"/>
+                <w:szCs w:val="24"/>
+                <w:lang w:eastAsia="zh-CN"/>
+              </w:rPr>
+              <w:t xml:space="preserve">, </w:t>
+            </w:r>
+            <w:r>
+              <w:rPr>
+                <w:rFonts w:ascii="Times New Roman" w:hAnsi="Times New Roman" w:cs="Times New Roman"/>
+                <w:sz w:val="24"/>
+                <w:szCs w:val="24"/>
+              </w:rPr>
+              <w:t xml:space="preserve"> </w:t>
+            </w:r>
+            <w:proofErr w:type="spellStart"/>
+            <w:r>
+              <w:rPr>
+                <w:rFonts w:ascii="Times New Roman" w:hAnsi="Times New Roman" w:cs="Times New Roman"/>
+                <w:sz w:val="24"/>
+                <w:szCs w:val="24"/>
+              </w:rPr>
+              <w:t>p</w:t>
+            </w:r>
+            <w:r>
+              <w:rPr>
+                <w:rFonts w:ascii="Times New Roman" w:hAnsi="Times New Roman" w:cs="Times New Roman"/>
+                <w:sz w:val="24"/>
+                <w:szCs w:val="24"/>
+              </w:rPr>
+              <w:t>’</w:t>
+            </w:r>
+            <w:r>
+              <w:rPr>
+                <w:rFonts w:ascii="Times New Roman" w:hAnsi="Times New Roman" w:cs="Times New Roman"/>
+                <w:sz w:val="24"/>
+                <w:szCs w:val="24"/>
+              </w:rPr>
+              <w:t>ih</w:t>
+            </w:r>
+            <w:proofErr w:type="spellEnd"/>
+            <w:r>
+              <w:rPr>
+                <w:rFonts w:ascii="Times New Roman" w:hAnsi="Times New Roman" w:cs="Times New Roman"/>
+                <w:sz w:val="24"/>
+                <w:szCs w:val="24"/>
+              </w:rPr>
+              <w:t>.</w:t>
             </w:r>
           </w:p>
         </w:tc>
@@ -1147,18 +5823,160 @@
           <w:p>
             <w:pPr>
               <w:rPr>
-                <w:rFonts w:ascii="Times New Roman" w:hAnsi="Times New Roman" w:cs="Times New Roman"/>
-                <w:sz w:val="24"/>
-                <w:szCs w:val="24"/>
+                <w:rFonts w:ascii="Times New Roman" w:eastAsia="SimSun" w:hAnsi="Times New Roman" w:cs="Times New Roman"/>
+                <w:sz w:val="24"/>
+                <w:szCs w:val="24"/>
+                <w:lang w:eastAsia="zh-CN"/>
               </w:rPr>
             </w:pPr>
-            <w:r>
-              <w:rPr>
-                <w:rFonts w:ascii="Times New Roman" w:hAnsi="Times New Roman" w:cs="Times New Roman"/>
-                <w:sz w:val="24"/>
-                <w:szCs w:val="24"/>
-              </w:rPr>
-              <w:t>Weed, Fi sau, i oh ’t’sau,</w:t>
+            <w:proofErr w:type="gramStart"/>
+            <w:r>
+              <w:rPr>
+                <w:rFonts w:ascii="Times New Roman" w:hAnsi="Times New Roman" w:cs="Times New Roman"/>
+                <w:sz w:val="24"/>
+                <w:szCs w:val="24"/>
+              </w:rPr>
+              <w:t xml:space="preserve">Weed,  </w:t>
+            </w:r>
+            <w:r>
+              <w:rPr>
+                <w:rFonts w:ascii="Times New Roman" w:eastAsia="SimSun" w:hAnsi="Times New Roman" w:cs="Times New Roman" w:hint="eastAsia"/>
+                <w:sz w:val="24"/>
+                <w:szCs w:val="24"/>
+                <w:lang w:eastAsia="zh-CN"/>
+              </w:rPr>
+              <w:t xml:space="preserve"> </w:t>
+            </w:r>
+            <w:proofErr w:type="gramEnd"/>
+            <w:r>
+              <w:rPr>
+                <w:rFonts w:ascii="Times New Roman" w:eastAsia="SimSun" w:hAnsi="Times New Roman" w:cs="Times New Roman" w:hint="eastAsia"/>
+                <w:sz w:val="24"/>
+                <w:szCs w:val="24"/>
+                <w:lang w:eastAsia="zh-CN"/>
+              </w:rPr>
+              <w:t xml:space="preserve">  </w:t>
+            </w:r>
+            <w:r>
+              <w:rPr>
+                <w:rFonts w:ascii="Times New Roman" w:eastAsia="SimSun" w:hAnsi="Times New Roman" w:cs="Times New Roman" w:hint="eastAsia"/>
+                <w:sz w:val="24"/>
+                <w:szCs w:val="24"/>
+                <w:lang w:eastAsia="zh-CN"/>
+              </w:rPr>
+              <w:t>草</w:t>
+            </w:r>
+            <w:r>
+              <w:rPr>
+                <w:rFonts w:ascii="Times New Roman" w:eastAsia="SimSun" w:hAnsi="Times New Roman" w:cs="Times New Roman" w:hint="eastAsia"/>
+                <w:sz w:val="24"/>
+                <w:szCs w:val="24"/>
+                <w:lang w:eastAsia="zh-CN"/>
+              </w:rPr>
+              <w:t xml:space="preserve">, </w:t>
+            </w:r>
+            <w:r>
+              <w:rPr>
+                <w:rFonts w:ascii="Times New Roman" w:hAnsi="Times New Roman" w:cs="Times New Roman"/>
+                <w:sz w:val="24"/>
+                <w:szCs w:val="24"/>
+              </w:rPr>
+              <w:t>‘</w:t>
+            </w:r>
+            <w:proofErr w:type="spellStart"/>
+            <w:r>
+              <w:rPr>
+                <w:rFonts w:ascii="Times New Roman" w:hAnsi="Times New Roman" w:cs="Times New Roman"/>
+                <w:sz w:val="24"/>
+                <w:szCs w:val="24"/>
+              </w:rPr>
+              <w:t>t’</w:t>
+            </w:r>
+            <w:r>
+              <w:rPr>
+                <w:rFonts w:ascii="Times New Roman" w:hAnsi="Times New Roman" w:cs="Times New Roman"/>
+                <w:sz w:val="24"/>
+                <w:szCs w:val="24"/>
+              </w:rPr>
+              <w:t>sau</w:t>
+            </w:r>
+            <w:proofErr w:type="spellEnd"/>
+            <w:r>
+              <w:rPr>
+                <w:rFonts w:ascii="Times New Roman" w:hAnsi="Times New Roman" w:cs="Times New Roman"/>
+                <w:sz w:val="24"/>
+                <w:szCs w:val="24"/>
+              </w:rPr>
+              <w:t xml:space="preserve">, </w:t>
+            </w:r>
+            <w:r>
+              <w:rPr>
+                <w:rFonts w:ascii="Times New Roman" w:hAnsi="Times New Roman" w:cs="Times New Roman"/>
+                <w:sz w:val="24"/>
+                <w:szCs w:val="24"/>
+              </w:rPr>
+              <w:t xml:space="preserve"> </w:t>
+            </w:r>
+            <w:r>
+              <w:rPr>
+                <w:rFonts w:ascii="Times New Roman" w:eastAsia="SimSun" w:hAnsi="Times New Roman" w:cs="Times New Roman" w:hint="eastAsia"/>
+                <w:sz w:val="24"/>
+                <w:szCs w:val="24"/>
+                <w:lang w:eastAsia="zh-CN"/>
+              </w:rPr>
+              <w:t xml:space="preserve"> </w:t>
+            </w:r>
+            <w:r>
+              <w:rPr>
+                <w:rFonts w:ascii="Times New Roman" w:eastAsia="SimSun" w:hAnsi="Times New Roman" w:cs="Times New Roman" w:hint="eastAsia"/>
+                <w:sz w:val="24"/>
+                <w:szCs w:val="24"/>
+                <w:lang w:eastAsia="zh-CN"/>
+              </w:rPr>
+              <w:t>惡草</w:t>
+            </w:r>
+            <w:r>
+              <w:rPr>
+                <w:rFonts w:ascii="Times New Roman" w:eastAsia="SimSun" w:hAnsi="Times New Roman" w:cs="Times New Roman" w:hint="eastAsia"/>
+                <w:sz w:val="24"/>
+                <w:szCs w:val="24"/>
+                <w:lang w:eastAsia="zh-CN"/>
+              </w:rPr>
+              <w:t xml:space="preserve">, </w:t>
+            </w:r>
+            <w:r>
+              <w:rPr>
+                <w:rFonts w:ascii="Times New Roman" w:hAnsi="Times New Roman" w:cs="Times New Roman"/>
+                <w:sz w:val="24"/>
+                <w:szCs w:val="24"/>
+              </w:rPr>
+              <w:t xml:space="preserve"> oh </w:t>
+            </w:r>
+            <w:r>
+              <w:rPr>
+                <w:rFonts w:ascii="Times New Roman" w:hAnsi="Times New Roman" w:cs="Times New Roman"/>
+                <w:sz w:val="24"/>
+                <w:szCs w:val="24"/>
+              </w:rPr>
+              <w:t>‘</w:t>
+            </w:r>
+            <w:proofErr w:type="spellStart"/>
+            <w:r>
+              <w:rPr>
+                <w:rFonts w:ascii="Times New Roman" w:hAnsi="Times New Roman" w:cs="Times New Roman"/>
+                <w:sz w:val="24"/>
+                <w:szCs w:val="24"/>
+              </w:rPr>
+              <w:t>t’sau</w:t>
+            </w:r>
+            <w:proofErr w:type="spellEnd"/>
+            <w:r>
+              <w:rPr>
+                <w:rFonts w:ascii="Times New Roman" w:hAnsi="Times New Roman" w:cs="Times New Roman"/>
+                <w:sz w:val="24"/>
+                <w:szCs w:val="24"/>
+              </w:rPr>
+              <w:t xml:space="preserve">. </w:t>
             </w:r>
           </w:p>
         </w:tc>
@@ -1171,9 +5989,10 @@
           <w:p>
             <w:pPr>
               <w:rPr>
-                <w:rFonts w:ascii="Times New Roman" w:hAnsi="Times New Roman" w:cs="Times New Roman"/>
-                <w:sz w:val="24"/>
-                <w:szCs w:val="24"/>
+                <w:rFonts w:ascii="Times New Roman" w:eastAsia="SimSun" w:hAnsi="Times New Roman" w:cs="Times New Roman"/>
+                <w:sz w:val="24"/>
+                <w:szCs w:val="24"/>
+                <w:lang w:eastAsia="zh-CN"/>
               </w:rPr>
             </w:pPr>
             <w:r>
@@ -1182,7 +6001,123 @@
                 <w:sz w:val="24"/>
                 <w:szCs w:val="24"/>
               </w:rPr>
-              <w:t>Weed, (to) FRET bah "sau, #4</w:t>
+              <w:t xml:space="preserve">Weed, (to) </w:t>
+            </w:r>
+            <w:r>
+              <w:rPr>
+                <w:rFonts w:ascii="SimSun" w:eastAsia="SimSun" w:hAnsi="SimSun" w:cs="Times New Roman" w:hint="eastAsia"/>
+                <w:sz w:val="24"/>
+                <w:szCs w:val="24"/>
+                <w:lang w:eastAsia="zh-CN"/>
+              </w:rPr>
+              <w:t xml:space="preserve">拔草, </w:t>
+            </w:r>
+            <w:r>
+              <w:rPr>
+                <w:rFonts w:ascii="Times New Roman" w:hAnsi="Times New Roman" w:cs="Times New Roman"/>
+                <w:sz w:val="24"/>
+                <w:szCs w:val="24"/>
+              </w:rPr>
+              <w:t xml:space="preserve">bah </w:t>
+            </w:r>
+            <w:proofErr w:type="spellStart"/>
+            <w:proofErr w:type="gramStart"/>
+            <w:r>
+              <w:rPr>
+                <w:rFonts w:ascii="Times New Roman" w:hAnsi="Times New Roman" w:cs="Times New Roman"/>
+                <w:sz w:val="24"/>
+                <w:szCs w:val="24"/>
+              </w:rPr>
+              <w:t>t’</w:t>
+            </w:r>
+            <w:r>
+              <w:rPr>
+                <w:rFonts w:ascii="Times New Roman" w:hAnsi="Times New Roman" w:cs="Times New Roman"/>
+                <w:sz w:val="24"/>
+                <w:szCs w:val="24"/>
+              </w:rPr>
+              <w:t>sau</w:t>
+            </w:r>
+            <w:proofErr w:type="spellEnd"/>
+            <w:r>
+              <w:rPr>
+                <w:rFonts w:ascii="Times New Roman" w:hAnsi="Times New Roman" w:cs="Times New Roman"/>
+                <w:sz w:val="24"/>
+                <w:szCs w:val="24"/>
+              </w:rPr>
+              <w:t>,</w:t>
+            </w:r>
+            <w:r>
+              <w:rPr>
+                <w:rFonts w:ascii="Times New Roman" w:hAnsi="Times New Roman" w:cs="Times New Roman"/>
+                <w:sz w:val="24"/>
+                <w:szCs w:val="24"/>
+              </w:rPr>
+              <w:t xml:space="preserve"> </w:t>
+            </w:r>
+            <w:r>
+              <w:rPr>
+                <w:rFonts w:ascii="Times New Roman" w:eastAsia="SimSun" w:hAnsi="Times New Roman" w:cs="Times New Roman" w:hint="eastAsia"/>
+                <w:sz w:val="24"/>
+                <w:szCs w:val="24"/>
+                <w:lang w:eastAsia="zh-CN"/>
+              </w:rPr>
+              <w:t xml:space="preserve">  </w:t>
+            </w:r>
+            <w:proofErr w:type="gramEnd"/>
+            <w:r>
+              <w:rPr>
+                <w:rFonts w:ascii="Times New Roman" w:eastAsia="SimSun" w:hAnsi="Times New Roman" w:cs="Times New Roman" w:hint="eastAsia"/>
+                <w:sz w:val="24"/>
+                <w:szCs w:val="24"/>
+                <w:lang w:eastAsia="zh-CN"/>
+              </w:rPr>
+              <w:t>耘田</w:t>
+            </w:r>
+            <w:r>
+              <w:rPr>
+                <w:rFonts w:ascii="Times New Roman" w:eastAsia="SimSun" w:hAnsi="Times New Roman" w:cs="Times New Roman" w:hint="eastAsia"/>
+                <w:sz w:val="24"/>
+                <w:szCs w:val="24"/>
+                <w:lang w:eastAsia="zh-CN"/>
+              </w:rPr>
+              <w:t xml:space="preserve">, </w:t>
+            </w:r>
+            <w:proofErr w:type="spellStart"/>
+            <w:r>
+              <w:rPr>
+                <w:rFonts w:ascii="Times New Roman" w:hAnsi="Times New Roman" w:cs="Times New Roman"/>
+                <w:sz w:val="24"/>
+                <w:szCs w:val="24"/>
+              </w:rPr>
+              <w:t>yûn</w:t>
+            </w:r>
+            <w:proofErr w:type="spellEnd"/>
+            <w:r>
+              <w:rPr>
+                <w:rFonts w:ascii="Times New Roman" w:hAnsi="Times New Roman" w:cs="Times New Roman"/>
+                <w:sz w:val="24"/>
+                <w:szCs w:val="24"/>
+              </w:rPr>
+              <w:t xml:space="preserve"> </w:t>
+            </w:r>
+            <w:proofErr w:type="spellStart"/>
+            <w:r>
+              <w:rPr>
+                <w:rFonts w:ascii="Times New Roman" w:hAnsi="Times New Roman" w:cs="Times New Roman"/>
+                <w:sz w:val="24"/>
+                <w:szCs w:val="24"/>
+              </w:rPr>
+              <w:t>dien</w:t>
+            </w:r>
+            <w:proofErr w:type="spellEnd"/>
+            <w:r>
+              <w:rPr>
+                <w:rFonts w:ascii="Times New Roman" w:hAnsi="Times New Roman" w:cs="Times New Roman"/>
+                <w:sz w:val="24"/>
+                <w:szCs w:val="24"/>
+              </w:rPr>
+              <w:t xml:space="preserve">. </w:t>
             </w:r>
           </w:p>
         </w:tc>
@@ -1195,9 +6130,10 @@
           <w:p>
             <w:pPr>
               <w:rPr>
-                <w:rFonts w:ascii="Times New Roman" w:hAnsi="Times New Roman" w:cs="Times New Roman"/>
-                <w:sz w:val="24"/>
-                <w:szCs w:val="24"/>
+                <w:rFonts w:ascii="Times New Roman" w:eastAsia="SimSun" w:hAnsi="Times New Roman" w:cs="Times New Roman"/>
+                <w:sz w:val="24"/>
+                <w:szCs w:val="24"/>
+                <w:lang w:eastAsia="zh-CN"/>
               </w:rPr>
             </w:pPr>
             <w:r>
@@ -1206,7 +6142,79 @@
                 <w:sz w:val="24"/>
                 <w:szCs w:val="24"/>
               </w:rPr>
-              <w:t>Week, (seventh day worship) YH</w:t>
+              <w:t xml:space="preserve">Week, (seventh day worship) </w:t>
+            </w:r>
+            <w:proofErr w:type="spellStart"/>
+            <w:r>
+              <w:rPr>
+                <w:rFonts w:ascii="Times New Roman" w:hAnsi="Times New Roman" w:cs="Times New Roman"/>
+                <w:sz w:val="24"/>
+                <w:szCs w:val="24"/>
+              </w:rPr>
+              <w:t>t’sih</w:t>
+            </w:r>
+            <w:proofErr w:type="spellEnd"/>
+            <w:r>
+              <w:rPr>
+                <w:rFonts w:ascii="Times New Roman" w:hAnsi="Times New Roman" w:cs="Times New Roman"/>
+                <w:sz w:val="24"/>
+                <w:szCs w:val="24"/>
+              </w:rPr>
+              <w:t xml:space="preserve"> </w:t>
+            </w:r>
+            <w:proofErr w:type="spellStart"/>
+            <w:r>
+              <w:rPr>
+                <w:rFonts w:ascii="Times New Roman" w:hAnsi="Times New Roman" w:cs="Times New Roman"/>
+                <w:sz w:val="24"/>
+                <w:szCs w:val="24"/>
+              </w:rPr>
+              <w:t>nyih</w:t>
+            </w:r>
+            <w:proofErr w:type="spellEnd"/>
+            <w:r>
+              <w:rPr>
+                <w:rFonts w:ascii="Times New Roman" w:hAnsi="Times New Roman" w:cs="Times New Roman"/>
+                <w:sz w:val="24"/>
+                <w:szCs w:val="24"/>
+              </w:rPr>
+              <w:t xml:space="preserve"> ‘</w:t>
+            </w:r>
+            <w:proofErr w:type="spellStart"/>
+            <w:r>
+              <w:rPr>
+                <w:rFonts w:ascii="Times New Roman" w:hAnsi="Times New Roman" w:cs="Times New Roman"/>
+                <w:sz w:val="24"/>
+                <w:szCs w:val="24"/>
+              </w:rPr>
+              <w:t>lí</w:t>
+            </w:r>
+            <w:proofErr w:type="spellEnd"/>
+            <w:r>
+              <w:rPr>
+                <w:rFonts w:ascii="Times New Roman" w:hAnsi="Times New Roman" w:cs="Times New Roman"/>
+                <w:sz w:val="24"/>
+                <w:szCs w:val="24"/>
+              </w:rPr>
+              <w:t xml:space="preserve"> </w:t>
+            </w:r>
+            <w:proofErr w:type="spellStart"/>
+            <w:r>
+              <w:rPr>
+                <w:rFonts w:ascii="Times New Roman" w:hAnsi="Times New Roman" w:cs="Times New Roman"/>
+                <w:sz w:val="24"/>
+                <w:szCs w:val="24"/>
+              </w:rPr>
+              <w:t>pá</w:t>
+            </w:r>
+            <w:proofErr w:type="spellEnd"/>
+            <w:r>
+              <w:rPr>
+                <w:rFonts w:ascii="Times New Roman" w:hAnsi="Times New Roman" w:cs="Times New Roman"/>
+                <w:sz w:val="24"/>
+                <w:szCs w:val="24"/>
+              </w:rPr>
+              <w:t xml:space="preserve">’. </w:t>
             </w:r>
           </w:p>
         </w:tc>
@@ -1248,13 +6256,166 @@
                 <w:szCs w:val="24"/>
               </w:rPr>
             </w:pPr>
-            <w:r>
-              <w:rPr>
-                <w:rFonts w:ascii="Times New Roman" w:hAnsi="Times New Roman" w:cs="Times New Roman"/>
-                <w:sz w:val="24"/>
-                <w:szCs w:val="24"/>
-              </w:rPr>
-              <w:t>Weep, GE k’éh, vat Ue lieu Ié*,</w:t>
+            <w:proofErr w:type="gramStart"/>
+            <w:r>
+              <w:rPr>
+                <w:rFonts w:ascii="Times New Roman" w:hAnsi="Times New Roman" w:cs="Times New Roman"/>
+                <w:sz w:val="24"/>
+                <w:szCs w:val="24"/>
+              </w:rPr>
+              <w:t xml:space="preserve">Weep,  </w:t>
+            </w:r>
+            <w:r>
+              <w:rPr>
+                <w:rFonts w:ascii="Times New Roman" w:eastAsia="SimSun" w:hAnsi="Times New Roman" w:cs="Times New Roman" w:hint="eastAsia"/>
+                <w:sz w:val="24"/>
+                <w:szCs w:val="24"/>
+                <w:lang w:eastAsia="zh-CN"/>
+              </w:rPr>
+              <w:t xml:space="preserve"> </w:t>
+            </w:r>
+            <w:proofErr w:type="gramEnd"/>
+            <w:r>
+              <w:rPr>
+                <w:rFonts w:ascii="Times New Roman" w:eastAsia="SimSun" w:hAnsi="Times New Roman" w:cs="Times New Roman" w:hint="eastAsia"/>
+                <w:sz w:val="24"/>
+                <w:szCs w:val="24"/>
+                <w:lang w:eastAsia="zh-CN"/>
+              </w:rPr>
+              <w:t>哭</w:t>
+            </w:r>
+            <w:r>
+              <w:rPr>
+                <w:rFonts w:ascii="Times New Roman" w:eastAsia="SimSun" w:hAnsi="Times New Roman" w:cs="Times New Roman" w:hint="eastAsia"/>
+                <w:sz w:val="24"/>
+                <w:szCs w:val="24"/>
+                <w:lang w:eastAsia="zh-CN"/>
+              </w:rPr>
+              <w:t xml:space="preserve">,  </w:t>
+            </w:r>
+            <w:proofErr w:type="spellStart"/>
+            <w:r>
+              <w:rPr>
+                <w:rFonts w:ascii="Times New Roman" w:hAnsi="Times New Roman" w:cs="Times New Roman"/>
+                <w:sz w:val="24"/>
+                <w:szCs w:val="24"/>
+              </w:rPr>
+              <w:t>k’</w:t>
+            </w:r>
+            <w:r>
+              <w:rPr>
+                <w:rFonts w:ascii="Times New Roman" w:hAnsi="Times New Roman" w:cs="Times New Roman"/>
+                <w:sz w:val="24"/>
+                <w:szCs w:val="24"/>
+              </w:rPr>
+              <w:t>ó</w:t>
+            </w:r>
+            <w:r>
+              <w:rPr>
+                <w:rFonts w:ascii="Times New Roman" w:hAnsi="Times New Roman" w:cs="Times New Roman"/>
+                <w:sz w:val="24"/>
+                <w:szCs w:val="24"/>
+              </w:rPr>
+              <w:t>h</w:t>
+            </w:r>
+            <w:proofErr w:type="spellEnd"/>
+            <w:r>
+              <w:rPr>
+                <w:rFonts w:ascii="Times New Roman" w:hAnsi="Times New Roman" w:cs="Times New Roman"/>
+                <w:sz w:val="24"/>
+                <w:szCs w:val="24"/>
+              </w:rPr>
+              <w:t xml:space="preserve">, </w:t>
+            </w:r>
+            <w:r>
+              <w:rPr>
+                <w:rFonts w:ascii="Times New Roman" w:eastAsia="SimSun" w:hAnsi="Times New Roman" w:cs="Times New Roman" w:hint="eastAsia"/>
+                <w:sz w:val="24"/>
+                <w:szCs w:val="24"/>
+                <w:lang w:eastAsia="zh-CN"/>
+              </w:rPr>
+              <w:t xml:space="preserve"> </w:t>
+            </w:r>
+            <w:r>
+              <w:rPr>
+                <w:rFonts w:ascii="Times New Roman" w:hAnsi="Times New Roman" w:cs="Times New Roman"/>
+                <w:sz w:val="24"/>
+                <w:szCs w:val="24"/>
+              </w:rPr>
+              <w:t xml:space="preserve"> </w:t>
+            </w:r>
+            <w:r>
+              <w:rPr>
+                <w:rFonts w:ascii="Times New Roman" w:eastAsia="SimSun" w:hAnsi="Times New Roman" w:cs="Times New Roman" w:hint="eastAsia"/>
+                <w:sz w:val="24"/>
+                <w:szCs w:val="24"/>
+                <w:lang w:eastAsia="zh-CN"/>
+              </w:rPr>
+              <w:t xml:space="preserve"> </w:t>
+            </w:r>
+            <w:r>
+              <w:rPr>
+                <w:rFonts w:ascii="Times New Roman" w:eastAsia="SimSun" w:hAnsi="Times New Roman" w:cs="Times New Roman" w:hint="eastAsia"/>
+                <w:sz w:val="24"/>
+                <w:szCs w:val="24"/>
+                <w:lang w:eastAsia="zh-CN"/>
+              </w:rPr>
+              <w:t>流涙</w:t>
+            </w:r>
+            <w:r>
+              <w:rPr>
+                <w:rFonts w:ascii="Times New Roman" w:eastAsia="SimSun" w:hAnsi="Times New Roman" w:cs="Times New Roman" w:hint="eastAsia"/>
+                <w:sz w:val="24"/>
+                <w:szCs w:val="24"/>
+                <w:lang w:eastAsia="zh-CN"/>
+              </w:rPr>
+              <w:t xml:space="preserve">, </w:t>
+            </w:r>
+            <w:r>
+              <w:rPr>
+                <w:rFonts w:ascii="Times New Roman" w:hAnsi="Times New Roman" w:cs="Times New Roman"/>
+                <w:sz w:val="24"/>
+                <w:szCs w:val="24"/>
+              </w:rPr>
+              <w:t xml:space="preserve">lieu </w:t>
+            </w:r>
+            <w:proofErr w:type="spellStart"/>
+            <w:r>
+              <w:rPr>
+                <w:rFonts w:ascii="Times New Roman" w:eastAsia="SimSun" w:hAnsi="Times New Roman" w:cs="Times New Roman" w:hint="eastAsia"/>
+                <w:sz w:val="24"/>
+                <w:szCs w:val="24"/>
+                <w:lang w:eastAsia="zh-CN"/>
+              </w:rPr>
+              <w:t>l</w:t>
+            </w:r>
+            <w:r>
+              <w:rPr>
+                <w:rFonts w:ascii="Times New Roman" w:eastAsia="SimSun" w:hAnsi="Times New Roman" w:cs="Times New Roman"/>
+                <w:sz w:val="24"/>
+                <w:szCs w:val="24"/>
+                <w:lang w:eastAsia="zh-CN"/>
+              </w:rPr>
+              <w:t>é</w:t>
+            </w:r>
+            <w:proofErr w:type="spellEnd"/>
+            <w:r>
+              <w:rPr>
+                <w:rFonts w:ascii="Times New Roman" w:eastAsia="SimSun" w:hAnsi="Times New Roman" w:cs="Times New Roman"/>
+                <w:sz w:val="24"/>
+                <w:szCs w:val="24"/>
+                <w:lang w:eastAsia="zh-CN"/>
+              </w:rPr>
+              <w:t>’</w:t>
+            </w:r>
+            <w:r>
+              <w:rPr>
+                <w:rFonts w:ascii="Times New Roman" w:eastAsia="SimSun" w:hAnsi="Times New Roman" w:cs="Times New Roman" w:hint="eastAsia"/>
+                <w:sz w:val="24"/>
+                <w:szCs w:val="24"/>
+                <w:lang w:eastAsia="zh-CN"/>
+              </w:rPr>
+              <w:t xml:space="preserve"> . </w:t>
             </w:r>
           </w:p>
         </w:tc>
@@ -1267,9 +6428,10 @@
           <w:p>
             <w:pPr>
               <w:rPr>
-                <w:rFonts w:ascii="Times New Roman" w:hAnsi="Times New Roman" w:cs="Times New Roman"/>
-                <w:sz w:val="24"/>
-                <w:szCs w:val="24"/>
+                <w:rFonts w:ascii="Times New Roman" w:eastAsia="SimSun" w:hAnsi="Times New Roman" w:cs="Times New Roman"/>
+                <w:sz w:val="24"/>
+                <w:szCs w:val="24"/>
+                <w:lang w:eastAsia="zh-CN"/>
               </w:rPr>
             </w:pPr>
             <w:r>
@@ -1278,7 +6440,69 @@
                 <w:sz w:val="24"/>
                 <w:szCs w:val="24"/>
               </w:rPr>
-              <w:t xml:space="preserve">Weigh, (things) REG </w:t>
+              <w:t>Weigh, (</w:t>
+            </w:r>
+            <w:proofErr w:type="gramStart"/>
+            <w:r>
+              <w:rPr>
+                <w:rFonts w:ascii="Times New Roman" w:hAnsi="Times New Roman" w:cs="Times New Roman"/>
+                <w:sz w:val="24"/>
+                <w:szCs w:val="24"/>
+              </w:rPr>
+              <w:t>things)</w:t>
+            </w:r>
+            <w:r>
+              <w:rPr>
+                <w:rFonts w:ascii="Times New Roman" w:eastAsia="SimSun" w:hAnsi="Times New Roman" w:cs="Times New Roman" w:hint="eastAsia"/>
+                <w:sz w:val="24"/>
+                <w:szCs w:val="24"/>
+                <w:lang w:eastAsia="zh-CN"/>
+              </w:rPr>
+              <w:t xml:space="preserve">  </w:t>
+            </w:r>
+            <w:r>
+              <w:rPr>
+                <w:rFonts w:ascii="Times New Roman" w:eastAsia="SimSun" w:hAnsi="Times New Roman" w:cs="Times New Roman" w:hint="eastAsia"/>
+                <w:sz w:val="24"/>
+                <w:szCs w:val="24"/>
+                <w:lang w:eastAsia="zh-CN"/>
+              </w:rPr>
+              <w:t>秤物事</w:t>
+            </w:r>
+            <w:proofErr w:type="gramEnd"/>
+            <w:r>
+              <w:rPr>
+                <w:rFonts w:ascii="Times New Roman" w:eastAsia="SimSun" w:hAnsi="Times New Roman" w:cs="Times New Roman" w:hint="eastAsia"/>
+                <w:sz w:val="24"/>
+                <w:szCs w:val="24"/>
+                <w:lang w:eastAsia="zh-CN"/>
+              </w:rPr>
+              <w:t xml:space="preserve">, </w:t>
+            </w:r>
+            <w:r>
+              <w:rPr>
+                <w:rFonts w:ascii="Times New Roman" w:hAnsi="Times New Roman" w:cs="Times New Roman"/>
+                <w:sz w:val="24"/>
+                <w:szCs w:val="24"/>
+              </w:rPr>
+              <w:t xml:space="preserve"> </w:t>
+            </w:r>
+            <w:r>
+              <w:rPr>
+                <w:rFonts w:ascii="Times New Roman" w:eastAsia="SimSun" w:hAnsi="Times New Roman" w:cs="Times New Roman" w:hint="eastAsia"/>
+                <w:sz w:val="24"/>
+                <w:szCs w:val="24"/>
+                <w:lang w:eastAsia="zh-CN"/>
+              </w:rPr>
+              <w:t xml:space="preserve"> </w:t>
+            </w:r>
+            <w:r>
+              <w:rPr>
+                <w:rFonts w:ascii="Times New Roman" w:hAnsi="Times New Roman" w:cs="Times New Roman"/>
+                <w:sz w:val="24"/>
+                <w:szCs w:val="24"/>
+              </w:rPr>
+              <w:t xml:space="preserve"> </w:t>
             </w:r>
             <w:proofErr w:type="spellStart"/>
             <w:r>
@@ -1297,6 +6521,196 @@
                 <w:szCs w:val="24"/>
               </w:rPr>
               <w:t xml:space="preserve"> meh</w:t>
+            </w:r>
+            <w:r>
+              <w:rPr>
+                <w:rFonts w:ascii="Times New Roman" w:eastAsia="SimSun" w:hAnsi="Times New Roman" w:cs="Times New Roman" w:hint="eastAsia"/>
+                <w:sz w:val="24"/>
+                <w:szCs w:val="24"/>
+                <w:lang w:eastAsia="zh-CN"/>
+              </w:rPr>
+              <w:t xml:space="preserve"> </w:t>
+            </w:r>
+            <w:proofErr w:type="spellStart"/>
+            <w:r>
+              <w:rPr>
+                <w:rFonts w:ascii="Times New Roman" w:eastAsia="SimSun" w:hAnsi="Times New Roman" w:cs="Times New Roman" w:hint="eastAsia"/>
+                <w:sz w:val="24"/>
+                <w:szCs w:val="24"/>
+                <w:lang w:eastAsia="zh-CN"/>
+              </w:rPr>
+              <w:t>zz</w:t>
+            </w:r>
+            <w:proofErr w:type="spellEnd"/>
+            <w:r>
+              <w:rPr>
+                <w:rFonts w:ascii="Times New Roman" w:eastAsia="SimSun" w:hAnsi="Times New Roman" w:cs="Times New Roman"/>
+                <w:sz w:val="24"/>
+                <w:szCs w:val="24"/>
+                <w:lang w:eastAsia="zh-CN"/>
+              </w:rPr>
+              <w:t>’</w:t>
+            </w:r>
+            <w:r>
+              <w:rPr>
+                <w:rFonts w:ascii="Times New Roman" w:eastAsia="SimSun" w:hAnsi="Times New Roman" w:cs="Times New Roman" w:hint="eastAsia"/>
+                <w:sz w:val="24"/>
+                <w:szCs w:val="24"/>
+                <w:lang w:eastAsia="zh-CN"/>
+              </w:rPr>
+              <w:t>, (in the min</w:t>
+            </w:r>
+            <w:r>
+              <w:rPr>
+                <w:rFonts w:ascii="Times New Roman" w:eastAsia="SimSun" w:hAnsi="Times New Roman" w:cs="Times New Roman"/>
+                <w:sz w:val="24"/>
+                <w:szCs w:val="24"/>
+                <w:lang w:eastAsia="zh-CN"/>
+              </w:rPr>
+              <w:t xml:space="preserve">d) </w:t>
+            </w:r>
+            <w:r>
+              <w:rPr>
+                <w:rFonts w:ascii="Times New Roman" w:eastAsia="SimSun" w:hAnsi="Times New Roman" w:cs="Times New Roman" w:hint="eastAsia"/>
+                <w:sz w:val="24"/>
+                <w:szCs w:val="24"/>
+                <w:lang w:eastAsia="zh-CN"/>
+              </w:rPr>
+              <w:t xml:space="preserve"> </w:t>
+            </w:r>
+            <w:r>
+              <w:rPr>
+                <w:rFonts w:ascii="Times New Roman" w:eastAsia="SimSun" w:hAnsi="Times New Roman" w:cs="Times New Roman" w:hint="eastAsia"/>
+                <w:sz w:val="24"/>
+                <w:szCs w:val="24"/>
+                <w:lang w:eastAsia="zh-CN"/>
+              </w:rPr>
+              <w:t>斟酌</w:t>
+            </w:r>
+            <w:r>
+              <w:rPr>
+                <w:rFonts w:ascii="Times New Roman" w:eastAsia="SimSun" w:hAnsi="Times New Roman" w:cs="Times New Roman" w:hint="eastAsia"/>
+                <w:sz w:val="24"/>
+                <w:szCs w:val="24"/>
+                <w:lang w:eastAsia="zh-CN"/>
+              </w:rPr>
+              <w:t xml:space="preserve">, </w:t>
+            </w:r>
+            <w:proofErr w:type="spellStart"/>
+            <w:r>
+              <w:rPr>
+                <w:rFonts w:ascii="Times New Roman" w:eastAsia="SimSun" w:hAnsi="Times New Roman" w:cs="Times New Roman"/>
+                <w:sz w:val="24"/>
+                <w:szCs w:val="24"/>
+                <w:lang w:eastAsia="zh-CN"/>
+              </w:rPr>
+              <w:t>tsun</w:t>
+            </w:r>
+            <w:proofErr w:type="spellEnd"/>
+            <w:r>
+              <w:rPr>
+                <w:rFonts w:ascii="Times New Roman" w:eastAsia="SimSun" w:hAnsi="Times New Roman" w:cs="Times New Roman"/>
+                <w:sz w:val="24"/>
+                <w:szCs w:val="24"/>
+                <w:lang w:eastAsia="zh-CN"/>
+              </w:rPr>
+              <w:t xml:space="preserve"> </w:t>
+            </w:r>
+            <w:proofErr w:type="spellStart"/>
+            <w:r>
+              <w:rPr>
+                <w:rFonts w:ascii="Times New Roman" w:eastAsia="SimSun" w:hAnsi="Times New Roman" w:cs="Times New Roman"/>
+                <w:sz w:val="24"/>
+                <w:szCs w:val="24"/>
+                <w:lang w:eastAsia="zh-CN"/>
+              </w:rPr>
+              <w:t>tsáh</w:t>
+            </w:r>
+            <w:proofErr w:type="spellEnd"/>
+            <w:r>
+              <w:rPr>
+                <w:rFonts w:ascii="Times New Roman" w:eastAsia="SimSun" w:hAnsi="Times New Roman" w:cs="Times New Roman"/>
+                <w:sz w:val="24"/>
+                <w:szCs w:val="24"/>
+                <w:lang w:eastAsia="zh-CN"/>
+              </w:rPr>
+              <w:t xml:space="preserve">, (anchor) </w:t>
+            </w:r>
+            <w:r>
+              <w:rPr>
+                <w:rFonts w:ascii="Times New Roman" w:eastAsia="SimSun" w:hAnsi="Times New Roman" w:cs="Times New Roman" w:hint="eastAsia"/>
+                <w:sz w:val="24"/>
+                <w:szCs w:val="24"/>
+                <w:lang w:eastAsia="zh-CN"/>
+              </w:rPr>
+              <w:t xml:space="preserve"> </w:t>
+            </w:r>
+            <w:r>
+              <w:rPr>
+                <w:rFonts w:ascii="Times New Roman" w:eastAsia="SimSun" w:hAnsi="Times New Roman" w:cs="Times New Roman" w:hint="eastAsia"/>
+                <w:sz w:val="24"/>
+                <w:szCs w:val="24"/>
+                <w:lang w:eastAsia="zh-CN"/>
+              </w:rPr>
+              <w:t>起锚</w:t>
+            </w:r>
+            <w:r>
+              <w:rPr>
+                <w:rFonts w:ascii="Times New Roman" w:eastAsia="SimSun" w:hAnsi="Times New Roman" w:cs="Times New Roman" w:hint="eastAsia"/>
+                <w:sz w:val="24"/>
+                <w:szCs w:val="24"/>
+                <w:lang w:eastAsia="zh-CN"/>
+              </w:rPr>
+              <w:t xml:space="preserve">, </w:t>
+            </w:r>
+            <w:r>
+              <w:rPr>
+                <w:rFonts w:ascii="Times New Roman" w:eastAsia="SimSun" w:hAnsi="Times New Roman" w:cs="Times New Roman"/>
+                <w:sz w:val="24"/>
+                <w:szCs w:val="24"/>
+                <w:lang w:eastAsia="zh-CN"/>
+              </w:rPr>
+              <w:t>‘</w:t>
+            </w:r>
+            <w:proofErr w:type="spellStart"/>
+            <w:r>
+              <w:rPr>
+                <w:rFonts w:ascii="Times New Roman" w:eastAsia="SimSun" w:hAnsi="Times New Roman" w:cs="Times New Roman"/>
+                <w:sz w:val="24"/>
+                <w:szCs w:val="24"/>
+                <w:lang w:eastAsia="zh-CN"/>
+              </w:rPr>
+              <w:t>k’í</w:t>
+            </w:r>
+            <w:proofErr w:type="spellEnd"/>
+            <w:r>
+              <w:rPr>
+                <w:rFonts w:ascii="Times New Roman" w:eastAsia="SimSun" w:hAnsi="Times New Roman" w:cs="Times New Roman"/>
+                <w:sz w:val="24"/>
+                <w:szCs w:val="24"/>
+                <w:lang w:eastAsia="zh-CN"/>
+              </w:rPr>
+              <w:t xml:space="preserve"> </w:t>
+            </w:r>
+            <w:proofErr w:type="spellStart"/>
+            <w:r>
+              <w:rPr>
+                <w:rFonts w:ascii="Times New Roman" w:eastAsia="SimSun" w:hAnsi="Times New Roman" w:cs="Times New Roman"/>
+                <w:sz w:val="24"/>
+                <w:szCs w:val="24"/>
+                <w:lang w:eastAsia="zh-CN"/>
+              </w:rPr>
+              <w:t>mau</w:t>
+            </w:r>
+            <w:proofErr w:type="spellEnd"/>
+            <w:r>
+              <w:rPr>
+                <w:rFonts w:ascii="Times New Roman" w:eastAsia="SimSun" w:hAnsi="Times New Roman" w:cs="Times New Roman"/>
+                <w:sz w:val="24"/>
+                <w:szCs w:val="24"/>
+                <w:lang w:eastAsia="zh-CN"/>
+              </w:rPr>
+              <w:t xml:space="preserve">. </w:t>
             </w:r>
           </w:p>
         </w:tc>
@@ -1336,7 +6750,173 @@
                 <w:sz w:val="24"/>
                 <w:szCs w:val="24"/>
               </w:rPr>
-              <w:t>ight, (a brass) ZENG fah ’md, (two</w:t>
+              <w:t xml:space="preserve">ight, (a </w:t>
+            </w:r>
+            <w:proofErr w:type="gramStart"/>
+            <w:r>
+              <w:rPr>
+                <w:rFonts w:ascii="Times New Roman" w:hAnsi="Times New Roman" w:cs="Times New Roman"/>
+                <w:sz w:val="24"/>
+                <w:szCs w:val="24"/>
+              </w:rPr>
+              <w:t xml:space="preserve">brass) </w:t>
+            </w:r>
+            <w:r>
+              <w:rPr>
+                <w:rFonts w:ascii="Times New Roman" w:hAnsi="Times New Roman" w:cs="Times New Roman"/>
+                <w:sz w:val="24"/>
+                <w:szCs w:val="24"/>
+              </w:rPr>
+              <w:t xml:space="preserve"> </w:t>
+            </w:r>
+            <w:r>
+              <w:rPr>
+                <w:rFonts w:ascii="Times New Roman" w:eastAsia="SimSun" w:hAnsi="Times New Roman" w:cs="Times New Roman" w:hint="eastAsia"/>
+                <w:sz w:val="24"/>
+                <w:szCs w:val="24"/>
+                <w:lang w:eastAsia="zh-CN"/>
+              </w:rPr>
+              <w:t xml:space="preserve"> </w:t>
+            </w:r>
+            <w:proofErr w:type="gramEnd"/>
+            <w:r>
+              <w:rPr>
+                <w:rFonts w:ascii="Times New Roman" w:eastAsia="SimSun" w:hAnsi="Times New Roman" w:cs="Times New Roman" w:hint="eastAsia"/>
+                <w:sz w:val="24"/>
+                <w:szCs w:val="24"/>
+                <w:lang w:eastAsia="zh-CN"/>
+              </w:rPr>
+              <w:t>法碼</w:t>
+            </w:r>
+            <w:r>
+              <w:rPr>
+                <w:rFonts w:ascii="Times New Roman" w:eastAsia="SimSun" w:hAnsi="Times New Roman" w:cs="Times New Roman" w:hint="eastAsia"/>
+                <w:sz w:val="24"/>
+                <w:szCs w:val="24"/>
+                <w:lang w:eastAsia="zh-CN"/>
+              </w:rPr>
+              <w:t xml:space="preserve">, </w:t>
+            </w:r>
+            <w:r>
+              <w:rPr>
+                <w:rFonts w:ascii="Times New Roman" w:hAnsi="Times New Roman" w:cs="Times New Roman"/>
+                <w:sz w:val="24"/>
+                <w:szCs w:val="24"/>
+              </w:rPr>
+              <w:t xml:space="preserve"> fah </w:t>
+            </w:r>
+            <w:r>
+              <w:rPr>
+                <w:rFonts w:ascii="Times New Roman" w:hAnsi="Times New Roman" w:cs="Times New Roman"/>
+                <w:sz w:val="24"/>
+                <w:szCs w:val="24"/>
+              </w:rPr>
+              <w:t>‘</w:t>
+            </w:r>
+            <w:proofErr w:type="spellStart"/>
+            <w:r>
+              <w:rPr>
+                <w:rFonts w:ascii="Times New Roman" w:hAnsi="Times New Roman" w:cs="Times New Roman"/>
+                <w:sz w:val="24"/>
+                <w:szCs w:val="24"/>
+              </w:rPr>
+              <w:t>m</w:t>
+            </w:r>
+            <w:r>
+              <w:rPr>
+                <w:rFonts w:ascii="Times New Roman" w:hAnsi="Times New Roman" w:cs="Times New Roman"/>
+                <w:sz w:val="24"/>
+                <w:szCs w:val="24"/>
+              </w:rPr>
+              <w:t>ó</w:t>
+            </w:r>
+            <w:proofErr w:type="spellEnd"/>
+            <w:r>
+              <w:rPr>
+                <w:rFonts w:ascii="Times New Roman" w:hAnsi="Times New Roman" w:cs="Times New Roman"/>
+                <w:sz w:val="24"/>
+                <w:szCs w:val="24"/>
+              </w:rPr>
+              <w:t>, (two</w:t>
+            </w:r>
+            <w:r>
+              <w:rPr>
+                <w:rFonts w:ascii="Times New Roman" w:hAnsi="Times New Roman" w:cs="Times New Roman"/>
+                <w:sz w:val="24"/>
+                <w:szCs w:val="24"/>
+              </w:rPr>
+              <w:t xml:space="preserve"> catties in weight)</w:t>
+            </w:r>
+            <w:r>
+              <w:rPr>
+                <w:rFonts w:ascii="Times New Roman" w:eastAsia="SimSun" w:hAnsi="Times New Roman" w:cs="Times New Roman" w:hint="eastAsia"/>
+                <w:sz w:val="24"/>
+                <w:szCs w:val="24"/>
+                <w:lang w:eastAsia="zh-CN"/>
+              </w:rPr>
+              <w:t xml:space="preserve">  </w:t>
+            </w:r>
+            <w:r>
+              <w:rPr>
+                <w:rFonts w:ascii="Times New Roman" w:eastAsia="SimSun" w:hAnsi="Times New Roman" w:cs="Times New Roman" w:hint="eastAsia"/>
+                <w:sz w:val="24"/>
+                <w:szCs w:val="24"/>
+                <w:lang w:eastAsia="zh-CN"/>
+              </w:rPr>
+              <w:t>重两斤</w:t>
+            </w:r>
+            <w:r>
+              <w:rPr>
+                <w:rFonts w:ascii="Times New Roman" w:eastAsia="SimSun" w:hAnsi="Times New Roman" w:cs="Times New Roman" w:hint="eastAsia"/>
+                <w:sz w:val="24"/>
+                <w:szCs w:val="24"/>
+                <w:lang w:eastAsia="zh-CN"/>
+              </w:rPr>
+              <w:t xml:space="preserve">, </w:t>
+            </w:r>
+            <w:r>
+              <w:rPr>
+                <w:rFonts w:ascii="Times New Roman" w:hAnsi="Times New Roman" w:cs="Times New Roman"/>
+                <w:sz w:val="24"/>
+                <w:szCs w:val="24"/>
+              </w:rPr>
+              <w:t xml:space="preserve"> ‘</w:t>
+            </w:r>
+            <w:proofErr w:type="spellStart"/>
+            <w:r>
+              <w:rPr>
+                <w:rFonts w:ascii="Times New Roman" w:hAnsi="Times New Roman" w:cs="Times New Roman"/>
+                <w:sz w:val="24"/>
+                <w:szCs w:val="24"/>
+              </w:rPr>
+              <w:t>dzúng</w:t>
+            </w:r>
+            <w:proofErr w:type="spellEnd"/>
+            <w:r>
+              <w:rPr>
+                <w:rFonts w:ascii="Times New Roman" w:hAnsi="Times New Roman" w:cs="Times New Roman"/>
+                <w:sz w:val="24"/>
+                <w:szCs w:val="24"/>
+              </w:rPr>
+              <w:t xml:space="preserve"> ‘liang </w:t>
+            </w:r>
+            <w:proofErr w:type="spellStart"/>
+            <w:r>
+              <w:rPr>
+                <w:rFonts w:ascii="Times New Roman" w:hAnsi="Times New Roman" w:cs="Times New Roman"/>
+                <w:sz w:val="24"/>
+                <w:szCs w:val="24"/>
+              </w:rPr>
+              <w:t>kiun</w:t>
+            </w:r>
+            <w:proofErr w:type="spellEnd"/>
+            <w:r>
+              <w:rPr>
+                <w:rFonts w:ascii="Times New Roman" w:hAnsi="Times New Roman" w:cs="Times New Roman"/>
+                <w:sz w:val="24"/>
+                <w:szCs w:val="24"/>
+              </w:rPr>
+              <w:t xml:space="preserve">. </w:t>
             </w:r>
           </w:p>
         </w:tc>
@@ -1360,7 +6940,182 @@
                 <w:sz w:val="24"/>
                 <w:szCs w:val="24"/>
               </w:rPr>
-              <w:t>Weighty, Hf 'dzing, Cs ya ’kiun.</w:t>
+              <w:lastRenderedPageBreak/>
+              <w:t xml:space="preserve">Weighty, </w:t>
+            </w:r>
+            <w:r>
+              <w:rPr>
+                <w:rFonts w:ascii="SimSun" w:eastAsia="SimSun" w:hAnsi="SimSun" w:cs="Times New Roman" w:hint="eastAsia"/>
+                <w:sz w:val="24"/>
+                <w:szCs w:val="24"/>
+                <w:lang w:eastAsia="zh-CN"/>
+              </w:rPr>
+              <w:t>重</w:t>
+            </w:r>
+            <w:r>
+              <w:rPr>
+                <w:rFonts w:ascii="Times New Roman" w:eastAsia="SimSun" w:hAnsi="Times New Roman" w:cs="Times New Roman" w:hint="eastAsia"/>
+                <w:sz w:val="24"/>
+                <w:szCs w:val="24"/>
+                <w:lang w:eastAsia="zh-CN"/>
+              </w:rPr>
+              <w:t xml:space="preserve">, </w:t>
+            </w:r>
+            <w:r>
+              <w:rPr>
+                <w:rFonts w:ascii="Times New Roman" w:hAnsi="Times New Roman" w:cs="Times New Roman"/>
+                <w:sz w:val="24"/>
+                <w:szCs w:val="24"/>
+              </w:rPr>
+              <w:t>‘</w:t>
+            </w:r>
+            <w:proofErr w:type="spellStart"/>
+            <w:proofErr w:type="gramStart"/>
+            <w:r>
+              <w:rPr>
+                <w:rFonts w:ascii="Times New Roman" w:hAnsi="Times New Roman" w:cs="Times New Roman"/>
+                <w:sz w:val="24"/>
+                <w:szCs w:val="24"/>
+              </w:rPr>
+              <w:t>dz</w:t>
+            </w:r>
+            <w:r>
+              <w:rPr>
+                <w:rFonts w:ascii="Times New Roman" w:hAnsi="Times New Roman" w:cs="Times New Roman"/>
+                <w:sz w:val="24"/>
+                <w:szCs w:val="24"/>
+              </w:rPr>
+              <w:t>ú</w:t>
+            </w:r>
+            <w:r>
+              <w:rPr>
+                <w:rFonts w:ascii="Times New Roman" w:hAnsi="Times New Roman" w:cs="Times New Roman"/>
+                <w:sz w:val="24"/>
+                <w:szCs w:val="24"/>
+              </w:rPr>
+              <w:t>ng</w:t>
+            </w:r>
+            <w:proofErr w:type="spellEnd"/>
+            <w:r>
+              <w:rPr>
+                <w:rFonts w:ascii="Times New Roman" w:hAnsi="Times New Roman" w:cs="Times New Roman"/>
+                <w:sz w:val="24"/>
+                <w:szCs w:val="24"/>
+              </w:rPr>
+              <w:t xml:space="preserve">, </w:t>
+            </w:r>
+            <w:r>
+              <w:rPr>
+                <w:rFonts w:ascii="Times New Roman" w:hAnsi="Times New Roman" w:cs="Times New Roman"/>
+                <w:sz w:val="24"/>
+                <w:szCs w:val="24"/>
+              </w:rPr>
+              <w:t xml:space="preserve"> </w:t>
+            </w:r>
+            <w:r>
+              <w:rPr>
+                <w:rFonts w:ascii="Times New Roman" w:eastAsia="SimSun" w:hAnsi="Times New Roman" w:cs="Times New Roman" w:hint="eastAsia"/>
+                <w:sz w:val="24"/>
+                <w:szCs w:val="24"/>
+                <w:lang w:eastAsia="zh-CN"/>
+              </w:rPr>
+              <w:t xml:space="preserve"> </w:t>
+            </w:r>
+            <w:proofErr w:type="gramEnd"/>
+            <w:r>
+              <w:rPr>
+                <w:rFonts w:ascii="Times New Roman" w:eastAsia="SimSun" w:hAnsi="Times New Roman" w:cs="Times New Roman" w:hint="eastAsia"/>
+                <w:sz w:val="24"/>
+                <w:szCs w:val="24"/>
+                <w:lang w:eastAsia="zh-CN"/>
+              </w:rPr>
+              <w:t>要</w:t>
+            </w:r>
+            <w:r>
+              <w:rPr>
+                <w:rFonts w:ascii="Times New Roman" w:eastAsia="SimSun" w:hAnsi="Times New Roman" w:cs="Times New Roman" w:hint="eastAsia"/>
+                <w:sz w:val="24"/>
+                <w:szCs w:val="24"/>
+                <w:lang w:eastAsia="zh-CN"/>
+              </w:rPr>
+              <w:t>緊</w:t>
+            </w:r>
+            <w:r>
+              <w:rPr>
+                <w:rFonts w:ascii="Times New Roman" w:eastAsia="SimSun" w:hAnsi="Times New Roman" w:cs="Times New Roman" w:hint="eastAsia"/>
+                <w:sz w:val="24"/>
+                <w:szCs w:val="24"/>
+                <w:lang w:eastAsia="zh-CN"/>
+              </w:rPr>
+              <w:t xml:space="preserve">, </w:t>
+            </w:r>
+            <w:r>
+              <w:rPr>
+                <w:rFonts w:ascii="Times New Roman" w:hAnsi="Times New Roman" w:cs="Times New Roman"/>
+                <w:sz w:val="24"/>
+                <w:szCs w:val="24"/>
+              </w:rPr>
+              <w:t xml:space="preserve"> </w:t>
+            </w:r>
+            <w:proofErr w:type="spellStart"/>
+            <w:r>
+              <w:rPr>
+                <w:rFonts w:ascii="Times New Roman" w:hAnsi="Times New Roman" w:cs="Times New Roman"/>
+                <w:sz w:val="24"/>
+                <w:szCs w:val="24"/>
+              </w:rPr>
+              <w:t>ya</w:t>
+            </w:r>
+            <w:r>
+              <w:rPr>
+                <w:rFonts w:ascii="Times New Roman" w:hAnsi="Times New Roman" w:cs="Times New Roman"/>
+                <w:sz w:val="24"/>
+                <w:szCs w:val="24"/>
+              </w:rPr>
+              <w:t>u</w:t>
+            </w:r>
+            <w:proofErr w:type="spellEnd"/>
+            <w:r>
+              <w:rPr>
+                <w:rFonts w:ascii="Times New Roman" w:hAnsi="Times New Roman" w:cs="Times New Roman"/>
+                <w:sz w:val="24"/>
+                <w:szCs w:val="24"/>
+              </w:rPr>
+              <w:t>’</w:t>
+            </w:r>
+            <w:r>
+              <w:rPr>
+                <w:rFonts w:ascii="Times New Roman" w:hAnsi="Times New Roman" w:cs="Times New Roman"/>
+                <w:sz w:val="24"/>
+                <w:szCs w:val="24"/>
+              </w:rPr>
+              <w:t xml:space="preserve"> </w:t>
+            </w:r>
+            <w:r>
+              <w:rPr>
+                <w:rFonts w:ascii="Times New Roman" w:hAnsi="Times New Roman" w:cs="Times New Roman"/>
+                <w:sz w:val="24"/>
+                <w:szCs w:val="24"/>
+              </w:rPr>
+              <w:t>‘</w:t>
+            </w:r>
+            <w:proofErr w:type="spellStart"/>
+            <w:r>
+              <w:rPr>
+                <w:rFonts w:ascii="Times New Roman" w:hAnsi="Times New Roman" w:cs="Times New Roman"/>
+                <w:sz w:val="24"/>
+                <w:szCs w:val="24"/>
+              </w:rPr>
+              <w:t>kiun</w:t>
+            </w:r>
+            <w:proofErr w:type="spellEnd"/>
+            <w:r>
+              <w:rPr>
+                <w:rFonts w:ascii="Times New Roman" w:hAnsi="Times New Roman" w:cs="Times New Roman"/>
+                <w:sz w:val="24"/>
+                <w:szCs w:val="24"/>
+              </w:rPr>
+              <w:t>.</w:t>
             </w:r>
           </w:p>
         </w:tc>
@@ -1384,7 +7139,254 @@
                 <w:sz w:val="24"/>
                 <w:szCs w:val="24"/>
               </w:rPr>
-              <w:t>Welcome, (sive) ER ey {ESE ray</w:t>
+              <w:t>Welcome, (</w:t>
+            </w:r>
+            <w:r>
+              <w:rPr>
+                <w:rFonts w:ascii="Times New Roman" w:hAnsi="Times New Roman" w:cs="Times New Roman"/>
+                <w:sz w:val="24"/>
+                <w:szCs w:val="24"/>
+              </w:rPr>
+              <w:t>g</w:t>
+            </w:r>
+            <w:r>
+              <w:rPr>
+                <w:rFonts w:ascii="Times New Roman" w:hAnsi="Times New Roman" w:cs="Times New Roman"/>
+                <w:sz w:val="24"/>
+                <w:szCs w:val="24"/>
+              </w:rPr>
+              <w:t>ive)</w:t>
+            </w:r>
+            <w:r>
+              <w:rPr>
+                <w:rFonts w:ascii="Times New Roman" w:eastAsia="SimSun" w:hAnsi="Times New Roman" w:cs="Times New Roman" w:hint="eastAsia"/>
+                <w:sz w:val="24"/>
+                <w:szCs w:val="24"/>
+                <w:lang w:eastAsia="zh-CN"/>
+              </w:rPr>
+              <w:t xml:space="preserve">  </w:t>
+            </w:r>
+            <w:r>
+              <w:rPr>
+                <w:rFonts w:ascii="Times New Roman" w:eastAsia="SimSun" w:hAnsi="Times New Roman" w:cs="Times New Roman" w:hint="eastAsia"/>
+                <w:sz w:val="24"/>
+                <w:szCs w:val="24"/>
+                <w:lang w:eastAsia="zh-CN"/>
+              </w:rPr>
+              <w:t>快快</w:t>
+            </w:r>
+            <w:r>
+              <w:rPr>
+                <w:rFonts w:ascii="SimSun" w:eastAsia="SimSun" w:hAnsi="SimSun" w:cs="Times New Roman" w:hint="eastAsia"/>
+                <w:sz w:val="24"/>
+                <w:szCs w:val="24"/>
+                <w:lang w:eastAsia="zh-CN"/>
+              </w:rPr>
+              <w:t>活活</w:t>
+            </w:r>
+            <w:r>
+              <w:rPr>
+                <w:rFonts w:ascii="SimSun" w:eastAsia="SimSun" w:hAnsi="SimSun" w:cs="Times New Roman" w:hint="eastAsia"/>
+                <w:sz w:val="24"/>
+                <w:szCs w:val="24"/>
+                <w:lang w:eastAsia="zh-CN"/>
+              </w:rPr>
+              <w:t>接着,</w:t>
+            </w:r>
+            <w:r>
+              <w:rPr>
+                <w:rFonts w:ascii="Times New Roman" w:hAnsi="Times New Roman" w:cs="Times New Roman"/>
+                <w:sz w:val="24"/>
+                <w:szCs w:val="24"/>
+              </w:rPr>
+              <w:t xml:space="preserve"> </w:t>
+            </w:r>
+            <w:r>
+              <w:rPr>
+                <w:rFonts w:ascii="Times New Roman" w:hAnsi="Times New Roman" w:cs="Times New Roman"/>
+                <w:sz w:val="24"/>
+                <w:szCs w:val="24"/>
+              </w:rPr>
+              <w:t xml:space="preserve"> </w:t>
+            </w:r>
+            <w:proofErr w:type="spellStart"/>
+            <w:r>
+              <w:rPr>
+                <w:rFonts w:ascii="Times New Roman" w:hAnsi="Times New Roman" w:cs="Times New Roman"/>
+                <w:sz w:val="24"/>
+                <w:szCs w:val="24"/>
+              </w:rPr>
+              <w:t>k’á</w:t>
+            </w:r>
+            <w:proofErr w:type="spellEnd"/>
+            <w:r>
+              <w:rPr>
+                <w:rFonts w:ascii="Times New Roman" w:hAnsi="Times New Roman" w:cs="Times New Roman"/>
+                <w:sz w:val="24"/>
+                <w:szCs w:val="24"/>
+              </w:rPr>
+              <w:t xml:space="preserve">’ </w:t>
+            </w:r>
+            <w:proofErr w:type="spellStart"/>
+            <w:r>
+              <w:rPr>
+                <w:rFonts w:ascii="Times New Roman" w:hAnsi="Times New Roman" w:cs="Times New Roman"/>
+                <w:sz w:val="24"/>
+                <w:szCs w:val="24"/>
+              </w:rPr>
+              <w:t>k’á</w:t>
+            </w:r>
+            <w:proofErr w:type="spellEnd"/>
+            <w:r>
+              <w:rPr>
+                <w:rFonts w:ascii="Times New Roman" w:hAnsi="Times New Roman" w:cs="Times New Roman"/>
+                <w:sz w:val="24"/>
+                <w:szCs w:val="24"/>
+              </w:rPr>
+              <w:t xml:space="preserve"> </w:t>
+            </w:r>
+            <w:proofErr w:type="spellStart"/>
+            <w:r>
+              <w:rPr>
+                <w:rFonts w:ascii="Times New Roman" w:hAnsi="Times New Roman" w:cs="Times New Roman"/>
+                <w:sz w:val="24"/>
+                <w:szCs w:val="24"/>
+              </w:rPr>
+              <w:t>weh</w:t>
+            </w:r>
+            <w:proofErr w:type="spellEnd"/>
+            <w:r>
+              <w:rPr>
+                <w:rFonts w:ascii="Times New Roman" w:hAnsi="Times New Roman" w:cs="Times New Roman"/>
+                <w:sz w:val="24"/>
+                <w:szCs w:val="24"/>
+              </w:rPr>
+              <w:t xml:space="preserve"> </w:t>
+            </w:r>
+            <w:proofErr w:type="spellStart"/>
+            <w:r>
+              <w:rPr>
+                <w:rFonts w:ascii="Times New Roman" w:hAnsi="Times New Roman" w:cs="Times New Roman"/>
+                <w:sz w:val="24"/>
+                <w:szCs w:val="24"/>
+              </w:rPr>
+              <w:t>weh</w:t>
+            </w:r>
+            <w:proofErr w:type="spellEnd"/>
+            <w:r>
+              <w:rPr>
+                <w:rFonts w:ascii="Times New Roman" w:hAnsi="Times New Roman" w:cs="Times New Roman"/>
+                <w:sz w:val="24"/>
+                <w:szCs w:val="24"/>
+              </w:rPr>
+              <w:t xml:space="preserve"> </w:t>
+            </w:r>
+            <w:proofErr w:type="spellStart"/>
+            <w:r>
+              <w:rPr>
+                <w:rFonts w:ascii="Times New Roman" w:hAnsi="Times New Roman" w:cs="Times New Roman"/>
+                <w:sz w:val="24"/>
+                <w:szCs w:val="24"/>
+              </w:rPr>
+              <w:t>tsih</w:t>
+            </w:r>
+            <w:proofErr w:type="spellEnd"/>
+            <w:r>
+              <w:rPr>
+                <w:rFonts w:ascii="Times New Roman" w:hAnsi="Times New Roman" w:cs="Times New Roman"/>
+                <w:sz w:val="24"/>
+                <w:szCs w:val="24"/>
+              </w:rPr>
+              <w:t xml:space="preserve"> </w:t>
+            </w:r>
+            <w:proofErr w:type="spellStart"/>
+            <w:r>
+              <w:rPr>
+                <w:rFonts w:ascii="Times New Roman" w:hAnsi="Times New Roman" w:cs="Times New Roman"/>
+                <w:sz w:val="24"/>
+                <w:szCs w:val="24"/>
+              </w:rPr>
+              <w:t>záh</w:t>
+            </w:r>
+            <w:proofErr w:type="spellEnd"/>
+            <w:r>
+              <w:rPr>
+                <w:rFonts w:ascii="Times New Roman" w:hAnsi="Times New Roman" w:cs="Times New Roman"/>
+                <w:sz w:val="24"/>
+                <w:szCs w:val="24"/>
+              </w:rPr>
+              <w:t xml:space="preserve">, (welcome news) </w:t>
+            </w:r>
+            <w:r>
+              <w:rPr>
+                <w:rFonts w:ascii="Times New Roman" w:eastAsia="SimSun" w:hAnsi="Times New Roman" w:cs="Times New Roman" w:hint="eastAsia"/>
+                <w:sz w:val="24"/>
+                <w:szCs w:val="24"/>
+                <w:lang w:eastAsia="zh-CN"/>
+              </w:rPr>
+              <w:t xml:space="preserve"> </w:t>
+            </w:r>
+            <w:r>
+              <w:rPr>
+                <w:rFonts w:ascii="Times New Roman" w:eastAsia="SimSun" w:hAnsi="Times New Roman" w:cs="Times New Roman" w:hint="eastAsia"/>
+                <w:sz w:val="24"/>
+                <w:szCs w:val="24"/>
+                <w:lang w:eastAsia="zh-CN"/>
+              </w:rPr>
+              <w:t>中意個信息</w:t>
+            </w:r>
+            <w:r>
+              <w:rPr>
+                <w:rFonts w:ascii="Times New Roman" w:eastAsia="SimSun" w:hAnsi="Times New Roman" w:cs="Times New Roman" w:hint="eastAsia"/>
+                <w:sz w:val="24"/>
+                <w:szCs w:val="24"/>
+                <w:lang w:eastAsia="zh-CN"/>
+              </w:rPr>
+              <w:t xml:space="preserve">, </w:t>
+            </w:r>
+            <w:r>
+              <w:rPr>
+                <w:rFonts w:ascii="Times New Roman" w:hAnsi="Times New Roman" w:cs="Times New Roman"/>
+                <w:sz w:val="24"/>
+                <w:szCs w:val="24"/>
+              </w:rPr>
+              <w:t xml:space="preserve">tsúng’ í’ </w:t>
+            </w:r>
+            <w:proofErr w:type="spellStart"/>
+            <w:r>
+              <w:rPr>
+                <w:rFonts w:ascii="Times New Roman" w:hAnsi="Times New Roman" w:cs="Times New Roman"/>
+                <w:sz w:val="24"/>
+                <w:szCs w:val="24"/>
+              </w:rPr>
+              <w:t>kú</w:t>
+            </w:r>
+            <w:proofErr w:type="spellEnd"/>
+            <w:r>
+              <w:rPr>
+                <w:rFonts w:ascii="Times New Roman" w:hAnsi="Times New Roman" w:cs="Times New Roman"/>
+                <w:sz w:val="24"/>
+                <w:szCs w:val="24"/>
+              </w:rPr>
+              <w:t xml:space="preserve">’ sing’ </w:t>
+            </w:r>
+            <w:proofErr w:type="spellStart"/>
+            <w:r>
+              <w:rPr>
+                <w:rFonts w:ascii="Times New Roman" w:hAnsi="Times New Roman" w:cs="Times New Roman"/>
+                <w:sz w:val="24"/>
+                <w:szCs w:val="24"/>
+              </w:rPr>
+              <w:t>sih</w:t>
+            </w:r>
+            <w:proofErr w:type="spellEnd"/>
+            <w:r>
+              <w:rPr>
+                <w:rFonts w:ascii="Times New Roman" w:hAnsi="Times New Roman" w:cs="Times New Roman"/>
+                <w:sz w:val="24"/>
+                <w:szCs w:val="24"/>
+              </w:rPr>
+              <w:t xml:space="preserve">. </w:t>
             </w:r>
           </w:p>
         </w:tc>
@@ -2215,7 +8217,6 @@
   <w:style w:type="character" w:default="1" w:styleId="DefaultParagraphFont">
     <w:name w:val="Default Paragraph Font"/>
     <w:uiPriority w:val="1"/>
-    <w:semiHidden/>
     <w:unhideWhenUsed/>
   </w:style>
   <w:style w:type="table" w:default="1" w:styleId="TableNormal">
